--- a/linux/shell_base.docx
+++ b/linux/shell_base.docx
@@ -24,60 +24,82 @@
         </w:numPr>
       </w:pPr>
       <w:r>
+        <w:t>第一章 概述</w:t>
+      </w:r>
+    </w:p>
+    <w:p>
+      <w:r>
+        <w:t>1.自动化批量系统初始化程序(update ，软件安装，时区设置，安全策略)</w:t>
+      </w:r>
+    </w:p>
+    <w:p>
+      <w:r>
+        <w:t>2.自动化批量软件部署</w:t>
+      </w:r>
+    </w:p>
+    <w:p>
+      <w:r>
+        <w:t>3.管理应用程序</w:t>
+      </w:r>
+    </w:p>
+    <w:p>
+      <w:r>
+        <w:t>4.日志分析处理程序（PV，UV，200，!200,top 100,grep/awk）</w:t>
+      </w:r>
+    </w:p>
+    <w:p>
+      <w:r>
+        <w:t>5.自动化备份恢复程序(MYSQL完全备份/增量+Crond)</w:t>
+      </w:r>
+    </w:p>
+    <w:p>
+      <w:r>
+        <w:t>6.自动化管理程序(批量远程修改密码)</w:t>
+      </w:r>
+    </w:p>
+    <w:p>
+      <w:r>
+        <w:t>7.自动化信息采集及监控程序(收集系统/应用状态信息，CPU，Mem，Disk，Net，Apach，MySQL)</w:t>
+      </w:r>
+    </w:p>
+    <w:p>
+      <w:r>
+        <w:t>8.Tcp连接状态，Zabbix数据采集，自动化扩容（增加云主机---》部署应用）</w:t>
+      </w:r>
+    </w:p>
+    <w:p>
+      <w:r>
+        <w:t>10.俄罗斯方块，打印三角形，打印圣诞树，打印五角星，运行小火车，坦克大战，排序算法实现</w:t>
+      </w:r>
+    </w:p>
+    <w:p>
+      <w:r>
+        <w:t>11.Shell可以做任何事</w:t>
+      </w:r>
+    </w:p>
+    <w:p>
+      <w:pPr>
+        <w:pStyle w:val="3"/>
+        <w:numPr>
+          <w:ilvl w:val="1"/>
+          <w:numId w:val="0"/>
+        </w:numPr>
+      </w:pPr>
+      <w:r>
         <w:t>第</w:t>
       </w:r>
       <w:r>
-        <w:t>一</w:t>
-      </w:r>
-      <w:r>
-        <w:t>章</w:t>
-      </w:r>
-      <w:r>
-        <w:t xml:space="preserve"> 概述</w:t>
-      </w:r>
-    </w:p>
-    <w:p>
-      <w:r>
-        <w:t>1.自动化批量系统初始化程序(update ，软件安装，时区设置，安全策略)</w:t>
-      </w:r>
-    </w:p>
-    <w:p>
-      <w:r>
-        <w:t>2.自动化批量软件部署</w:t>
-      </w:r>
-    </w:p>
-    <w:p>
-      <w:r>
-        <w:t>3.管理应用程序</w:t>
-      </w:r>
-    </w:p>
-    <w:p>
-      <w:r>
-        <w:t>4.日志分析处理程序（PV，UV，200，!200,top 100,grep/awk）</w:t>
-      </w:r>
-    </w:p>
-    <w:p>
-      <w:r>
-        <w:t>5.自动化备份恢复程序(MYSQL完全备份/增量+Crond)</w:t>
-      </w:r>
-    </w:p>
-    <w:p>
-      <w:r>
-        <w:t>6.自动化管理程序(批量远程修改密码)</w:t>
-      </w:r>
-    </w:p>
-    <w:p>
-      <w:r>
-        <w:t>7.自动化信息采集及监控程序(收集系统/应用状态信息，CPU，Mem，Disk，Net，Apach，MySQL)</w:t>
-      </w:r>
-    </w:p>
-    <w:p>
-      <w:r>
-        <w:t>8.Tcp连接状态</w:t>
+        <w:t>二</w:t>
+      </w:r>
+      <w:r>
+        <w:t>章 概述</w:t>
       </w:r>
       <w:bookmarkStart w:id="0" w:name="_GoBack"/>
       <w:bookmarkEnd w:id="0"/>
     </w:p>
+    <w:p/>
+    <w:p/>
+    <w:p/>
     <w:sectPr>
       <w:pgSz w:w="11906" w:h="16838"/>
       <w:pgMar w:top="1440" w:right="1800" w:bottom="1440" w:left="1800" w:header="851" w:footer="992" w:gutter="0"/>
@@ -224,8 +246,8 @@
   <w:latentStyles w:count="260" w:defQFormat="0" w:defUnhideWhenUsed="1" w:defSemiHidden="1" w:defUIPriority="99" w:defLockedState="0">
     <w:lsdException w:qFormat="1" w:unhideWhenUsed="0" w:uiPriority="0" w:semiHidden="0" w:name="Normal"/>
     <w:lsdException w:qFormat="1" w:unhideWhenUsed="0" w:uiPriority="0" w:semiHidden="0" w:name="heading 1"/>
-    <w:lsdException w:qFormat="1" w:uiPriority="0" w:name="heading 2"/>
-    <w:lsdException w:qFormat="1" w:uiPriority="0" w:name="heading 3"/>
+    <w:lsdException w:qFormat="1" w:uiPriority="0" w:semiHidden="0" w:name="heading 2"/>
+    <w:lsdException w:qFormat="1" w:uiPriority="0" w:semiHidden="0" w:name="heading 3"/>
     <w:lsdException w:qFormat="1" w:uiPriority="0" w:name="heading 4"/>
     <w:lsdException w:qFormat="1" w:uiPriority="0" w:name="heading 5"/>
     <w:lsdException w:qFormat="1" w:uiPriority="0" w:name="heading 6"/>

--- a/linux/shell_base.docx
+++ b/linux/shell_base.docx
@@ -17,14 +17,28 @@
     </w:p>
     <w:p>
       <w:pPr>
+        <w:pStyle w:val="2"/>
+        <w:numPr>
+          <w:ilvl w:val="0"/>
+          <w:numId w:val="0"/>
+        </w:numPr>
+        <w:ind w:leftChars="0"/>
+      </w:pPr>
+      <w:r>
+        <w:t xml:space="preserve">第一章 </w:t>
+      </w:r>
+    </w:p>
+    <w:p>
+      <w:pPr>
         <w:pStyle w:val="3"/>
         <w:numPr>
           <w:ilvl w:val="1"/>
           <w:numId w:val="0"/>
         </w:numPr>
-      </w:pPr>
-      <w:r>
-        <w:t>第一章 概述</w:t>
+        <w:ind w:leftChars="0"/>
+      </w:pPr>
+      <w:r>
+        <w:t>1.1 概述</w:t>
       </w:r>
     </w:p>
     <w:p>
@@ -84,19 +98,1861 @@
           <w:ilvl w:val="1"/>
           <w:numId w:val="0"/>
         </w:numPr>
-      </w:pPr>
-      <w:r>
-        <w:t>第</w:t>
-      </w:r>
-      <w:r>
-        <w:t>二</w:t>
-      </w:r>
-      <w:r>
-        <w:t>章 概述</w:t>
+        <w:ind w:leftChars="0"/>
+      </w:pPr>
+      <w:r>
+        <w:t>1.2 base shell</w:t>
+      </w:r>
+    </w:p>
+    <w:p>
+      <w:r>
+        <w:t>Ping 命令</w:t>
+      </w:r>
+    </w:p>
+    <w:p>
+      <w:r>
+        <w:drawing>
+          <wp:inline distT="0" distB="0" distL="114300" distR="114300">
+            <wp:extent cx="5270500" cy="1515110"/>
+            <wp:effectExtent l="0" t="0" r="12700" b="8890"/>
+            <wp:docPr id="1" name="图片 1"/>
+            <wp:cNvGraphicFramePr>
+              <a:graphicFrameLocks xmlns:a="http://schemas.openxmlformats.org/drawingml/2006/main" noChangeAspect="1"/>
+            </wp:cNvGraphicFramePr>
+            <a:graphic xmlns:a="http://schemas.openxmlformats.org/drawingml/2006/main">
+              <a:graphicData uri="http://schemas.openxmlformats.org/drawingml/2006/picture">
+                <pic:pic xmlns:pic="http://schemas.openxmlformats.org/drawingml/2006/picture">
+                  <pic:nvPicPr>
+                    <pic:cNvPr id="1" name="图片 1"/>
+                    <pic:cNvPicPr>
+                      <a:picLocks noChangeAspect="1"/>
+                    </pic:cNvPicPr>
+                  </pic:nvPicPr>
+                  <pic:blipFill>
+                    <a:blip r:embed="rId4"/>
+                    <a:stretch>
+                      <a:fillRect/>
+                    </a:stretch>
+                  </pic:blipFill>
+                  <pic:spPr>
+                    <a:xfrm>
+                      <a:off x="0" y="0"/>
+                      <a:ext cx="5270500" cy="1515110"/>
+                    </a:xfrm>
+                    <a:prstGeom prst="rect">
+                      <a:avLst/>
+                    </a:prstGeom>
+                    <a:noFill/>
+                    <a:ln w="9525">
+                      <a:noFill/>
+                    </a:ln>
+                  </pic:spPr>
+                </pic:pic>
+              </a:graphicData>
+            </a:graphic>
+          </wp:inline>
+        </w:drawing>
+      </w:r>
+    </w:p>
+    <w:p>
+      <w:r>
+        <w:t>&amp;&gt;/dev/null</w:t>
+      </w:r>
+    </w:p>
+    <w:p>
+      <w:r>
+        <w:drawing>
+          <wp:inline distT="0" distB="0" distL="114300" distR="114300">
+            <wp:extent cx="5267325" cy="987425"/>
+            <wp:effectExtent l="0" t="0" r="15875" b="3175"/>
+            <wp:docPr id="2" name="图片 2"/>
+            <wp:cNvGraphicFramePr>
+              <a:graphicFrameLocks xmlns:a="http://schemas.openxmlformats.org/drawingml/2006/main" noChangeAspect="1"/>
+            </wp:cNvGraphicFramePr>
+            <a:graphic xmlns:a="http://schemas.openxmlformats.org/drawingml/2006/main">
+              <a:graphicData uri="http://schemas.openxmlformats.org/drawingml/2006/picture">
+                <pic:pic xmlns:pic="http://schemas.openxmlformats.org/drawingml/2006/picture">
+                  <pic:nvPicPr>
+                    <pic:cNvPr id="2" name="图片 2"/>
+                    <pic:cNvPicPr>
+                      <a:picLocks noChangeAspect="1"/>
+                    </pic:cNvPicPr>
+                  </pic:nvPicPr>
+                  <pic:blipFill>
+                    <a:blip r:embed="rId5"/>
+                    <a:stretch>
+                      <a:fillRect/>
+                    </a:stretch>
+                  </pic:blipFill>
+                  <pic:spPr>
+                    <a:xfrm>
+                      <a:off x="0" y="0"/>
+                      <a:ext cx="5267325" cy="987425"/>
+                    </a:xfrm>
+                    <a:prstGeom prst="rect">
+                      <a:avLst/>
+                    </a:prstGeom>
+                    <a:noFill/>
+                    <a:ln w="9525">
+                      <a:noFill/>
+                    </a:ln>
+                  </pic:spPr>
+                </pic:pic>
+              </a:graphicData>
+            </a:graphic>
+          </wp:inline>
+        </w:drawing>
+      </w:r>
+    </w:p>
+    <w:p/>
+    <w:p>
+      <w:r>
+        <w:t>程序语言执行</w:t>
+      </w:r>
+    </w:p>
+    <w:p>
+      <w:r>
+        <w:t>C：——编译——二进制机器码（CPU直接执行，不用分析逻辑，）</w:t>
+      </w:r>
+    </w:p>
+    <w:p>
+      <w:r>
+        <w:t>Java：——编译——字节码（一种中间码，vm执行）</w:t>
+      </w:r>
+    </w:p>
+    <w:p>
+      <w:r>
+        <w:t>Shell：——解释</w:t>
+      </w:r>
+      <w:r>
+        <w:t>（/usr/bin/bash）</w:t>
+      </w:r>
+    </w:p>
+    <w:p>
+      <w:r>
+        <w:t>Perl：——解释 （/usr/bun/perl）</w:t>
+      </w:r>
+    </w:p>
+    <w:p>
+      <w:r>
+        <w:t>Expect：——解释 （/usr/bin/expect）</w:t>
+      </w:r>
+    </w:p>
+    <w:p>
+      <w:r>
+        <w:t>Python：——解释执行</w:t>
+      </w:r>
+    </w:p>
+    <w:p>
+      <w:pPr>
+        <w:ind w:left="420" w:leftChars="0" w:firstLine="420" w:firstLineChars="0"/>
+      </w:pPr>
+      <w:r>
+        <w:t>——编译执行——字节码（python虚拟机）</w:t>
+      </w:r>
+    </w:p>
+    <w:p/>
+    <w:p>
+      <w:r>
+        <w:t>程序的组成：逻辑+数据</w:t>
+      </w:r>
+    </w:p>
+    <w:p>
+      <w:r>
+        <w:t>编译语言的缺点：修改后要重新编译</w:t>
+      </w:r>
+    </w:p>
+    <w:p>
+      <w:r>
+        <w:t>解释性程序：任何时候都可以改</w:t>
+      </w:r>
+    </w:p>
+    <w:p/>
+    <w:p>
+      <w:r>
+        <w:drawing>
+          <wp:inline distT="0" distB="0" distL="114300" distR="114300">
+            <wp:extent cx="5269865" cy="1463040"/>
+            <wp:effectExtent l="0" t="0" r="13335" b="10160"/>
+            <wp:docPr id="3" name="图片 1"/>
+            <wp:cNvGraphicFramePr>
+              <a:graphicFrameLocks xmlns:a="http://schemas.openxmlformats.org/drawingml/2006/main" noChangeAspect="1"/>
+            </wp:cNvGraphicFramePr>
+            <a:graphic xmlns:a="http://schemas.openxmlformats.org/drawingml/2006/main">
+              <a:graphicData uri="http://schemas.openxmlformats.org/drawingml/2006/picture">
+                <pic:pic xmlns:pic="http://schemas.openxmlformats.org/drawingml/2006/picture">
+                  <pic:nvPicPr>
+                    <pic:cNvPr id="3" name="图片 1"/>
+                    <pic:cNvPicPr>
+                      <a:picLocks noChangeAspect="1"/>
+                    </pic:cNvPicPr>
+                  </pic:nvPicPr>
+                  <pic:blipFill>
+                    <a:blip r:embed="rId6"/>
+                    <a:stretch>
+                      <a:fillRect/>
+                    </a:stretch>
+                  </pic:blipFill>
+                  <pic:spPr>
+                    <a:xfrm>
+                      <a:off x="0" y="0"/>
+                      <a:ext cx="5269865" cy="1463040"/>
+                    </a:xfrm>
+                    <a:prstGeom prst="rect">
+                      <a:avLst/>
+                    </a:prstGeom>
+                    <a:noFill/>
+                    <a:ln w="9525">
+                      <a:noFill/>
+                    </a:ln>
+                  </pic:spPr>
+                </pic:pic>
+              </a:graphicData>
+            </a:graphic>
+          </wp:inline>
+        </w:drawing>
+      </w:r>
+    </w:p>
+    <w:p/>
+    <w:p>
+      <w:r>
+        <w:drawing>
+          <wp:inline distT="0" distB="0" distL="114300" distR="114300">
+            <wp:extent cx="5264785" cy="2094865"/>
+            <wp:effectExtent l="0" t="0" r="18415" b="13335"/>
+            <wp:docPr id="4" name="图片 2"/>
+            <wp:cNvGraphicFramePr>
+              <a:graphicFrameLocks xmlns:a="http://schemas.openxmlformats.org/drawingml/2006/main" noChangeAspect="1"/>
+            </wp:cNvGraphicFramePr>
+            <a:graphic xmlns:a="http://schemas.openxmlformats.org/drawingml/2006/main">
+              <a:graphicData uri="http://schemas.openxmlformats.org/drawingml/2006/picture">
+                <pic:pic xmlns:pic="http://schemas.openxmlformats.org/drawingml/2006/picture">
+                  <pic:nvPicPr>
+                    <pic:cNvPr id="4" name="图片 2"/>
+                    <pic:cNvPicPr>
+                      <a:picLocks noChangeAspect="1"/>
+                    </pic:cNvPicPr>
+                  </pic:nvPicPr>
+                  <pic:blipFill>
+                    <a:blip r:embed="rId7"/>
+                    <a:stretch>
+                      <a:fillRect/>
+                    </a:stretch>
+                  </pic:blipFill>
+                  <pic:spPr>
+                    <a:xfrm>
+                      <a:off x="0" y="0"/>
+                      <a:ext cx="5264785" cy="2094865"/>
+                    </a:xfrm>
+                    <a:prstGeom prst="rect">
+                      <a:avLst/>
+                    </a:prstGeom>
+                    <a:noFill/>
+                    <a:ln w="9525">
+                      <a:noFill/>
+                    </a:ln>
+                  </pic:spPr>
+                </pic:pic>
+              </a:graphicData>
+            </a:graphic>
+          </wp:inline>
+        </w:drawing>
+      </w:r>
+    </w:p>
+    <w:p>
+      <w:r>
+        <w:t>Bash方式：在子shell中执行</w:t>
+      </w:r>
+    </w:p>
+    <w:p>
+      <w:r>
+        <w:rPr>
+          <w:rFonts w:hint="default"/>
+        </w:rPr>
+        <w:t>“</w:t>
+      </w:r>
+      <w:r>
+        <w:t>.</w:t>
+      </w:r>
+      <w:r>
+        <w:rPr>
+          <w:rFonts w:hint="default"/>
+        </w:rPr>
+        <w:t>”</w:t>
+      </w:r>
+      <w:r>
+        <w:t>点方式：在当前shell执行</w:t>
+      </w:r>
+    </w:p>
+    <w:p/>
+    <w:p>
+      <w:r>
+        <w:t xml:space="preserve">系统级 </w:t>
+      </w:r>
+    </w:p>
+    <w:p>
+      <w:pPr>
+        <w:rPr>
+          <w:color w:val="FF0000"/>
+        </w:rPr>
+      </w:pPr>
+      <w:r>
+        <w:rPr>
+          <w:color w:val="FF0000"/>
+        </w:rPr>
+        <w:t>/etc/profile，</w:t>
+      </w:r>
+    </w:p>
+    <w:p>
+      <w:pPr>
+        <w:rPr>
+          <w:color w:val="FF0000"/>
+        </w:rPr>
+      </w:pPr>
+      <w:r>
+        <w:rPr>
+          <w:color w:val="FF0000"/>
+        </w:rPr>
+        <w:t>/etc/bashrc</w:t>
+      </w:r>
+    </w:p>
+    <w:p/>
+    <w:p>
+      <w:r>
+        <w:t>用户级</w:t>
+      </w:r>
+    </w:p>
+    <w:p>
+      <w:pPr>
+        <w:rPr>
+          <w:color w:val="0000FF"/>
+        </w:rPr>
+      </w:pPr>
+      <w:r>
+        <w:rPr>
+          <w:color w:val="0000FF"/>
+        </w:rPr>
+        <w:t xml:space="preserve">~/.bash_profile </w:t>
+      </w:r>
+    </w:p>
+    <w:p>
+      <w:pPr>
+        <w:rPr>
+          <w:color w:val="0000FF"/>
+        </w:rPr>
+      </w:pPr>
+      <w:r>
+        <w:rPr>
+          <w:color w:val="0000FF"/>
+        </w:rPr>
+        <w:t xml:space="preserve">~/.bashrc </w:t>
+      </w:r>
+    </w:p>
+    <w:p>
+      <w:pPr>
+        <w:rPr>
+          <w:color w:val="FFC000"/>
+        </w:rPr>
+      </w:pPr>
+      <w:r>
+        <w:rPr>
+          <w:color w:val="FFC000"/>
+        </w:rPr>
+        <w:t>~/.bash_logout</w:t>
+      </w:r>
+    </w:p>
+    <w:p>
+      <w:pPr>
+        <w:rPr>
+          <w:color w:val="FFC000"/>
+        </w:rPr>
+      </w:pPr>
+      <w:r>
+        <w:rPr>
+          <w:color w:val="FFC000"/>
+        </w:rPr>
+        <w:t xml:space="preserve"> ~/.bash_history </w:t>
+      </w:r>
+    </w:p>
+    <w:p>
+      <w:pPr>
+        <w:rPr>
+          <w:sz w:val="21"/>
+        </w:rPr>
+      </w:pPr>
+      <w:r>
+        <w:rPr>
+          <w:sz w:val="21"/>
+        </w:rPr>
+        <mc:AlternateContent>
+          <mc:Choice Requires="wpc">
+            <w:drawing>
+              <wp:inline distT="0" distB="0" distL="114300" distR="114300">
+                <wp:extent cx="5274310" cy="3072130"/>
+                <wp:effectExtent l="0" t="0" r="0" b="0"/>
+                <wp:docPr id="5" name="画布 5"/>
+                <wp:cNvGraphicFramePr/>
+                <a:graphic xmlns:a="http://schemas.openxmlformats.org/drawingml/2006/main">
+                  <a:graphicData uri="http://schemas.microsoft.com/office/word/2010/wordprocessingCanvas">
+                    <wpc:wpc>
+                      <wpc:bg/>
+                      <wpc:whole/>
+                      <wps:wsp>
+                        <wps:cNvPr id="6" name="文本框 6"/>
+                        <wps:cNvSpPr txBox="1"/>
+                        <wps:spPr>
+                          <a:xfrm>
+                            <a:off x="147955" y="305435"/>
+                            <a:ext cx="1155700" cy="2272665"/>
+                          </a:xfrm>
+                          <a:prstGeom prst="rect">
+                            <a:avLst/>
+                          </a:prstGeom>
+                          <a:solidFill>
+                            <a:schemeClr val="lt1"/>
+                          </a:solidFill>
+                          <a:ln w="6350">
+                            <a:noFill/>
+                          </a:ln>
+                        </wps:spPr>
+                        <wps:style>
+                          <a:lnRef idx="0">
+                            <a:schemeClr val="accent1"/>
+                          </a:lnRef>
+                          <a:fillRef idx="0">
+                            <a:schemeClr val="accent1"/>
+                          </a:fillRef>
+                          <a:effectRef idx="0">
+                            <a:schemeClr val="accent1"/>
+                          </a:effectRef>
+                          <a:fontRef idx="minor">
+                            <a:schemeClr val="dk1"/>
+                          </a:fontRef>
+                        </wps:style>
+                        <wps:txbx>
+                          <w:txbxContent>
+                            <w:p>
+                              <w:r>
+                                <w:t xml:space="preserve">系统级 </w:t>
+                              </w:r>
+                            </w:p>
+                            <w:p>
+                              <w:pPr>
+                                <w:rPr>
+                                  <w:color w:val="FF0000"/>
+                                </w:rPr>
+                              </w:pPr>
+                              <w:r>
+                                <w:rPr>
+                                  <w:color w:val="FF0000"/>
+                                </w:rPr>
+                                <w:t>/etc/profile，</w:t>
+                              </w:r>
+                            </w:p>
+                            <w:p>
+                              <w:pPr>
+                                <w:rPr>
+                                  <w:color w:val="FF0000"/>
+                                </w:rPr>
+                              </w:pPr>
+                              <w:r>
+                                <w:rPr>
+                                  <w:color w:val="FF0000"/>
+                                </w:rPr>
+                                <w:t>/etc/bashrc</w:t>
+                              </w:r>
+                            </w:p>
+                            <w:p/>
+                            <w:p>
+                              <w:r>
+                                <w:t>用户级</w:t>
+                              </w:r>
+                            </w:p>
+                            <w:p>
+                              <w:pPr>
+                                <w:rPr>
+                                  <w:color w:val="4472C4" w:themeColor="accent5"/>
+                                  <w14:textFill>
+                                    <w14:solidFill>
+                                      <w14:schemeClr w14:val="accent5"/>
+                                    </w14:solidFill>
+                                  </w14:textFill>
+                                </w:rPr>
+                              </w:pPr>
+                              <w:r>
+                                <w:rPr>
+                                  <w:color w:val="4472C4" w:themeColor="accent5"/>
+                                  <w14:textFill>
+                                    <w14:solidFill>
+                                      <w14:schemeClr w14:val="accent5"/>
+                                    </w14:solidFill>
+                                  </w14:textFill>
+                                </w:rPr>
+                                <w:t xml:space="preserve">~/.bash_profile </w:t>
+                              </w:r>
+                            </w:p>
+                            <w:p>
+                              <w:pPr>
+                                <w:rPr>
+                                  <w:color w:val="4472C4" w:themeColor="accent5"/>
+                                  <w14:textFill>
+                                    <w14:solidFill>
+                                      <w14:schemeClr w14:val="accent5"/>
+                                    </w14:solidFill>
+                                  </w14:textFill>
+                                </w:rPr>
+                              </w:pPr>
+                              <w:r>
+                                <w:rPr>
+                                  <w:color w:val="4472C4" w:themeColor="accent5"/>
+                                  <w14:textFill>
+                                    <w14:solidFill>
+                                      <w14:schemeClr w14:val="accent5"/>
+                                    </w14:solidFill>
+                                  </w14:textFill>
+                                </w:rPr>
+                                <w:t xml:space="preserve">~/.bashrc </w:t>
+                              </w:r>
+                            </w:p>
+                            <w:p>
+                              <w:pPr>
+                                <w:rPr>
+                                  <w:color w:val="FFC000"/>
+                                </w:rPr>
+                              </w:pPr>
+                              <w:r>
+                                <w:rPr>
+                                  <w:color w:val="FFC000"/>
+                                </w:rPr>
+                                <w:t>~/.bash_logout</w:t>
+                              </w:r>
+                            </w:p>
+                            <w:p>
+                              <w:pPr>
+                                <w:rPr>
+                                  <w:color w:val="FFC000"/>
+                                </w:rPr>
+                              </w:pPr>
+                              <w:r>
+                                <w:rPr>
+                                  <w:color w:val="FFC000"/>
+                                </w:rPr>
+                                <w:t xml:space="preserve">~/.bash_history </w:t>
+                              </w:r>
+                            </w:p>
+                            <w:p/>
+                          </w:txbxContent>
+                        </wps:txbx>
+                        <wps:bodyPr rot="0" spcFirstLastPara="0" vertOverflow="overflow" horzOverflow="overflow" vert="horz" wrap="square" lIns="91440" tIns="45720" rIns="91440" bIns="45720" numCol="1" spcCol="0" rtlCol="0" fromWordArt="0" anchor="t" anchorCtr="0" forceAA="0" compatLnSpc="1">
+                          <a:noAutofit/>
+                        </wps:bodyPr>
+                      </wps:wsp>
+                      <wps:wsp>
+                        <wps:cNvPr id="8" name="任意多边形 8"/>
+                        <wps:cNvSpPr/>
+                        <wps:spPr>
+                          <a:xfrm>
+                            <a:off x="1443355" y="380365"/>
+                            <a:ext cx="381000" cy="2084070"/>
+                          </a:xfrm>
+                          <a:custGeom>
+                            <a:avLst/>
+                            <a:gdLst>
+                              <a:gd name="connisteX0" fmla="*/ 342900 w 381000"/>
+                              <a:gd name="connsiteY0" fmla="*/ 1128 h 2083928"/>
+                              <a:gd name="connisteX1" fmla="*/ 266700 w 381000"/>
+                              <a:gd name="connsiteY1" fmla="*/ 1128 h 2083928"/>
+                              <a:gd name="connisteX2" fmla="*/ 190500 w 381000"/>
+                              <a:gd name="connsiteY2" fmla="*/ 13828 h 2083928"/>
+                              <a:gd name="connisteX3" fmla="*/ 152400 w 381000"/>
+                              <a:gd name="connsiteY3" fmla="*/ 90028 h 2083928"/>
+                              <a:gd name="connisteX4" fmla="*/ 152400 w 381000"/>
+                              <a:gd name="connsiteY4" fmla="*/ 166228 h 2083928"/>
+                              <a:gd name="connisteX5" fmla="*/ 190500 w 381000"/>
+                              <a:gd name="connsiteY5" fmla="*/ 242428 h 2083928"/>
+                              <a:gd name="connisteX6" fmla="*/ 241300 w 381000"/>
+                              <a:gd name="connsiteY6" fmla="*/ 318628 h 2083928"/>
+                              <a:gd name="connisteX7" fmla="*/ 266700 w 381000"/>
+                              <a:gd name="connsiteY7" fmla="*/ 394828 h 2083928"/>
+                              <a:gd name="connisteX8" fmla="*/ 266700 w 381000"/>
+                              <a:gd name="connsiteY8" fmla="*/ 471028 h 2083928"/>
+                              <a:gd name="connisteX9" fmla="*/ 279400 w 381000"/>
+                              <a:gd name="connsiteY9" fmla="*/ 547228 h 2083928"/>
+                              <a:gd name="connisteX10" fmla="*/ 279400 w 381000"/>
+                              <a:gd name="connsiteY10" fmla="*/ 623428 h 2083928"/>
+                              <a:gd name="connisteX11" fmla="*/ 266700 w 381000"/>
+                              <a:gd name="connsiteY11" fmla="*/ 699628 h 2083928"/>
+                              <a:gd name="connisteX12" fmla="*/ 228600 w 381000"/>
+                              <a:gd name="connsiteY12" fmla="*/ 775828 h 2083928"/>
+                              <a:gd name="connisteX13" fmla="*/ 152400 w 381000"/>
+                              <a:gd name="connsiteY13" fmla="*/ 813928 h 2083928"/>
+                              <a:gd name="connisteX14" fmla="*/ 76200 w 381000"/>
+                              <a:gd name="connsiteY14" fmla="*/ 813928 h 2083928"/>
+                              <a:gd name="connisteX15" fmla="*/ 0 w 381000"/>
+                              <a:gd name="connsiteY15" fmla="*/ 813928 h 2083928"/>
+                              <a:gd name="connisteX16" fmla="*/ 76200 w 381000"/>
+                              <a:gd name="connsiteY16" fmla="*/ 864728 h 2083928"/>
+                              <a:gd name="connisteX17" fmla="*/ 152400 w 381000"/>
+                              <a:gd name="connsiteY17" fmla="*/ 915528 h 2083928"/>
+                              <a:gd name="connisteX18" fmla="*/ 228600 w 381000"/>
+                              <a:gd name="connsiteY18" fmla="*/ 979028 h 2083928"/>
+                              <a:gd name="connisteX19" fmla="*/ 241300 w 381000"/>
+                              <a:gd name="connsiteY19" fmla="*/ 1055228 h 2083928"/>
+                              <a:gd name="connisteX20" fmla="*/ 241300 w 381000"/>
+                              <a:gd name="connsiteY20" fmla="*/ 1144128 h 2083928"/>
+                              <a:gd name="connisteX21" fmla="*/ 241300 w 381000"/>
+                              <a:gd name="connsiteY21" fmla="*/ 1220328 h 2083928"/>
+                              <a:gd name="connisteX22" fmla="*/ 241300 w 381000"/>
+                              <a:gd name="connsiteY22" fmla="*/ 1296528 h 2083928"/>
+                              <a:gd name="connisteX23" fmla="*/ 241300 w 381000"/>
+                              <a:gd name="connsiteY23" fmla="*/ 1372728 h 2083928"/>
+                              <a:gd name="connisteX24" fmla="*/ 241300 w 381000"/>
+                              <a:gd name="connsiteY24" fmla="*/ 1448928 h 2083928"/>
+                              <a:gd name="connisteX25" fmla="*/ 228600 w 381000"/>
+                              <a:gd name="connsiteY25" fmla="*/ 1525128 h 2083928"/>
+                              <a:gd name="connisteX26" fmla="*/ 228600 w 381000"/>
+                              <a:gd name="connsiteY26" fmla="*/ 1601328 h 2083928"/>
+                              <a:gd name="connisteX27" fmla="*/ 228600 w 381000"/>
+                              <a:gd name="connsiteY27" fmla="*/ 1690228 h 2083928"/>
+                              <a:gd name="connisteX28" fmla="*/ 228600 w 381000"/>
+                              <a:gd name="connsiteY28" fmla="*/ 1779128 h 2083928"/>
+                              <a:gd name="connisteX29" fmla="*/ 228600 w 381000"/>
+                              <a:gd name="connsiteY29" fmla="*/ 1855328 h 2083928"/>
+                              <a:gd name="connisteX30" fmla="*/ 228600 w 381000"/>
+                              <a:gd name="connsiteY30" fmla="*/ 1931528 h 2083928"/>
+                              <a:gd name="connisteX31" fmla="*/ 228600 w 381000"/>
+                              <a:gd name="connsiteY31" fmla="*/ 2007728 h 2083928"/>
+                              <a:gd name="connisteX32" fmla="*/ 304800 w 381000"/>
+                              <a:gd name="connsiteY32" fmla="*/ 2058528 h 2083928"/>
+                              <a:gd name="connisteX33" fmla="*/ 381000 w 381000"/>
+                              <a:gd name="connsiteY33" fmla="*/ 2083928 h 2083928"/>
+                            </a:gdLst>
+                            <a:ahLst/>
+                            <a:cxnLst>
+                              <a:cxn ang="0">
+                                <a:pos x="connisteX0" y="connsiteY0"/>
+                              </a:cxn>
+                              <a:cxn ang="0">
+                                <a:pos x="connisteX1" y="connsiteY1"/>
+                              </a:cxn>
+                              <a:cxn ang="0">
+                                <a:pos x="connisteX2" y="connsiteY2"/>
+                              </a:cxn>
+                              <a:cxn ang="0">
+                                <a:pos x="connisteX3" y="connsiteY3"/>
+                              </a:cxn>
+                              <a:cxn ang="0">
+                                <a:pos x="connisteX4" y="connsiteY4"/>
+                              </a:cxn>
+                              <a:cxn ang="0">
+                                <a:pos x="connisteX5" y="connsiteY5"/>
+                              </a:cxn>
+                              <a:cxn ang="0">
+                                <a:pos x="connisteX6" y="connsiteY6"/>
+                              </a:cxn>
+                              <a:cxn ang="0">
+                                <a:pos x="connisteX7" y="connsiteY7"/>
+                              </a:cxn>
+                              <a:cxn ang="0">
+                                <a:pos x="connisteX8" y="connsiteY8"/>
+                              </a:cxn>
+                              <a:cxn ang="0">
+                                <a:pos x="connisteX9" y="connsiteY9"/>
+                              </a:cxn>
+                              <a:cxn ang="0">
+                                <a:pos x="connisteX10" y="connsiteY10"/>
+                              </a:cxn>
+                              <a:cxn ang="0">
+                                <a:pos x="connisteX11" y="connsiteY11"/>
+                              </a:cxn>
+                              <a:cxn ang="0">
+                                <a:pos x="connisteX12" y="connsiteY12"/>
+                              </a:cxn>
+                              <a:cxn ang="0">
+                                <a:pos x="connisteX13" y="connsiteY13"/>
+                              </a:cxn>
+                              <a:cxn ang="0">
+                                <a:pos x="connisteX14" y="connsiteY14"/>
+                              </a:cxn>
+                              <a:cxn ang="0">
+                                <a:pos x="connisteX15" y="connsiteY15"/>
+                              </a:cxn>
+                              <a:cxn ang="0">
+                                <a:pos x="connisteX16" y="connsiteY16"/>
+                              </a:cxn>
+                              <a:cxn ang="0">
+                                <a:pos x="connisteX17" y="connsiteY17"/>
+                              </a:cxn>
+                              <a:cxn ang="0">
+                                <a:pos x="connisteX18" y="connsiteY18"/>
+                              </a:cxn>
+                              <a:cxn ang="0">
+                                <a:pos x="connisteX19" y="connsiteY19"/>
+                              </a:cxn>
+                              <a:cxn ang="0">
+                                <a:pos x="connisteX20" y="connsiteY20"/>
+                              </a:cxn>
+                              <a:cxn ang="0">
+                                <a:pos x="connisteX21" y="connsiteY21"/>
+                              </a:cxn>
+                              <a:cxn ang="0">
+                                <a:pos x="connisteX22" y="connsiteY22"/>
+                              </a:cxn>
+                              <a:cxn ang="0">
+                                <a:pos x="connisteX23" y="connsiteY23"/>
+                              </a:cxn>
+                              <a:cxn ang="0">
+                                <a:pos x="connisteX24" y="connsiteY24"/>
+                              </a:cxn>
+                              <a:cxn ang="0">
+                                <a:pos x="connisteX25" y="connsiteY25"/>
+                              </a:cxn>
+                              <a:cxn ang="0">
+                                <a:pos x="connisteX26" y="connsiteY26"/>
+                              </a:cxn>
+                              <a:cxn ang="0">
+                                <a:pos x="connisteX27" y="connsiteY27"/>
+                              </a:cxn>
+                              <a:cxn ang="0">
+                                <a:pos x="connisteX28" y="connsiteY28"/>
+                              </a:cxn>
+                              <a:cxn ang="0">
+                                <a:pos x="connisteX29" y="connsiteY29"/>
+                              </a:cxn>
+                              <a:cxn ang="0">
+                                <a:pos x="connisteX30" y="connsiteY30"/>
+                              </a:cxn>
+                              <a:cxn ang="0">
+                                <a:pos x="connisteX31" y="connsiteY31"/>
+                              </a:cxn>
+                              <a:cxn ang="0">
+                                <a:pos x="connisteX32" y="connsiteY32"/>
+                              </a:cxn>
+                              <a:cxn ang="0">
+                                <a:pos x="connisteX33" y="connsiteY33"/>
+                              </a:cxn>
+                            </a:cxnLst>
+                            <a:rect l="l" t="t" r="r" b="b"/>
+                            <a:pathLst>
+                              <a:path w="381000" h="2083929">
+                                <a:moveTo>
+                                  <a:pt x="342900" y="1129"/>
+                                </a:moveTo>
+                                <a:cubicBezTo>
+                                  <a:pt x="328930" y="1129"/>
+                                  <a:pt x="297180" y="-1411"/>
+                                  <a:pt x="266700" y="1129"/>
+                                </a:cubicBezTo>
+                                <a:cubicBezTo>
+                                  <a:pt x="236220" y="3669"/>
+                                  <a:pt x="213360" y="-3951"/>
+                                  <a:pt x="190500" y="13829"/>
+                                </a:cubicBezTo>
+                                <a:cubicBezTo>
+                                  <a:pt x="167640" y="31609"/>
+                                  <a:pt x="160020" y="59549"/>
+                                  <a:pt x="152400" y="90029"/>
+                                </a:cubicBezTo>
+                                <a:cubicBezTo>
+                                  <a:pt x="144780" y="120509"/>
+                                  <a:pt x="144780" y="135749"/>
+                                  <a:pt x="152400" y="166229"/>
+                                </a:cubicBezTo>
+                                <a:cubicBezTo>
+                                  <a:pt x="160020" y="196709"/>
+                                  <a:pt x="172720" y="211949"/>
+                                  <a:pt x="190500" y="242429"/>
+                                </a:cubicBezTo>
+                                <a:cubicBezTo>
+                                  <a:pt x="208280" y="272909"/>
+                                  <a:pt x="226060" y="288149"/>
+                                  <a:pt x="241300" y="318629"/>
+                                </a:cubicBezTo>
+                                <a:cubicBezTo>
+                                  <a:pt x="256540" y="349109"/>
+                                  <a:pt x="261620" y="364349"/>
+                                  <a:pt x="266700" y="394829"/>
+                                </a:cubicBezTo>
+                                <a:cubicBezTo>
+                                  <a:pt x="271780" y="425309"/>
+                                  <a:pt x="264160" y="440549"/>
+                                  <a:pt x="266700" y="471029"/>
+                                </a:cubicBezTo>
+                                <a:cubicBezTo>
+                                  <a:pt x="269240" y="501509"/>
+                                  <a:pt x="276860" y="516749"/>
+                                  <a:pt x="279400" y="547229"/>
+                                </a:cubicBezTo>
+                                <a:cubicBezTo>
+                                  <a:pt x="281940" y="577709"/>
+                                  <a:pt x="281940" y="592949"/>
+                                  <a:pt x="279400" y="623429"/>
+                                </a:cubicBezTo>
+                                <a:cubicBezTo>
+                                  <a:pt x="276860" y="653909"/>
+                                  <a:pt x="276860" y="669149"/>
+                                  <a:pt x="266700" y="699629"/>
+                                </a:cubicBezTo>
+                                <a:cubicBezTo>
+                                  <a:pt x="256540" y="730109"/>
+                                  <a:pt x="251460" y="752969"/>
+                                  <a:pt x="228600" y="775829"/>
+                                </a:cubicBezTo>
+                                <a:cubicBezTo>
+                                  <a:pt x="205740" y="798689"/>
+                                  <a:pt x="182880" y="806309"/>
+                                  <a:pt x="152400" y="813929"/>
+                                </a:cubicBezTo>
+                                <a:cubicBezTo>
+                                  <a:pt x="121920" y="821549"/>
+                                  <a:pt x="106680" y="813929"/>
+                                  <a:pt x="76200" y="813929"/>
+                                </a:cubicBezTo>
+                                <a:cubicBezTo>
+                                  <a:pt x="45720" y="813929"/>
+                                  <a:pt x="0" y="803769"/>
+                                  <a:pt x="0" y="813929"/>
+                                </a:cubicBezTo>
+                                <a:cubicBezTo>
+                                  <a:pt x="0" y="824089"/>
+                                  <a:pt x="45720" y="844409"/>
+                                  <a:pt x="76200" y="864729"/>
+                                </a:cubicBezTo>
+                                <a:cubicBezTo>
+                                  <a:pt x="106680" y="885049"/>
+                                  <a:pt x="121920" y="892669"/>
+                                  <a:pt x="152400" y="915529"/>
+                                </a:cubicBezTo>
+                                <a:cubicBezTo>
+                                  <a:pt x="182880" y="938389"/>
+                                  <a:pt x="210820" y="951089"/>
+                                  <a:pt x="228600" y="979029"/>
+                                </a:cubicBezTo>
+                                <a:cubicBezTo>
+                                  <a:pt x="246380" y="1006969"/>
+                                  <a:pt x="238760" y="1022209"/>
+                                  <a:pt x="241300" y="1055229"/>
+                                </a:cubicBezTo>
+                                <a:cubicBezTo>
+                                  <a:pt x="243840" y="1088249"/>
+                                  <a:pt x="241300" y="1111109"/>
+                                  <a:pt x="241300" y="1144129"/>
+                                </a:cubicBezTo>
+                                <a:cubicBezTo>
+                                  <a:pt x="241300" y="1177149"/>
+                                  <a:pt x="241300" y="1189849"/>
+                                  <a:pt x="241300" y="1220329"/>
+                                </a:cubicBezTo>
+                                <a:cubicBezTo>
+                                  <a:pt x="241300" y="1250809"/>
+                                  <a:pt x="241300" y="1266049"/>
+                                  <a:pt x="241300" y="1296529"/>
+                                </a:cubicBezTo>
+                                <a:cubicBezTo>
+                                  <a:pt x="241300" y="1327009"/>
+                                  <a:pt x="241300" y="1342249"/>
+                                  <a:pt x="241300" y="1372729"/>
+                                </a:cubicBezTo>
+                                <a:cubicBezTo>
+                                  <a:pt x="241300" y="1403209"/>
+                                  <a:pt x="243840" y="1418449"/>
+                                  <a:pt x="241300" y="1448929"/>
+                                </a:cubicBezTo>
+                                <a:cubicBezTo>
+                                  <a:pt x="238760" y="1479409"/>
+                                  <a:pt x="231140" y="1494649"/>
+                                  <a:pt x="228600" y="1525129"/>
+                                </a:cubicBezTo>
+                                <a:cubicBezTo>
+                                  <a:pt x="226060" y="1555609"/>
+                                  <a:pt x="228600" y="1568309"/>
+                                  <a:pt x="228600" y="1601329"/>
+                                </a:cubicBezTo>
+                                <a:cubicBezTo>
+                                  <a:pt x="228600" y="1634349"/>
+                                  <a:pt x="228600" y="1654669"/>
+                                  <a:pt x="228600" y="1690229"/>
+                                </a:cubicBezTo>
+                                <a:cubicBezTo>
+                                  <a:pt x="228600" y="1725789"/>
+                                  <a:pt x="228600" y="1746109"/>
+                                  <a:pt x="228600" y="1779129"/>
+                                </a:cubicBezTo>
+                                <a:cubicBezTo>
+                                  <a:pt x="228600" y="1812149"/>
+                                  <a:pt x="228600" y="1824849"/>
+                                  <a:pt x="228600" y="1855329"/>
+                                </a:cubicBezTo>
+                                <a:cubicBezTo>
+                                  <a:pt x="228600" y="1885809"/>
+                                  <a:pt x="228600" y="1901049"/>
+                                  <a:pt x="228600" y="1931529"/>
+                                </a:cubicBezTo>
+                                <a:cubicBezTo>
+                                  <a:pt x="228600" y="1962009"/>
+                                  <a:pt x="213360" y="1982329"/>
+                                  <a:pt x="228600" y="2007729"/>
+                                </a:cubicBezTo>
+                                <a:cubicBezTo>
+                                  <a:pt x="243840" y="2033129"/>
+                                  <a:pt x="274320" y="2043289"/>
+                                  <a:pt x="304800" y="2058529"/>
+                                </a:cubicBezTo>
+                                <a:cubicBezTo>
+                                  <a:pt x="335280" y="2073769"/>
+                                  <a:pt x="367030" y="2080119"/>
+                                  <a:pt x="381000" y="2083929"/>
+                                </a:cubicBezTo>
+                              </a:path>
+                            </a:pathLst>
+                          </a:custGeom>
+                          <a:noFill/>
+                        </wps:spPr>
+                        <wps:style>
+                          <a:lnRef idx="2">
+                            <a:schemeClr val="accent1">
+                              <a:shade val="50000"/>
+                            </a:schemeClr>
+                          </a:lnRef>
+                          <a:fillRef idx="1">
+                            <a:schemeClr val="accent1"/>
+                          </a:fillRef>
+                          <a:effectRef idx="0">
+                            <a:schemeClr val="accent1"/>
+                          </a:effectRef>
+                          <a:fontRef idx="minor">
+                            <a:schemeClr val="lt1"/>
+                          </a:fontRef>
+                        </wps:style>
+                        <wps:bodyPr/>
+                      </wps:wsp>
+                      <wps:wsp>
+                        <wps:cNvPr id="9" name="文本框 9"/>
+                        <wps:cNvSpPr txBox="1"/>
+                        <wps:spPr>
+                          <a:xfrm>
+                            <a:off x="1989455" y="330835"/>
+                            <a:ext cx="914400" cy="431800"/>
+                          </a:xfrm>
+                          <a:prstGeom prst="rect">
+                            <a:avLst/>
+                          </a:prstGeom>
+                          <a:solidFill>
+                            <a:schemeClr val="lt1"/>
+                          </a:solidFill>
+                          <a:ln w="6350">
+                            <a:noFill/>
+                          </a:ln>
+                        </wps:spPr>
+                        <wps:style>
+                          <a:lnRef idx="0">
+                            <a:schemeClr val="accent1"/>
+                          </a:lnRef>
+                          <a:fillRef idx="0">
+                            <a:schemeClr val="accent1"/>
+                          </a:fillRef>
+                          <a:effectRef idx="0">
+                            <a:schemeClr val="accent1"/>
+                          </a:effectRef>
+                          <a:fontRef idx="minor">
+                            <a:schemeClr val="dk1"/>
+                          </a:fontRef>
+                        </wps:style>
+                        <wps:txbx>
+                          <w:txbxContent>
+                            <w:p>
+                              <w:r>
+                                <w:t>login shell</w:t>
+                              </w:r>
+                            </w:p>
+                          </w:txbxContent>
+                        </wps:txbx>
+                        <wps:bodyPr rot="0" spcFirstLastPara="0" vertOverflow="overflow" horzOverflow="overflow" vert="horz" wrap="square" lIns="91440" tIns="45720" rIns="91440" bIns="45720" numCol="1" spcCol="0" rtlCol="0" fromWordArt="0" anchor="t" anchorCtr="0" forceAA="0" compatLnSpc="1">
+                          <a:noAutofit/>
+                        </wps:bodyPr>
+                      </wps:wsp>
+                      <wps:wsp>
+                        <wps:cNvPr id="10" name="文本框 10"/>
+                        <wps:cNvSpPr txBox="1"/>
+                        <wps:spPr>
+                          <a:xfrm>
+                            <a:off x="1881505" y="1894205"/>
+                            <a:ext cx="1104265" cy="914400"/>
+                          </a:xfrm>
+                          <a:prstGeom prst="rect">
+                            <a:avLst/>
+                          </a:prstGeom>
+                          <a:solidFill>
+                            <a:schemeClr val="lt1"/>
+                          </a:solidFill>
+                          <a:ln w="6350">
+                            <a:noFill/>
+                          </a:ln>
+                        </wps:spPr>
+                        <wps:style>
+                          <a:lnRef idx="0">
+                            <a:schemeClr val="accent1"/>
+                          </a:lnRef>
+                          <a:fillRef idx="0">
+                            <a:schemeClr val="accent1"/>
+                          </a:fillRef>
+                          <a:effectRef idx="0">
+                            <a:schemeClr val="accent1"/>
+                          </a:effectRef>
+                          <a:fontRef idx="minor">
+                            <a:schemeClr val="dk1"/>
+                          </a:fontRef>
+                        </wps:style>
+                        <wps:txbx>
+                          <w:txbxContent>
+                            <w:p>
+                              <w:r>
+                                <w:t>no</w:t>
+                              </w:r>
+                              <w:r>
+                                <w:t>login shell</w:t>
+                              </w:r>
+                            </w:p>
+                          </w:txbxContent>
+                        </wps:txbx>
+                        <wps:bodyPr rot="0" spcFirstLastPara="0" vertOverflow="overflow" horzOverflow="overflow" vert="horz" wrap="square" lIns="91440" tIns="45720" rIns="91440" bIns="45720" numCol="1" spcCol="0" rtlCol="0" fromWordArt="0" anchor="t" anchorCtr="0" forceAA="0" compatLnSpc="1">
+                          <a:noAutofit/>
+                        </wps:bodyPr>
+                      </wps:wsp>
+                      <wps:wsp>
+                        <wps:cNvPr id="11" name="文本框 11"/>
+                        <wps:cNvSpPr txBox="1"/>
+                        <wps:spPr>
+                          <a:xfrm>
+                            <a:off x="3799205" y="154305"/>
+                            <a:ext cx="1282700" cy="914400"/>
+                          </a:xfrm>
+                          <a:prstGeom prst="rect">
+                            <a:avLst/>
+                          </a:prstGeom>
+                          <a:solidFill>
+                            <a:schemeClr val="lt1"/>
+                          </a:solidFill>
+                          <a:ln w="6350">
+                            <a:noFill/>
+                          </a:ln>
+                        </wps:spPr>
+                        <wps:style>
+                          <a:lnRef idx="0">
+                            <a:schemeClr val="accent1"/>
+                          </a:lnRef>
+                          <a:fillRef idx="0">
+                            <a:schemeClr val="accent1"/>
+                          </a:fillRef>
+                          <a:effectRef idx="0">
+                            <a:schemeClr val="accent1"/>
+                          </a:effectRef>
+                          <a:fontRef idx="minor">
+                            <a:schemeClr val="dk1"/>
+                          </a:fontRef>
+                        </wps:style>
+                        <wps:txbx>
+                          <w:txbxContent>
+                            <w:p>
+                              <w:pPr>
+                                <w:rPr>
+                                  <w:color w:val="FF0000"/>
+                                </w:rPr>
+                              </w:pPr>
+                              <w:r>
+                                <w:rPr>
+                                  <w:color w:val="FF0000"/>
+                                </w:rPr>
+                                <w:t>/etc/profile</w:t>
+                              </w:r>
+                            </w:p>
+                            <w:p>
+                              <w:pPr>
+                                <w:rPr>
+                                  <w:color w:val="FF0000"/>
+                                </w:rPr>
+                              </w:pPr>
+                              <w:r>
+                                <w:rPr>
+                                  <w:color w:val="FF0000"/>
+                                </w:rPr>
+                                <w:t>/etc/bashrc</w:t>
+                              </w:r>
+                            </w:p>
+                            <w:p>
+                              <w:pPr>
+                                <w:rPr>
+                                  <w:color w:val="4472C4" w:themeColor="accent5"/>
+                                  <w14:textFill>
+                                    <w14:solidFill>
+                                      <w14:schemeClr w14:val="accent5"/>
+                                    </w14:solidFill>
+                                  </w14:textFill>
+                                </w:rPr>
+                              </w:pPr>
+                              <w:r>
+                                <w:rPr>
+                                  <w:color w:val="4472C4" w:themeColor="accent5"/>
+                                  <w14:textFill>
+                                    <w14:solidFill>
+                                      <w14:schemeClr w14:val="accent5"/>
+                                    </w14:solidFill>
+                                  </w14:textFill>
+                                </w:rPr>
+                                <w:t>~/.bash_profile</w:t>
+                              </w:r>
+                            </w:p>
+                            <w:p>
+                              <w:pPr>
+                                <w:rPr>
+                                  <w:color w:val="4472C4" w:themeColor="accent5"/>
+                                  <w14:textFill>
+                                    <w14:solidFill>
+                                      <w14:schemeClr w14:val="accent5"/>
+                                    </w14:solidFill>
+                                  </w14:textFill>
+                                </w:rPr>
+                              </w:pPr>
+                              <w:r>
+                                <w:rPr>
+                                  <w:color w:val="4472C4" w:themeColor="accent5"/>
+                                  <w14:textFill>
+                                    <w14:solidFill>
+                                      <w14:schemeClr w14:val="accent5"/>
+                                    </w14:solidFill>
+                                  </w14:textFill>
+                                </w:rPr>
+                                <w:t>~/.bashrc</w:t>
+                              </w:r>
+                            </w:p>
+                          </w:txbxContent>
+                        </wps:txbx>
+                        <wps:bodyPr rot="0" spcFirstLastPara="0" vertOverflow="overflow" horzOverflow="overflow" vert="horz" wrap="square" lIns="91440" tIns="45720" rIns="91440" bIns="45720" numCol="1" spcCol="0" rtlCol="0" fromWordArt="0" anchor="t" anchorCtr="0" forceAA="0" compatLnSpc="1">
+                          <a:noAutofit/>
+                        </wps:bodyPr>
+                      </wps:wsp>
+                      <wps:wsp>
+                        <wps:cNvPr id="12" name="文本框 12"/>
+                        <wps:cNvSpPr txBox="1"/>
+                        <wps:spPr>
+                          <a:xfrm>
+                            <a:off x="3837305" y="1881505"/>
+                            <a:ext cx="1282700" cy="914400"/>
+                          </a:xfrm>
+                          <a:prstGeom prst="rect">
+                            <a:avLst/>
+                          </a:prstGeom>
+                          <a:solidFill>
+                            <a:schemeClr val="lt1"/>
+                          </a:solidFill>
+                          <a:ln w="6350">
+                            <a:noFill/>
+                          </a:ln>
+                        </wps:spPr>
+                        <wps:style>
+                          <a:lnRef idx="0">
+                            <a:schemeClr val="accent1"/>
+                          </a:lnRef>
+                          <a:fillRef idx="0">
+                            <a:schemeClr val="accent1"/>
+                          </a:fillRef>
+                          <a:effectRef idx="0">
+                            <a:schemeClr val="accent1"/>
+                          </a:effectRef>
+                          <a:fontRef idx="minor">
+                            <a:schemeClr val="dk1"/>
+                          </a:fontRef>
+                        </wps:style>
+                        <wps:txbx>
+                          <w:txbxContent>
+                            <w:p>
+                              <w:pPr>
+                                <w:rPr>
+                                  <w:color w:val="FF0000"/>
+                                </w:rPr>
+                              </w:pPr>
+                              <w:r>
+                                <w:rPr>
+                                  <w:color w:val="FF0000"/>
+                                </w:rPr>
+                                <w:t>/etc/bashrc</w:t>
+                              </w:r>
+                            </w:p>
+                            <w:p>
+                              <w:pPr>
+                                <w:rPr>
+                                  <w:color w:val="4472C4" w:themeColor="accent5"/>
+                                  <w14:textFill>
+                                    <w14:solidFill>
+                                      <w14:schemeClr w14:val="accent5"/>
+                                    </w14:solidFill>
+                                  </w14:textFill>
+                                </w:rPr>
+                              </w:pPr>
+                              <w:r>
+                                <w:rPr>
+                                  <w:color w:val="4472C4" w:themeColor="accent5"/>
+                                  <w14:textFill>
+                                    <w14:solidFill>
+                                      <w14:schemeClr w14:val="accent5"/>
+                                    </w14:solidFill>
+                                  </w14:textFill>
+                                </w:rPr>
+                                <w:t>~/.bashrc</w:t>
+                              </w:r>
+                            </w:p>
+                          </w:txbxContent>
+                        </wps:txbx>
+                        <wps:bodyPr rot="0" spcFirstLastPara="0" vertOverflow="overflow" horzOverflow="overflow" vert="horz" wrap="square" lIns="91440" tIns="45720" rIns="91440" bIns="45720" numCol="1" spcCol="0" rtlCol="0" fromWordArt="0" anchor="t" anchorCtr="0" forceAA="0" compatLnSpc="1">
+                          <a:noAutofit/>
+                        </wps:bodyPr>
+                      </wps:wsp>
+                      <wps:wsp>
+                        <wps:cNvPr id="13" name="文本框 13"/>
+                        <wps:cNvSpPr txBox="1"/>
+                        <wps:spPr>
+                          <a:xfrm>
+                            <a:off x="2795905" y="332105"/>
+                            <a:ext cx="914400" cy="431800"/>
+                          </a:xfrm>
+                          <a:prstGeom prst="rect">
+                            <a:avLst/>
+                          </a:prstGeom>
+                          <a:solidFill>
+                            <a:schemeClr val="lt1"/>
+                          </a:solidFill>
+                          <a:ln w="6350">
+                            <a:noFill/>
+                          </a:ln>
+                        </wps:spPr>
+                        <wps:style>
+                          <a:lnRef idx="0">
+                            <a:schemeClr val="accent1"/>
+                          </a:lnRef>
+                          <a:fillRef idx="0">
+                            <a:schemeClr val="accent1"/>
+                          </a:fillRef>
+                          <a:effectRef idx="0">
+                            <a:schemeClr val="accent1"/>
+                          </a:effectRef>
+                          <a:fontRef idx="minor">
+                            <a:schemeClr val="dk1"/>
+                          </a:fontRef>
+                        </wps:style>
+                        <wps:txbx>
+                          <w:txbxContent>
+                            <w:p>
+                              <w:r>
+                                <w:t>su - alice</w:t>
+                              </w:r>
+                            </w:p>
+                          </w:txbxContent>
+                        </wps:txbx>
+                        <wps:bodyPr rot="0" spcFirstLastPara="0" vertOverflow="overflow" horzOverflow="overflow" vert="horz" wrap="square" lIns="91440" tIns="45720" rIns="91440" bIns="45720" numCol="1" spcCol="0" rtlCol="0" fromWordArt="0" anchor="t" anchorCtr="0" forceAA="0" compatLnSpc="1">
+                          <a:noAutofit/>
+                        </wps:bodyPr>
+                      </wps:wsp>
+                      <wps:wsp>
+                        <wps:cNvPr id="14" name="文本框 14"/>
+                        <wps:cNvSpPr txBox="1"/>
+                        <wps:spPr>
+                          <a:xfrm>
+                            <a:off x="2935605" y="1906905"/>
+                            <a:ext cx="914400" cy="431800"/>
+                          </a:xfrm>
+                          <a:prstGeom prst="rect">
+                            <a:avLst/>
+                          </a:prstGeom>
+                          <a:solidFill>
+                            <a:schemeClr val="lt1"/>
+                          </a:solidFill>
+                          <a:ln w="6350">
+                            <a:noFill/>
+                          </a:ln>
+                        </wps:spPr>
+                        <wps:style>
+                          <a:lnRef idx="0">
+                            <a:schemeClr val="accent1"/>
+                          </a:lnRef>
+                          <a:fillRef idx="0">
+                            <a:schemeClr val="accent1"/>
+                          </a:fillRef>
+                          <a:effectRef idx="0">
+                            <a:schemeClr val="accent1"/>
+                          </a:effectRef>
+                          <a:fontRef idx="minor">
+                            <a:schemeClr val="dk1"/>
+                          </a:fontRef>
+                        </wps:style>
+                        <wps:txbx>
+                          <w:txbxContent>
+                            <w:p>
+                              <w:r>
+                                <w:t>su  alice</w:t>
+                              </w:r>
+                            </w:p>
+                          </w:txbxContent>
+                        </wps:txbx>
+                        <wps:bodyPr rot="0" spcFirstLastPara="0" vertOverflow="overflow" horzOverflow="overflow" vert="horz" wrap="square" lIns="91440" tIns="45720" rIns="91440" bIns="45720" numCol="1" spcCol="0" rtlCol="0" fromWordArt="0" anchor="t" anchorCtr="0" forceAA="0" compatLnSpc="1">
+                          <a:noAutofit/>
+                        </wps:bodyPr>
+                      </wps:wsp>
+                    </wpc:wpc>
+                  </a:graphicData>
+                </a:graphic>
+              </wp:inline>
+            </w:drawing>
+          </mc:Choice>
+          <mc:Fallback>
+            <w:pict>
+              <v:group id="_x0000_s1026" o:spid="_x0000_s1026" o:spt="203" style="height:241.9pt;width:415.3pt;" coordsize="5274310,3072130" editas="canvas" o:gfxdata="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">
+                <o:lock v:ext="edit" aspectratio="f"/>
+                <v:shape id="_x0000_s1026" o:spid="_x0000_s1026" o:spt="75" type="#_x0000_t75" style="position:absolute;left:0;top:0;height:3072130;width:5274310;" filled="f" stroked="f" coordsize="21600,21600" o:gfxdata="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">
+                  <v:path/>
+                  <v:fill on="f" focussize="0,0"/>
+                  <v:stroke on="f"/>
+                  <v:imagedata o:title=""/>
+                  <o:lock v:ext="edit" aspectratio="f"/>
+                </v:shape>
+                <v:shape id="_x0000_s1026" o:spid="_x0000_s1026" o:spt="202" type="#_x0000_t202" style="position:absolute;left:147955;top:305435;height:2272665;width:1155700;" fillcolor="#FFFFFF [3201]" filled="t" stroked="f" coordsize="21600,21600" o:gfxdata="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">
+                  <v:fill on="t" focussize="0,0"/>
+                  <v:stroke on="f" weight="0.5pt"/>
+                  <v:imagedata o:title=""/>
+                  <o:lock v:ext="edit" aspectratio="f"/>
+                  <v:textbox>
+                    <w:txbxContent>
+                      <w:p>
+                        <w:r>
+                          <w:t xml:space="preserve">系统级 </w:t>
+                        </w:r>
+                      </w:p>
+                      <w:p>
+                        <w:pPr>
+                          <w:rPr>
+                            <w:color w:val="FF0000"/>
+                          </w:rPr>
+                        </w:pPr>
+                        <w:r>
+                          <w:rPr>
+                            <w:color w:val="FF0000"/>
+                          </w:rPr>
+                          <w:t>/etc/profile，</w:t>
+                        </w:r>
+                      </w:p>
+                      <w:p>
+                        <w:pPr>
+                          <w:rPr>
+                            <w:color w:val="FF0000"/>
+                          </w:rPr>
+                        </w:pPr>
+                        <w:r>
+                          <w:rPr>
+                            <w:color w:val="FF0000"/>
+                          </w:rPr>
+                          <w:t>/etc/bashrc</w:t>
+                        </w:r>
+                      </w:p>
+                      <w:p/>
+                      <w:p>
+                        <w:r>
+                          <w:t>用户级</w:t>
+                        </w:r>
+                      </w:p>
+                      <w:p>
+                        <w:pPr>
+                          <w:rPr>
+                            <w:color w:val="4472C4" w:themeColor="accent5"/>
+                            <w14:textFill>
+                              <w14:solidFill>
+                                <w14:schemeClr w14:val="accent5"/>
+                              </w14:solidFill>
+                            </w14:textFill>
+                          </w:rPr>
+                        </w:pPr>
+                        <w:r>
+                          <w:rPr>
+                            <w:color w:val="4472C4" w:themeColor="accent5"/>
+                            <w14:textFill>
+                              <w14:solidFill>
+                                <w14:schemeClr w14:val="accent5"/>
+                              </w14:solidFill>
+                            </w14:textFill>
+                          </w:rPr>
+                          <w:t xml:space="preserve">~/.bash_profile </w:t>
+                        </w:r>
+                      </w:p>
+                      <w:p>
+                        <w:pPr>
+                          <w:rPr>
+                            <w:color w:val="4472C4" w:themeColor="accent5"/>
+                            <w14:textFill>
+                              <w14:solidFill>
+                                <w14:schemeClr w14:val="accent5"/>
+                              </w14:solidFill>
+                            </w14:textFill>
+                          </w:rPr>
+                        </w:pPr>
+                        <w:r>
+                          <w:rPr>
+                            <w:color w:val="4472C4" w:themeColor="accent5"/>
+                            <w14:textFill>
+                              <w14:solidFill>
+                                <w14:schemeClr w14:val="accent5"/>
+                              </w14:solidFill>
+                            </w14:textFill>
+                          </w:rPr>
+                          <w:t xml:space="preserve">~/.bashrc </w:t>
+                        </w:r>
+                      </w:p>
+                      <w:p>
+                        <w:pPr>
+                          <w:rPr>
+                            <w:color w:val="FFC000"/>
+                          </w:rPr>
+                        </w:pPr>
+                        <w:r>
+                          <w:rPr>
+                            <w:color w:val="FFC000"/>
+                          </w:rPr>
+                          <w:t>~/.bash_logout</w:t>
+                        </w:r>
+                      </w:p>
+                      <w:p>
+                        <w:pPr>
+                          <w:rPr>
+                            <w:color w:val="FFC000"/>
+                          </w:rPr>
+                        </w:pPr>
+                        <w:r>
+                          <w:rPr>
+                            <w:color w:val="FFC000"/>
+                          </w:rPr>
+                          <w:t xml:space="preserve">~/.bash_history </w:t>
+                        </w:r>
+                      </w:p>
+                      <w:p/>
+                    </w:txbxContent>
+                  </v:textbox>
+                </v:shape>
+                <v:shape id="_x0000_s1026" o:spid="_x0000_s1026" o:spt="100" style="position:absolute;left:1443355;top:380365;height:2084070;width:381000;" filled="f" stroked="t" coordsize="381000,2083928" o:gfxdata="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" path="m342900,1128c328930,1128,297180,-1411,266700,1128c236220,3668,213360,-3951,190500,13828c167640,31608,160020,59548,152400,90028c144780,120508,144780,135748,152400,166228c160020,196708,172720,211948,190500,242428c208280,272908,226060,288148,241300,318628c256540,349108,261620,364348,266700,394828c271780,425308,264160,440548,266700,471028c269240,501508,276860,516748,279400,547228c281940,577708,281940,592948,279400,623428c276860,653908,276860,669148,266700,699628c256540,730108,251460,752968,228600,775828c205740,798688,182880,806308,152400,813928c121920,821548,106680,813928,76200,813928c45720,813928,0,803768,0,813928c0,824088,45720,844408,76200,864728c106680,885048,121920,892668,152400,915528c182880,938388,210820,951088,228600,979028c246380,1006968,238760,1022208,241300,1055228c243840,1088248,241300,1111108,241300,1144128c241300,1177148,241300,1189848,241300,1220328c241300,1250808,241300,1266048,241300,1296528c241300,1327008,241300,1342248,241300,1372728c241300,1403208,243840,1418448,241300,1448928c238760,1479408,231140,1494648,228600,1525128c226060,1555608,228600,1568308,228600,1601328c228600,1634348,228600,1654668,228600,1690228c228600,1725788,228600,1746108,228600,1779128c228600,1812148,228600,1824848,228600,1855328c228600,1885808,228600,1901048,228600,1931528c228600,1962008,213360,1982328,228600,2007728c243840,2033128,274320,2043288,304800,2058528c335280,2073768,367030,2080118,381000,2083928e">
+                  <v:path o:connectlocs="342900,1128;266700,1128;190500,13829;152400,90034;152400,166240;190500,242445;241300,318650;266700,394855;266700,471060;279400,547265;279400,623471;266700,699676;228600,775881;152400,813984;76200,813984;0,813984;76200,864787;152400,915590;228600,979095;241300,1055300;241300,1144206;241300,1220411;241300,1296616;241300,1372821;241300,1449027;228600,1525232;228600,1601437;228600,1690343;228600,1779249;228600,1855454;228600,1931659;228600,2007864;304800,2058668;381000,2084070" o:connectangles="0,0,0,0,0,0,0,0,0,0,0,0,0,0,0,0,0,0,0,0,0,0,0,0,0,0,0,0,0,0,0,0,0,0"/>
+                  <v:fill on="f" focussize="0,0"/>
+                  <v:stroke weight="1pt" color="#41719C [3204]" miterlimit="8" joinstyle="miter"/>
+                  <v:imagedata o:title=""/>
+                  <o:lock v:ext="edit" aspectratio="f"/>
+                </v:shape>
+                <v:shape id="_x0000_s1026" o:spid="_x0000_s1026" o:spt="202" type="#_x0000_t202" style="position:absolute;left:1989455;top:330835;height:431800;width:914400;" fillcolor="#FFFFFF [3201]" filled="t" stroked="f" coordsize="21600,21600" o:gfxdata="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">
+                  <v:fill on="t" focussize="0,0"/>
+                  <v:stroke on="f" weight="0.5pt"/>
+                  <v:imagedata o:title=""/>
+                  <o:lock v:ext="edit" aspectratio="f"/>
+                  <v:textbox>
+                    <w:txbxContent>
+                      <w:p>
+                        <w:r>
+                          <w:t>login shell</w:t>
+                        </w:r>
+                      </w:p>
+                    </w:txbxContent>
+                  </v:textbox>
+                </v:shape>
+                <v:shape id="_x0000_s1026" o:spid="_x0000_s1026" o:spt="202" type="#_x0000_t202" style="position:absolute;left:1881505;top:1894205;height:914400;width:1104265;" fillcolor="#FFFFFF [3201]" filled="t" stroked="f" coordsize="21600,21600" o:gfxdata="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">
+                  <v:fill on="t" focussize="0,0"/>
+                  <v:stroke on="f" weight="0.5pt"/>
+                  <v:imagedata o:title=""/>
+                  <o:lock v:ext="edit" aspectratio="f"/>
+                  <v:textbox>
+                    <w:txbxContent>
+                      <w:p>
+                        <w:r>
+                          <w:t>no</w:t>
+                        </w:r>
+                        <w:r>
+                          <w:t>login shell</w:t>
+                        </w:r>
+                      </w:p>
+                    </w:txbxContent>
+                  </v:textbox>
+                </v:shape>
+                <v:shape id="_x0000_s1026" o:spid="_x0000_s1026" o:spt="202" type="#_x0000_t202" style="position:absolute;left:3799205;top:154305;height:914400;width:1282700;" fillcolor="#FFFFFF [3201]" filled="t" stroked="f" coordsize="21600,21600" o:gfxdata="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">
+                  <v:fill on="t" focussize="0,0"/>
+                  <v:stroke on="f" weight="0.5pt"/>
+                  <v:imagedata o:title=""/>
+                  <o:lock v:ext="edit" aspectratio="f"/>
+                  <v:textbox>
+                    <w:txbxContent>
+                      <w:p>
+                        <w:pPr>
+                          <w:rPr>
+                            <w:color w:val="FF0000"/>
+                          </w:rPr>
+                        </w:pPr>
+                        <w:r>
+                          <w:rPr>
+                            <w:color w:val="FF0000"/>
+                          </w:rPr>
+                          <w:t>/etc/profile</w:t>
+                        </w:r>
+                      </w:p>
+                      <w:p>
+                        <w:pPr>
+                          <w:rPr>
+                            <w:color w:val="FF0000"/>
+                          </w:rPr>
+                        </w:pPr>
+                        <w:r>
+                          <w:rPr>
+                            <w:color w:val="FF0000"/>
+                          </w:rPr>
+                          <w:t>/etc/bashrc</w:t>
+                        </w:r>
+                      </w:p>
+                      <w:p>
+                        <w:pPr>
+                          <w:rPr>
+                            <w:color w:val="4472C4" w:themeColor="accent5"/>
+                            <w14:textFill>
+                              <w14:solidFill>
+                                <w14:schemeClr w14:val="accent5"/>
+                              </w14:solidFill>
+                            </w14:textFill>
+                          </w:rPr>
+                        </w:pPr>
+                        <w:r>
+                          <w:rPr>
+                            <w:color w:val="4472C4" w:themeColor="accent5"/>
+                            <w14:textFill>
+                              <w14:solidFill>
+                                <w14:schemeClr w14:val="accent5"/>
+                              </w14:solidFill>
+                            </w14:textFill>
+                          </w:rPr>
+                          <w:t>~/.bash_profile</w:t>
+                        </w:r>
+                      </w:p>
+                      <w:p>
+                        <w:pPr>
+                          <w:rPr>
+                            <w:color w:val="4472C4" w:themeColor="accent5"/>
+                            <w14:textFill>
+                              <w14:solidFill>
+                                <w14:schemeClr w14:val="accent5"/>
+                              </w14:solidFill>
+                            </w14:textFill>
+                          </w:rPr>
+                        </w:pPr>
+                        <w:r>
+                          <w:rPr>
+                            <w:color w:val="4472C4" w:themeColor="accent5"/>
+                            <w14:textFill>
+                              <w14:solidFill>
+                                <w14:schemeClr w14:val="accent5"/>
+                              </w14:solidFill>
+                            </w14:textFill>
+                          </w:rPr>
+                          <w:t>~/.bashrc</w:t>
+                        </w:r>
+                      </w:p>
+                    </w:txbxContent>
+                  </v:textbox>
+                </v:shape>
+                <v:shape id="_x0000_s1026" o:spid="_x0000_s1026" o:spt="202" type="#_x0000_t202" style="position:absolute;left:3837305;top:1881505;height:914400;width:1282700;" fillcolor="#FFFFFF [3201]" filled="t" stroked="f" coordsize="21600,21600" o:gfxdata="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">
+                  <v:fill on="t" focussize="0,0"/>
+                  <v:stroke on="f" weight="0.5pt"/>
+                  <v:imagedata o:title=""/>
+                  <o:lock v:ext="edit" aspectratio="f"/>
+                  <v:textbox>
+                    <w:txbxContent>
+                      <w:p>
+                        <w:pPr>
+                          <w:rPr>
+                            <w:color w:val="FF0000"/>
+                          </w:rPr>
+                        </w:pPr>
+                        <w:r>
+                          <w:rPr>
+                            <w:color w:val="FF0000"/>
+                          </w:rPr>
+                          <w:t>/etc/bashrc</w:t>
+                        </w:r>
+                      </w:p>
+                      <w:p>
+                        <w:pPr>
+                          <w:rPr>
+                            <w:color w:val="4472C4" w:themeColor="accent5"/>
+                            <w14:textFill>
+                              <w14:solidFill>
+                                <w14:schemeClr w14:val="accent5"/>
+                              </w14:solidFill>
+                            </w14:textFill>
+                          </w:rPr>
+                        </w:pPr>
+                        <w:r>
+                          <w:rPr>
+                            <w:color w:val="4472C4" w:themeColor="accent5"/>
+                            <w14:textFill>
+                              <w14:solidFill>
+                                <w14:schemeClr w14:val="accent5"/>
+                              </w14:solidFill>
+                            </w14:textFill>
+                          </w:rPr>
+                          <w:t>~/.bashrc</w:t>
+                        </w:r>
+                      </w:p>
+                    </w:txbxContent>
+                  </v:textbox>
+                </v:shape>
+                <v:shape id="_x0000_s1026" o:spid="_x0000_s1026" o:spt="202" type="#_x0000_t202" style="position:absolute;left:2795905;top:332105;height:431800;width:914400;" fillcolor="#FFFFFF [3201]" filled="t" stroked="f" coordsize="21600,21600" o:gfxdata="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">
+                  <v:fill on="t" focussize="0,0"/>
+                  <v:stroke on="f" weight="0.5pt"/>
+                  <v:imagedata o:title=""/>
+                  <o:lock v:ext="edit" aspectratio="f"/>
+                  <v:textbox>
+                    <w:txbxContent>
+                      <w:p>
+                        <w:r>
+                          <w:t>su - alice</w:t>
+                        </w:r>
+                      </w:p>
+                    </w:txbxContent>
+                  </v:textbox>
+                </v:shape>
+                <v:shape id="_x0000_s1026" o:spid="_x0000_s1026" o:spt="202" type="#_x0000_t202" style="position:absolute;left:2935605;top:1906905;height:431800;width:914400;" fillcolor="#FFFFFF [3201]" filled="t" stroked="f" coordsize="21600,21600" o:gfxdata="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">
+                  <v:fill on="t" focussize="0,0"/>
+                  <v:stroke on="f" weight="0.5pt"/>
+                  <v:imagedata o:title=""/>
+                  <o:lock v:ext="edit" aspectratio="f"/>
+                  <v:textbox>
+                    <w:txbxContent>
+                      <w:p>
+                        <w:r>
+                          <w:t>su  alice</w:t>
+                        </w:r>
+                      </w:p>
+                    </w:txbxContent>
+                  </v:textbox>
+                </v:shape>
+                <w10:wrap type="none"/>
+                <w10:anchorlock/>
+              </v:group>
+            </w:pict>
+          </mc:Fallback>
+        </mc:AlternateContent>
+      </w:r>
+    </w:p>
+    <w:p>
+      <w:pPr>
+        <w:numPr>
+          <w:ilvl w:val="0"/>
+          <w:numId w:val="2"/>
+        </w:numPr>
+        <w:rPr>
+          <w:sz w:val="21"/>
+        </w:rPr>
+      </w:pPr>
+      <w:r>
+        <w:rPr>
+          <w:sz w:val="21"/>
+        </w:rPr>
+        <w:t>命令和文件自动补齐</w:t>
+      </w:r>
+    </w:p>
+    <w:p>
+      <w:pPr>
+        <w:numPr>
+          <w:ilvl w:val="0"/>
+          <w:numId w:val="2"/>
+        </w:numPr>
+        <w:rPr>
+          <w:sz w:val="21"/>
+        </w:rPr>
+      </w:pPr>
+      <w:r>
+        <w:rPr>
+          <w:sz w:val="21"/>
+        </w:rPr>
+        <w:t>命令历史记忆功能 上下键，!number !string !$ !! ^R</w:t>
+      </w:r>
+    </w:p>
+    <w:p>
+      <w:pPr>
+        <w:numPr>
+          <w:ilvl w:val="0"/>
+          <w:numId w:val="2"/>
+        </w:numPr>
+        <w:rPr>
+          <w:sz w:val="21"/>
+        </w:rPr>
+      </w:pPr>
+      <w:r>
+        <w:rPr>
+          <w:sz w:val="21"/>
+        </w:rPr>
+        <w:t>别名功能 alias  unalias cp  ~username/.bashrc   \cp -rf /etc/hosts</w:t>
       </w:r>
       <w:bookmarkStart w:id="0" w:name="_GoBack"/>
       <w:bookmarkEnd w:id="0"/>
     </w:p>
+    <w:p>
+      <w:pPr>
+        <w:rPr>
+          <w:color w:val="FFC000"/>
+        </w:rPr>
+      </w:pPr>
+    </w:p>
+    <w:p>
+      <w:pPr>
+        <w:pStyle w:val="3"/>
+        <w:numPr>
+          <w:ilvl w:val="1"/>
+          <w:numId w:val="0"/>
+        </w:numPr>
+        <w:ind w:leftChars="0"/>
+      </w:pPr>
+      <w:r>
+        <w:t>1.</w:t>
+      </w:r>
+      <w:r>
+        <w:t>3</w:t>
+      </w:r>
+      <w:r>
+        <w:t xml:space="preserve"> </w:t>
+      </w:r>
+      <w:r>
+        <w:t>shell 技术</w:t>
+      </w:r>
+    </w:p>
+    <w:p>
+      <w:pPr>
+        <w:pStyle w:val="4"/>
+        <w:numPr>
+          <w:numId w:val="0"/>
+        </w:numPr>
+        <w:ind w:leftChars="0"/>
+      </w:pPr>
+      <w:r>
+        <w:t>1.3</w:t>
+      </w:r>
+      <w:r>
+        <w:t>.1 shell 特性</w:t>
+      </w:r>
+    </w:p>
+    <w:p>
+      <w:pPr>
+        <w:pStyle w:val="4"/>
+        <w:numPr>
+          <w:ilvl w:val="2"/>
+          <w:numId w:val="0"/>
+        </w:numPr>
+        <w:ind w:leftChars="0"/>
+      </w:pPr>
+      <w:r>
+        <w:t>1.3.</w:t>
+      </w:r>
+      <w:r>
+        <w:t>2</w:t>
+      </w:r>
+      <w:r>
+        <w:t xml:space="preserve"> shell </w:t>
+      </w:r>
+      <w:r>
+        <w:t>变量</w:t>
+      </w:r>
+    </w:p>
+    <w:p>
+      <w:pPr>
+        <w:pStyle w:val="4"/>
+        <w:numPr>
+          <w:ilvl w:val="2"/>
+          <w:numId w:val="0"/>
+        </w:numPr>
+        <w:ind w:leftChars="0"/>
+      </w:pPr>
+      <w:r>
+        <w:t>1.3.</w:t>
+      </w:r>
+      <w:r>
+        <w:t>3</w:t>
+      </w:r>
+      <w:r>
+        <w:t xml:space="preserve"> shell </w:t>
+      </w:r>
+      <w:r>
+        <w:t>条件测试</w:t>
+      </w:r>
+    </w:p>
+    <w:p>
+      <w:pPr>
+        <w:pStyle w:val="4"/>
+        <w:numPr>
+          <w:ilvl w:val="2"/>
+          <w:numId w:val="0"/>
+        </w:numPr>
+        <w:ind w:leftChars="0"/>
+      </w:pPr>
+      <w:r>
+        <w:t>1.3.</w:t>
+      </w:r>
+      <w:r>
+        <w:t>4</w:t>
+      </w:r>
+      <w:r>
+        <w:t xml:space="preserve"> shell</w:t>
+      </w:r>
+      <w:r>
+        <w:t xml:space="preserve"> 数值运算</w:t>
+      </w:r>
+    </w:p>
+    <w:p>
+      <w:pPr>
+        <w:pStyle w:val="4"/>
+        <w:numPr>
+          <w:ilvl w:val="2"/>
+          <w:numId w:val="0"/>
+        </w:numPr>
+        <w:ind w:leftChars="0"/>
+      </w:pPr>
+      <w:r>
+        <w:t>1.3.</w:t>
+      </w:r>
+      <w:r>
+        <w:t>5</w:t>
+      </w:r>
+      <w:r>
+        <w:t xml:space="preserve"> </w:t>
+      </w:r>
+      <w:r>
+        <w:t>流控、循环</w:t>
+      </w:r>
+    </w:p>
+    <w:p/>
+    <w:p/>
+    <w:p/>
+    <w:p/>
+    <w:p/>
+    <w:p/>
+    <w:p>
+      <w:pPr>
+        <w:pStyle w:val="3"/>
+        <w:numPr>
+          <w:ilvl w:val="1"/>
+          <w:numId w:val="0"/>
+        </w:numPr>
+        <w:ind w:leftChars="0"/>
+      </w:pPr>
+      <w:r>
+        <w:t>1.</w:t>
+      </w:r>
+      <w:r>
+        <w:t>4</w:t>
+      </w:r>
+      <w:r>
+        <w:t xml:space="preserve"> base shell</w:t>
+      </w:r>
+    </w:p>
+    <w:p/>
+    <w:p/>
+    <w:p/>
     <w:p/>
     <w:p/>
     <w:p/>
@@ -228,8 +2084,23 @@
       </w:rPr>
     </w:lvl>
   </w:abstractNum>
+  <w:abstractNum w:abstractNumId="1">
+    <w:nsid w:val="5D4AAC15"/>
+    <w:multiLevelType w:val="singleLevel"/>
+    <w:tmpl w:val="5D4AAC15"/>
+    <w:lvl w:ilvl="0" w:tentative="0">
+      <w:start w:val="1"/>
+      <w:numFmt w:val="decimal"/>
+      <w:suff w:val="nothing"/>
+      <w:lvlText w:val="%1."/>
+      <w:lvlJc w:val="left"/>
+    </w:lvl>
+  </w:abstractNum>
   <w:num w:numId="1">
     <w:abstractNumId w:val="0"/>
+  </w:num>
+  <w:num w:numId="2">
+    <w:abstractNumId w:val="1"/>
   </w:num>
 </w:numbering>
 </file>
@@ -860,6 +2731,9 @@
   <customSectProps>
     <customSectPr/>
   </customSectProps>
+  <customShpExts>
+    <customShpInfo spid="_x0000_s1026" textRotate="1"/>
+  </customShpExts>
 </s:customData>
 </file>
 

--- a/linux/shell_base.docx
+++ b/linux/shell_base.docx
@@ -1,10 +1,10 @@
 
 <file path=word/document.xml><?xml version="1.0" encoding="utf-8"?>
-<w:document xmlns:wpc="http://schemas.microsoft.com/office/word/2010/wordprocessingCanvas" xmlns:mc="http://schemas.openxmlformats.org/markup-compatibility/2006" xmlns:o="urn:schemas-microsoft-com:office:office" xmlns:r="http://schemas.openxmlformats.org/officeDocument/2006/relationships" xmlns:m="http://schemas.openxmlformats.org/officeDocument/2006/math" xmlns:v="urn:schemas-microsoft-com:vml" xmlns:wp14="http://schemas.microsoft.com/office/word/2010/wordprocessingDrawing" xmlns:wp="http://schemas.openxmlformats.org/drawingml/2006/wordprocessingDrawing" xmlns:w="http://schemas.openxmlformats.org/wordprocessingml/2006/main" xmlns:w14="http://schemas.microsoft.com/office/word/2010/wordml" xmlns:w10="urn:schemas-microsoft-com:office:word" xmlns:w15="http://schemas.microsoft.com/office/word/2012/wordml" xmlns:wpg="http://schemas.microsoft.com/office/word/2010/wordprocessingGroup" xmlns:wpi="http://schemas.microsoft.com/office/word/2010/wordprocessingInk" xmlns:wne="http://schemas.microsoft.com/office/word/2006/wordml" xmlns:wps="http://schemas.microsoft.com/office/word/2010/wordprocessingShape" xmlns:wpsCustomData="http://www.wps.cn/officeDocument/2013/wpsCustomData" mc:Ignorable="w14 w15 wp14">
+<w:document xmlns:wpc="http://schemas.microsoft.com/office/word/2010/wordprocessingCanvas" xmlns:mo="http://schemas.microsoft.com/office/mac/office/2008/main" xmlns:mc="http://schemas.openxmlformats.org/markup-compatibility/2006" xmlns:mv="urn:schemas-microsoft-com:mac:vml" xmlns:o="urn:schemas-microsoft-com:office:office" xmlns:r="http://schemas.openxmlformats.org/officeDocument/2006/relationships" xmlns:m="http://schemas.openxmlformats.org/officeDocument/2006/math" xmlns:v="urn:schemas-microsoft-com:vml" xmlns:wp14="http://schemas.microsoft.com/office/word/2010/wordprocessingDrawing" xmlns:wp="http://schemas.openxmlformats.org/drawingml/2006/wordprocessingDrawing" xmlns:w10="urn:schemas-microsoft-com:office:word" xmlns:w="http://schemas.openxmlformats.org/wordprocessingml/2006/main" xmlns:w14="http://schemas.microsoft.com/office/word/2010/wordml" xmlns:w15="http://schemas.microsoft.com/office/word/2012/wordml" xmlns:wpg="http://schemas.microsoft.com/office/word/2010/wordprocessingGroup" xmlns:wpi="http://schemas.microsoft.com/office/word/2010/wordprocessingInk" xmlns:wne="http://schemas.microsoft.com/office/word/2006/wordml" xmlns:wps="http://schemas.microsoft.com/office/word/2010/wordprocessingShape" mc:Ignorable="w14 w15 wp14">
   <w:body>
     <w:p>
       <w:pPr>
-        <w:pStyle w:val="2"/>
+        <w:pStyle w:val="1"/>
         <w:numPr>
           <w:ilvl w:val="0"/>
           <w:numId w:val="0"/>
@@ -12,93 +12,243 @@
         <w:jc w:val="center"/>
       </w:pPr>
       <w:r>
-        <w:t>shell脚本</w:t>
-      </w:r>
-    </w:p>
-    <w:p>
-      <w:pPr>
-        <w:pStyle w:val="2"/>
+        <w:t>shell</w:t>
+      </w:r>
+      <w:r>
+        <w:t>脚本</w:t>
+      </w:r>
+    </w:p>
+    <w:p>
+      <w:pPr>
+        <w:pStyle w:val="1"/>
         <w:numPr>
           <w:ilvl w:val="0"/>
           <w:numId w:val="0"/>
         </w:numPr>
-        <w:ind w:leftChars="0"/>
-      </w:pPr>
-      <w:r>
-        <w:t xml:space="preserve">第一章 </w:t>
-      </w:r>
-    </w:p>
-    <w:p>
-      <w:pPr>
-        <w:pStyle w:val="3"/>
+      </w:pPr>
+      <w:r>
+        <w:t>第一章</w:t>
+      </w:r>
+      <w:r>
+        <w:t xml:space="preserve"> </w:t>
+      </w:r>
+    </w:p>
+    <w:p>
+      <w:pPr>
+        <w:pStyle w:val="2"/>
         <w:numPr>
           <w:ilvl w:val="1"/>
           <w:numId w:val="0"/>
         </w:numPr>
-        <w:ind w:leftChars="0"/>
-      </w:pPr>
-      <w:r>
-        <w:t>1.1 概述</w:t>
-      </w:r>
-    </w:p>
-    <w:p>
-      <w:r>
-        <w:t>1.自动化批量系统初始化程序(update ，软件安装，时区设置，安全策略)</w:t>
-      </w:r>
-    </w:p>
-    <w:p>
-      <w:r>
-        <w:t>2.自动化批量软件部署</w:t>
-      </w:r>
-    </w:p>
-    <w:p>
-      <w:r>
-        <w:t>3.管理应用程序</w:t>
-      </w:r>
-    </w:p>
-    <w:p>
-      <w:r>
-        <w:t>4.日志分析处理程序（PV，UV，200，!200,top 100,grep/awk）</w:t>
-      </w:r>
-    </w:p>
-    <w:p>
-      <w:r>
-        <w:t>5.自动化备份恢复程序(MYSQL完全备份/增量+Crond)</w:t>
-      </w:r>
-    </w:p>
-    <w:p>
-      <w:r>
-        <w:t>6.自动化管理程序(批量远程修改密码)</w:t>
-      </w:r>
-    </w:p>
-    <w:p>
-      <w:r>
-        <w:t>7.自动化信息采集及监控程序(收集系统/应用状态信息，CPU，Mem，Disk，Net，Apach，MySQL)</w:t>
-      </w:r>
-    </w:p>
-    <w:p>
-      <w:r>
-        <w:t>8.Tcp连接状态，Zabbix数据采集，自动化扩容（增加云主机---》部署应用）</w:t>
-      </w:r>
-    </w:p>
-    <w:p>
-      <w:r>
-        <w:t>10.俄罗斯方块，打印三角形，打印圣诞树，打印五角星，运行小火车，坦克大战，排序算法实现</w:t>
-      </w:r>
-    </w:p>
-    <w:p>
-      <w:r>
-        <w:t>11.Shell可以做任何事</w:t>
-      </w:r>
-    </w:p>
-    <w:p>
-      <w:pPr>
-        <w:pStyle w:val="3"/>
+      </w:pPr>
+      <w:r>
+        <w:t xml:space="preserve">1.1 </w:t>
+      </w:r>
+      <w:r>
+        <w:t>概述</w:t>
+      </w:r>
+    </w:p>
+    <w:p>
+      <w:r>
+        <w:t>1.</w:t>
+      </w:r>
+      <w:r>
+        <w:t>自动化批量系统初始化程序</w:t>
+      </w:r>
+      <w:r>
+        <w:t xml:space="preserve">(update </w:t>
+      </w:r>
+      <w:r>
+        <w:t>，软件安装，时区设置，安全策略</w:t>
+      </w:r>
+      <w:r>
+        <w:t>)</w:t>
+      </w:r>
+    </w:p>
+    <w:p>
+      <w:r>
+        <w:t>2.</w:t>
+      </w:r>
+      <w:r>
+        <w:t>自动化批量软件部署</w:t>
+      </w:r>
+    </w:p>
+    <w:p>
+      <w:r>
+        <w:t>3.</w:t>
+      </w:r>
+      <w:r>
+        <w:t>管理应用程序</w:t>
+      </w:r>
+    </w:p>
+    <w:p>
+      <w:r>
+        <w:t>4.</w:t>
+      </w:r>
+      <w:r>
+        <w:t>日志分析处理程序（</w:t>
+      </w:r>
+      <w:r>
+        <w:t>PV</w:t>
+      </w:r>
+      <w:r>
+        <w:t>，</w:t>
+      </w:r>
+      <w:r>
+        <w:t>UV</w:t>
+      </w:r>
+      <w:r>
+        <w:t>，</w:t>
+      </w:r>
+      <w:r>
+        <w:t>200</w:t>
+      </w:r>
+      <w:r>
+        <w:t>，</w:t>
+      </w:r>
+      <w:r>
+        <w:t>!200,top 100,grep/awk</w:t>
+      </w:r>
+      <w:r>
+        <w:t>）</w:t>
+      </w:r>
+    </w:p>
+    <w:p>
+      <w:r>
+        <w:t>5.</w:t>
+      </w:r>
+      <w:r>
+        <w:t>自动化备份恢复程序</w:t>
+      </w:r>
+      <w:r>
+        <w:t>(MYSQL</w:t>
+      </w:r>
+      <w:r>
+        <w:t>完全备份</w:t>
+      </w:r>
+      <w:r>
+        <w:t>/</w:t>
+      </w:r>
+      <w:r>
+        <w:t>增量</w:t>
+      </w:r>
+      <w:r>
+        <w:t>+Crond)</w:t>
+      </w:r>
+    </w:p>
+    <w:p>
+      <w:r>
+        <w:t>6.</w:t>
+      </w:r>
+      <w:r>
+        <w:t>自动化管理程序</w:t>
+      </w:r>
+      <w:r>
+        <w:t>(</w:t>
+      </w:r>
+      <w:r>
+        <w:t>批量远程修改密码</w:t>
+      </w:r>
+      <w:r>
+        <w:t>)</w:t>
+      </w:r>
+    </w:p>
+    <w:p>
+      <w:r>
+        <w:t>7.</w:t>
+      </w:r>
+      <w:r>
+        <w:t>自动化信息采集及监控程序</w:t>
+      </w:r>
+      <w:r>
+        <w:t>(</w:t>
+      </w:r>
+      <w:r>
+        <w:t>收集系统</w:t>
+      </w:r>
+      <w:r>
+        <w:t>/</w:t>
+      </w:r>
+      <w:r>
+        <w:t>应用状态信息，</w:t>
+      </w:r>
+      <w:r>
+        <w:t>CPU</w:t>
+      </w:r>
+      <w:r>
+        <w:t>，</w:t>
+      </w:r>
+      <w:r>
+        <w:t>Mem</w:t>
+      </w:r>
+      <w:r>
+        <w:t>，</w:t>
+      </w:r>
+      <w:r>
+        <w:t>Disk</w:t>
+      </w:r>
+      <w:r>
+        <w:t>，</w:t>
+      </w:r>
+      <w:r>
+        <w:t>Net</w:t>
+      </w:r>
+      <w:r>
+        <w:t>，</w:t>
+      </w:r>
+      <w:r>
+        <w:t>Apach</w:t>
+      </w:r>
+      <w:r>
+        <w:t>，</w:t>
+      </w:r>
+      <w:r>
+        <w:t>MySQL)</w:t>
+      </w:r>
+    </w:p>
+    <w:p>
+      <w:r>
+        <w:t>8.Tcp</w:t>
+      </w:r>
+      <w:r>
+        <w:t>连接状态，</w:t>
+      </w:r>
+      <w:r>
+        <w:t>Zabbix</w:t>
+      </w:r>
+      <w:r>
+        <w:t>数据采集，自动化扩容（增加云主机</w:t>
+      </w:r>
+      <w:r>
+        <w:t>---</w:t>
+      </w:r>
+      <w:r>
+        <w:t>》部署应用）</w:t>
+      </w:r>
+    </w:p>
+    <w:p>
+      <w:r>
+        <w:t>10.</w:t>
+      </w:r>
+      <w:r>
+        <w:t>俄罗斯方块，打印三角形，打印圣诞树，打印五角星，运行小火车，坦克大战，排序算法实现</w:t>
+      </w:r>
+    </w:p>
+    <w:p>
+      <w:r>
+        <w:t>11.Shell</w:t>
+      </w:r>
+      <w:r>
+        <w:t>可以做任何事</w:t>
+      </w:r>
+    </w:p>
+    <w:p>
+      <w:pPr>
+        <w:pStyle w:val="2"/>
         <w:numPr>
           <w:ilvl w:val="1"/>
           <w:numId w:val="0"/>
         </w:numPr>
-        <w:ind w:leftChars="0"/>
       </w:pPr>
       <w:r>
         <w:t>1.2 base shell</w:t>
@@ -106,13 +256,19 @@
     </w:p>
     <w:p>
       <w:r>
-        <w:t>Ping 命令</w:t>
-      </w:r>
-    </w:p>
-    <w:p>
-      <w:r>
+        <w:t xml:space="preserve">Ping </w:t>
+      </w:r>
+      <w:r>
+        <w:t>命令</w:t>
+      </w:r>
+    </w:p>
+    <w:p>
+      <w:r>
+        <w:rPr>
+          <w:noProof/>
+        </w:rPr>
         <w:drawing>
-          <wp:inline distT="0" distB="0" distL="114300" distR="114300">
+          <wp:inline distT="0" distB="0" distL="114300" distR="114300" wp14:anchorId="2E68BF6C" wp14:editId="038454C6">
             <wp:extent cx="5270500" cy="1515110"/>
             <wp:effectExtent l="0" t="0" r="12700" b="8890"/>
             <wp:docPr id="1" name="图片 1"/>
@@ -129,7 +285,7 @@
                     </pic:cNvPicPr>
                   </pic:nvPicPr>
                   <pic:blipFill>
-                    <a:blip r:embed="rId4"/>
+                    <a:blip r:embed="rId6"/>
                     <a:stretch>
                       <a:fillRect/>
                     </a:stretch>
@@ -161,8 +317,11 @@
     </w:p>
     <w:p>
       <w:r>
+        <w:rPr>
+          <w:noProof/>
+        </w:rPr>
         <w:drawing>
-          <wp:inline distT="0" distB="0" distL="114300" distR="114300">
+          <wp:inline distT="0" distB="0" distL="114300" distR="114300" wp14:anchorId="06B4EECC" wp14:editId="6639CACB">
             <wp:extent cx="5267325" cy="987425"/>
             <wp:effectExtent l="0" t="0" r="15875" b="3175"/>
             <wp:docPr id="2" name="图片 2"/>
@@ -179,7 +338,7 @@
                     </pic:cNvPicPr>
                   </pic:nvPicPr>
                   <pic:blipFill>
-                    <a:blip r:embed="rId5"/>
+                    <a:blip r:embed="rId7"/>
                     <a:stretch>
                       <a:fillRect/>
                     </a:stretch>
@@ -212,49 +371,179 @@
     </w:p>
     <w:p>
       <w:r>
-        <w:t>C：——编译——二进制机器码（CPU直接执行，不用分析逻辑，）</w:t>
-      </w:r>
-    </w:p>
-    <w:p>
-      <w:r>
-        <w:t>Java：——编译——字节码（一种中间码，vm执行）</w:t>
-      </w:r>
-    </w:p>
-    <w:p>
-      <w:r>
-        <w:t>Shell：——解释</w:t>
-      </w:r>
-      <w:r>
-        <w:t>（/usr/bin/bash）</w:t>
-      </w:r>
-    </w:p>
-    <w:p>
-      <w:r>
-        <w:t>Perl：——解释 （/usr/bun/perl）</w:t>
-      </w:r>
-    </w:p>
-    <w:p>
-      <w:r>
-        <w:t>Expect：——解释 （/usr/bin/expect）</w:t>
-      </w:r>
-    </w:p>
-    <w:p>
-      <w:r>
-        <w:t>Python：——解释执行</w:t>
-      </w:r>
-    </w:p>
-    <w:p>
-      <w:pPr>
-        <w:ind w:left="420" w:leftChars="0" w:firstLine="420" w:firstLineChars="0"/>
-      </w:pPr>
-      <w:r>
-        <w:t>——编译执行——字节码（python虚拟机）</w:t>
+        <w:lastRenderedPageBreak/>
+        <w:t>C</w:t>
+      </w:r>
+      <w:r>
+        <w:t>：</w:t>
+      </w:r>
+      <w:r>
+        <w:t>——</w:t>
+      </w:r>
+      <w:r>
+        <w:t>编译</w:t>
+      </w:r>
+      <w:r>
+        <w:t>——</w:t>
+      </w:r>
+      <w:r>
+        <w:t>二进制机器码（</w:t>
+      </w:r>
+      <w:r>
+        <w:t>CPU</w:t>
+      </w:r>
+      <w:r>
+        <w:t>直接执行，不用分析逻辑，）</w:t>
+      </w:r>
+    </w:p>
+    <w:p>
+      <w:r>
+        <w:t>Java</w:t>
+      </w:r>
+      <w:r>
+        <w:t>：</w:t>
+      </w:r>
+      <w:r>
+        <w:t>——</w:t>
+      </w:r>
+      <w:r>
+        <w:t>编译</w:t>
+      </w:r>
+      <w:r>
+        <w:t>——</w:t>
+      </w:r>
+      <w:r>
+        <w:t>字节码（一种中间码，</w:t>
+      </w:r>
+      <w:r>
+        <w:t>vm</w:t>
+      </w:r>
+      <w:r>
+        <w:t>执行）</w:t>
+      </w:r>
+    </w:p>
+    <w:p>
+      <w:r>
+        <w:t>Shell</w:t>
+      </w:r>
+      <w:r>
+        <w:t>：</w:t>
+      </w:r>
+      <w:r>
+        <w:t>——</w:t>
+      </w:r>
+      <w:r>
+        <w:t>解释（</w:t>
+      </w:r>
+      <w:r>
+        <w:t>/usr/bin/bash</w:t>
+      </w:r>
+      <w:r>
+        <w:t>）</w:t>
+      </w:r>
+    </w:p>
+    <w:p>
+      <w:r>
+        <w:t>Perl</w:t>
+      </w:r>
+      <w:r>
+        <w:t>：</w:t>
+      </w:r>
+      <w:r>
+        <w:t>——</w:t>
+      </w:r>
+      <w:r>
+        <w:t>解释</w:t>
+      </w:r>
+      <w:r>
+        <w:t xml:space="preserve"> </w:t>
+      </w:r>
+      <w:r>
+        <w:t>（</w:t>
+      </w:r>
+      <w:r>
+        <w:t>/usr/bun/pe</w:t>
+      </w:r>
+      <w:r>
+        <w:t>rl</w:t>
+      </w:r>
+      <w:r>
+        <w:t>）</w:t>
+      </w:r>
+    </w:p>
+    <w:p>
+      <w:r>
+        <w:t>Expect</w:t>
+      </w:r>
+      <w:r>
+        <w:t>：</w:t>
+      </w:r>
+      <w:r>
+        <w:t>——</w:t>
+      </w:r>
+      <w:r>
+        <w:t>解释</w:t>
+      </w:r>
+      <w:r>
+        <w:t xml:space="preserve"> </w:t>
+      </w:r>
+      <w:r>
+        <w:t>（</w:t>
+      </w:r>
+      <w:r>
+        <w:t>/usr/bin/expect</w:t>
+      </w:r>
+      <w:r>
+        <w:t>）</w:t>
+      </w:r>
+    </w:p>
+    <w:p>
+      <w:r>
+        <w:t>Python</w:t>
+      </w:r>
+      <w:r>
+        <w:t>：</w:t>
+      </w:r>
+      <w:r>
+        <w:t>——</w:t>
+      </w:r>
+      <w:r>
+        <w:t>解释执行</w:t>
+      </w:r>
+    </w:p>
+    <w:p>
+      <w:pPr>
+        <w:ind w:left="420" w:firstLine="420"/>
+      </w:pPr>
+      <w:r>
+        <w:t>——</w:t>
+      </w:r>
+      <w:r>
+        <w:t>编译执行</w:t>
+      </w:r>
+      <w:r>
+        <w:t>——</w:t>
+      </w:r>
+      <w:r>
+        <w:t>字节码（</w:t>
+      </w:r>
+      <w:r>
+        <w:t>python</w:t>
+      </w:r>
+      <w:r>
+        <w:t>虚拟机）</w:t>
       </w:r>
     </w:p>
     <w:p/>
     <w:p>
       <w:r>
-        <w:t>程序的组成：逻辑+数据</w:t>
+        <w:t>程序的组成：逻辑</w:t>
+      </w:r>
+      <w:r>
+        <w:t>+</w:t>
+      </w:r>
+      <w:r>
+        <w:t>数据</w:t>
       </w:r>
     </w:p>
     <w:p>
@@ -270,8 +559,11 @@
     <w:p/>
     <w:p>
       <w:r>
+        <w:rPr>
+          <w:noProof/>
+        </w:rPr>
         <w:drawing>
-          <wp:inline distT="0" distB="0" distL="114300" distR="114300">
+          <wp:inline distT="0" distB="0" distL="114300" distR="114300" wp14:anchorId="5225C0E9" wp14:editId="0D668B75">
             <wp:extent cx="5269865" cy="1463040"/>
             <wp:effectExtent l="0" t="0" r="13335" b="10160"/>
             <wp:docPr id="3" name="图片 1"/>
@@ -288,7 +580,7 @@
                     </pic:cNvPicPr>
                   </pic:nvPicPr>
                   <pic:blipFill>
-                    <a:blip r:embed="rId6"/>
+                    <a:blip r:embed="rId8"/>
                     <a:stretch>
                       <a:fillRect/>
                     </a:stretch>
@@ -316,8 +608,11 @@
     <w:p/>
     <w:p>
       <w:r>
+        <w:rPr>
+          <w:noProof/>
+        </w:rPr>
         <w:drawing>
-          <wp:inline distT="0" distB="0" distL="114300" distR="114300">
+          <wp:inline distT="0" distB="0" distL="114300" distR="114300" wp14:anchorId="3200AEB1" wp14:editId="5F3A9610">
             <wp:extent cx="5264785" cy="2094865"/>
             <wp:effectExtent l="0" t="0" r="18415" b="13335"/>
             <wp:docPr id="4" name="图片 2"/>
@@ -334,7 +629,7 @@
                     </pic:cNvPicPr>
                   </pic:nvPicPr>
                   <pic:blipFill>
-                    <a:blip r:embed="rId7"/>
+                    <a:blip r:embed="rId9"/>
                     <a:stretch>
                       <a:fillRect/>
                     </a:stretch>
@@ -361,33 +656,45 @@
     </w:p>
     <w:p>
       <w:r>
-        <w:t>Bash方式：在子shell中执行</w:t>
-      </w:r>
-    </w:p>
-    <w:p>
-      <w:r>
-        <w:rPr>
-          <w:rFonts w:hint="default"/>
-        </w:rPr>
+        <w:t>Bash</w:t>
+      </w:r>
+      <w:r>
+        <w:t>方式：在子</w:t>
+      </w:r>
+      <w:r>
+        <w:t>shell</w:t>
+      </w:r>
+      <w:r>
+        <w:t>中执行</w:t>
+      </w:r>
+    </w:p>
+    <w:p>
+      <w:r>
         <w:t>“</w:t>
       </w:r>
       <w:r>
         <w:t>.</w:t>
       </w:r>
       <w:r>
-        <w:rPr>
-          <w:rFonts w:hint="default"/>
-        </w:rPr>
         <w:t>”</w:t>
       </w:r>
       <w:r>
-        <w:t>点方式：在当前shell执行</w:t>
+        <w:t>点方式：在当前</w:t>
+      </w:r>
+      <w:r>
+        <w:t>shell</w:t>
+      </w:r>
+      <w:r>
+        <w:t>执行</w:t>
       </w:r>
     </w:p>
     <w:p/>
     <w:p>
       <w:r>
-        <w:t xml:space="preserve">系统级 </w:t>
+        <w:t>系统级</w:t>
+      </w:r>
+      <w:r>
+        <w:t xml:space="preserve"> </w:t>
       </w:r>
     </w:p>
     <w:p>
@@ -400,7 +707,13 @@
         <w:rPr>
           <w:color w:val="FF0000"/>
         </w:rPr>
-        <w:t>/etc/profile，</w:t>
+        <w:t>/etc/profile</w:t>
+      </w:r>
+      <w:r>
+        <w:rPr>
+          <w:color w:val="FF0000"/>
+        </w:rPr>
+        <w:t>，</w:t>
       </w:r>
     </w:p>
     <w:p>
@@ -475,19 +788,15 @@
       </w:r>
     </w:p>
     <w:p>
-      <w:pPr>
+      <w:r>
         <w:rPr>
-          <w:sz w:val="21"/>
+          <w:noProof/>
         </w:rPr>
-      </w:pPr>
-      <w:r>
-        <w:rPr>
-          <w:sz w:val="21"/>
-        </w:rPr>
+        <w:lastRenderedPageBreak/>
         <mc:AlternateContent>
           <mc:Choice Requires="wpc">
             <w:drawing>
-              <wp:inline distT="0" distB="0" distL="114300" distR="114300">
+              <wp:inline distT="0" distB="0" distL="114300" distR="114300" wp14:anchorId="659BD4E1" wp14:editId="26429940">
                 <wp:extent cx="5274310" cy="3072130"/>
                 <wp:effectExtent l="0" t="0" r="0" b="0"/>
                 <wp:docPr id="5" name="画布 5"/>
@@ -533,7 +842,10 @@
                           <w:txbxContent>
                             <w:p>
                               <w:r>
-                                <w:t xml:space="preserve">系统级 </w:t>
+                                <w:t>系统级</w:t>
+                              </w:r>
+                              <w:r>
+                                <w:t xml:space="preserve"> </w:t>
                               </w:r>
                             </w:p>
                             <w:p>
@@ -546,7 +858,13 @@
                                 <w:rPr>
                                   <w:color w:val="FF0000"/>
                                 </w:rPr>
-                                <w:t>/etc/profile，</w:t>
+                                <w:t>/etc/profile</w:t>
+                              </w:r>
+                              <w:r>
+                                <w:rPr>
+                                  <w:color w:val="FF0000"/>
+                                </w:rPr>
+                                <w:t>，</w:t>
                               </w:r>
                             </w:p>
                             <w:p>
@@ -572,21 +890,11 @@
                               <w:pPr>
                                 <w:rPr>
                                   <w:color w:val="4472C4" w:themeColor="accent5"/>
-                                  <w14:textFill>
-                                    <w14:solidFill>
-                                      <w14:schemeClr w14:val="accent5"/>
-                                    </w14:solidFill>
-                                  </w14:textFill>
                                 </w:rPr>
                               </w:pPr>
                               <w:r>
                                 <w:rPr>
                                   <w:color w:val="4472C4" w:themeColor="accent5"/>
-                                  <w14:textFill>
-                                    <w14:solidFill>
-                                      <w14:schemeClr w14:val="accent5"/>
-                                    </w14:solidFill>
-                                  </w14:textFill>
                                 </w:rPr>
                                 <w:t xml:space="preserve">~/.bash_profile </w:t>
                               </w:r>
@@ -595,21 +903,11 @@
                               <w:pPr>
                                 <w:rPr>
                                   <w:color w:val="4472C4" w:themeColor="accent5"/>
-                                  <w14:textFill>
-                                    <w14:solidFill>
-                                      <w14:schemeClr w14:val="accent5"/>
-                                    </w14:solidFill>
-                                  </w14:textFill>
                                 </w:rPr>
                               </w:pPr>
                               <w:r>
                                 <w:rPr>
                                   <w:color w:val="4472C4" w:themeColor="accent5"/>
-                                  <w14:textFill>
-                                    <w14:solidFill>
-                                      <w14:schemeClr w14:val="accent5"/>
-                                    </w14:solidFill>
-                                  </w14:textFill>
                                 </w:rPr>
                                 <w:t xml:space="preserve">~/.bashrc </w:t>
                               </w:r>
@@ -1107,10 +1405,7 @@
                           <w:txbxContent>
                             <w:p>
                               <w:r>
-                                <w:t>no</w:t>
-                              </w:r>
-                              <w:r>
-                                <w:t>login shell</w:t>
+                                <w:t>nologin shell</w:t>
                               </w:r>
                             </w:p>
                           </w:txbxContent>
@@ -1183,21 +1478,11 @@
                               <w:pPr>
                                 <w:rPr>
                                   <w:color w:val="4472C4" w:themeColor="accent5"/>
-                                  <w14:textFill>
-                                    <w14:solidFill>
-                                      <w14:schemeClr w14:val="accent5"/>
-                                    </w14:solidFill>
-                                  </w14:textFill>
                                 </w:rPr>
                               </w:pPr>
                               <w:r>
                                 <w:rPr>
                                   <w:color w:val="4472C4" w:themeColor="accent5"/>
-                                  <w14:textFill>
-                                    <w14:solidFill>
-                                      <w14:schemeClr w14:val="accent5"/>
-                                    </w14:solidFill>
-                                  </w14:textFill>
                                 </w:rPr>
                                 <w:t>~/.bash_profile</w:t>
                               </w:r>
@@ -1206,21 +1491,11 @@
                               <w:pPr>
                                 <w:rPr>
                                   <w:color w:val="4472C4" w:themeColor="accent5"/>
-                                  <w14:textFill>
-                                    <w14:solidFill>
-                                      <w14:schemeClr w14:val="accent5"/>
-                                    </w14:solidFill>
-                                  </w14:textFill>
                                 </w:rPr>
                               </w:pPr>
                               <w:r>
                                 <w:rPr>
                                   <w:color w:val="4472C4" w:themeColor="accent5"/>
-                                  <w14:textFill>
-                                    <w14:solidFill>
-                                      <w14:schemeClr w14:val="accent5"/>
-                                    </w14:solidFill>
-                                  </w14:textFill>
                                 </w:rPr>
                                 <w:t>~/.bashrc</w:t>
                               </w:r>
@@ -1282,21 +1557,11 @@
                               <w:pPr>
                                 <w:rPr>
                                   <w:color w:val="4472C4" w:themeColor="accent5"/>
-                                  <w14:textFill>
-                                    <w14:solidFill>
-                                      <w14:schemeClr w14:val="accent5"/>
-                                    </w14:solidFill>
-                                  </w14:textFill>
                                 </w:rPr>
                               </w:pPr>
                               <w:r>
                                 <w:rPr>
                                   <w:color w:val="4472C4" w:themeColor="accent5"/>
-                                  <w14:textFill>
-                                    <w14:solidFill>
-                                      <w14:schemeClr w14:val="accent5"/>
-                                    </w14:solidFill>
-                                  </w14:textFill>
                                 </w:rPr>
                                 <w:t>~/.bashrc</w:t>
                               </w:r>
@@ -1403,18 +1668,17 @@
               </wp:inline>
             </w:drawing>
           </mc:Choice>
-          <mc:Fallback>
+          <mc:Fallback xmlns:wpsCustomData="http://www.wps.cn/officeDocument/2013/wpsCustomData">
             <w:pict>
-              <v:group id="_x0000_s1026" o:spid="_x0000_s1026" o:spt="203" style="height:241.9pt;width:415.3pt;" coordsize="5274310,3072130" editas="canvas" o:gfxdata="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">
+              <v:group id="_x0000_s1026" o:spid="_x0000_s1026" o:spt="203" style="height:241.9pt;width:415.3pt;" coordsize="5274310,3072130" editas="canvas" o:gfxdata="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">
                 <o:lock v:ext="edit" aspectratio="f"/>
-                <v:shape id="_x0000_s1026" o:spid="_x0000_s1026" o:spt="75" type="#_x0000_t75" style="position:absolute;left:0;top:0;height:3072130;width:5274310;" filled="f" stroked="f" coordsize="21600,21600" o:gfxdata="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">
-                  <v:path/>
+                <v:shape id="_x0000_s1026" o:spid="_x0000_s1026" style="position:absolute;left:0;top:0;height:3072130;width:5274310;" filled="f" stroked="f" coordsize="21600,21600" o:gfxdata="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">
                   <v:fill on="f" focussize="0,0"/>
                   <v:stroke on="f"/>
                   <v:imagedata o:title=""/>
                   <o:lock v:ext="edit" aspectratio="f"/>
                 </v:shape>
-                <v:shape id="_x0000_s1026" o:spid="_x0000_s1026" o:spt="202" type="#_x0000_t202" style="position:absolute;left:147955;top:305435;height:2272665;width:1155700;" fillcolor="#FFFFFF [3201]" filled="t" stroked="f" coordsize="21600,21600" o:gfxdata="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">
+                <v:shape id="_x0000_s1026" o:spid="_x0000_s1026" o:spt="202" type="#_x0000_t202" style="position:absolute;left:147955;top:305435;height:2272665;width:1155700;" fillcolor="#FFFFFF [3201]" filled="t" stroked="f" coordsize="21600,21600" o:gfxdata="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">
                   <v:fill on="t" focussize="0,0"/>
                   <v:stroke on="f" weight="0.5pt"/>
                   <v:imagedata o:title=""/>
@@ -1534,14 +1798,14 @@
                     </w:txbxContent>
                   </v:textbox>
                 </v:shape>
-                <v:shape id="_x0000_s1026" o:spid="_x0000_s1026" o:spt="100" style="position:absolute;left:1443355;top:380365;height:2084070;width:381000;" filled="f" stroked="t" coordsize="381000,2083928" o:gfxdata="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" path="m342900,1128c328930,1128,297180,-1411,266700,1128c236220,3668,213360,-3951,190500,13828c167640,31608,160020,59548,152400,90028c144780,120508,144780,135748,152400,166228c160020,196708,172720,211948,190500,242428c208280,272908,226060,288148,241300,318628c256540,349108,261620,364348,266700,394828c271780,425308,264160,440548,266700,471028c269240,501508,276860,516748,279400,547228c281940,577708,281940,592948,279400,623428c276860,653908,276860,669148,266700,699628c256540,730108,251460,752968,228600,775828c205740,798688,182880,806308,152400,813928c121920,821548,106680,813928,76200,813928c45720,813928,0,803768,0,813928c0,824088,45720,844408,76200,864728c106680,885048,121920,892668,152400,915528c182880,938388,210820,951088,228600,979028c246380,1006968,238760,1022208,241300,1055228c243840,1088248,241300,1111108,241300,1144128c241300,1177148,241300,1189848,241300,1220328c241300,1250808,241300,1266048,241300,1296528c241300,1327008,241300,1342248,241300,1372728c241300,1403208,243840,1418448,241300,1448928c238760,1479408,231140,1494648,228600,1525128c226060,1555608,228600,1568308,228600,1601328c228600,1634348,228600,1654668,228600,1690228c228600,1725788,228600,1746108,228600,1779128c228600,1812148,228600,1824848,228600,1855328c228600,1885808,228600,1901048,228600,1931528c228600,1962008,213360,1982328,228600,2007728c243840,2033128,274320,2043288,304800,2058528c335280,2073768,367030,2080118,381000,2083928e">
-                  <v:path o:connectlocs="342900,1128;266700,1128;190500,13829;152400,90034;152400,166240;190500,242445;241300,318650;266700,394855;266700,471060;279400,547265;279400,623471;266700,699676;228600,775881;152400,813984;76200,813984;0,813984;76200,864787;152400,915590;228600,979095;241300,1055300;241300,1144206;241300,1220411;241300,1296616;241300,1372821;241300,1449027;228600,1525232;228600,1601437;228600,1690343;228600,1779249;228600,1855454;228600,1931659;228600,2007864;304800,2058668;381000,2084070" o:connectangles="0,0,0,0,0,0,0,0,0,0,0,0,0,0,0,0,0,0,0,0,0,0,0,0,0,0,0,0,0,0,0,0,0,0"/>
+                <v:shape id="_x0000_s1026" o:spid="_x0000_s1026" o:spt="100" style="position:absolute;left:1443355;top:380365;height:2084070;width:381000;" filled="f" stroked="t" coordsize="381000,2083929" o:gfxdata="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" path="m342900,1129c328930,1129,297180,-1411,266700,1129c236220,3669,213360,-3951,190500,13829c167640,31609,160020,59549,152400,90029c144780,120509,144780,135749,152400,166229c160020,196709,172720,211949,190500,242429c208280,272909,226060,288149,241300,318629c256540,349109,261620,364349,266700,394829c271780,425309,264160,440549,266700,471029c269240,501509,276860,516749,279400,547229c281940,577709,281940,592949,279400,623429c276860,653909,276860,669149,266700,699629c256540,730109,251460,752969,228600,775829c205740,798689,182880,806309,152400,813929c121920,821549,106680,813929,76200,813929c45720,813929,0,803769,0,813929c0,824089,45720,844409,76200,864729c106680,885049,121920,892669,152400,915529c182880,938389,210820,951089,228600,979029c246380,1006969,238760,1022209,241300,1055229c243840,1088249,241300,1111109,241300,1144129c241300,1177149,241300,1189849,241300,1220329c241300,1250809,241300,1266049,241300,1296529c241300,1327009,241300,1342249,241300,1372729c241300,1403209,243840,1418449,241300,1448929c238760,1479409,231140,1494649,228600,1525129c226060,1555609,228600,1568309,228600,1601329c228600,1634349,228600,1654669,228600,1690229c228600,1725789,228600,1746109,228600,1779129c228600,1812149,228600,1824849,228600,1855329c228600,1885809,228600,1901049,228600,1931529c228600,1962009,213360,1982329,228600,2007729c243840,2033129,274320,2043289,304800,2058529c335280,2073769,367030,2080119,381000,2083929e">
+                  <v:path o:connectlocs="342900,1128;266700,1128;190500,13828;152400,90034;152400,166239;190500,242444;241300,318649;266700,394854;266700,471060;279400,547265;279400,623470;266700,699675;228600,775880;152400,813983;76200,813983;0,813983;76200,864786;152400,915590;228600,979094;241300,1055299;241300,1144205;241300,1220411;241300,1296616;241300,1372821;241300,1449026;228600,1525231;228600,1601437;228600,1690343;228600,1779249;228600,1855454;228600,1931659;228600,2007864;304800,2058668;381000,2084070" o:connectangles="0,0,0,0,0,0,0,0,0,0,0,0,0,0,0,0,0,0,0,0,0,0,0,0,0,0,0,0,0,0,0,0,0,0"/>
                   <v:fill on="f" focussize="0,0"/>
                   <v:stroke weight="1pt" color="#41719C [3204]" miterlimit="8" joinstyle="miter"/>
                   <v:imagedata o:title=""/>
                   <o:lock v:ext="edit" aspectratio="f"/>
                 </v:shape>
-                <v:shape id="_x0000_s1026" o:spid="_x0000_s1026" o:spt="202" type="#_x0000_t202" style="position:absolute;left:1989455;top:330835;height:431800;width:914400;" fillcolor="#FFFFFF [3201]" filled="t" stroked="f" coordsize="21600,21600" o:gfxdata="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">
+                <v:shape id="_x0000_s1026" o:spid="_x0000_s1026" o:spt="202" type="#_x0000_t202" style="position:absolute;left:1989455;top:330835;height:431800;width:914400;" fillcolor="#FFFFFF [3201]" filled="t" stroked="f" coordsize="21600,21600" o:gfxdata="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">
                   <v:fill on="t" focussize="0,0"/>
                   <v:stroke on="f" weight="0.5pt"/>
                   <v:imagedata o:title=""/>
@@ -1556,7 +1820,7 @@
                     </w:txbxContent>
                   </v:textbox>
                 </v:shape>
-                <v:shape id="_x0000_s1026" o:spid="_x0000_s1026" o:spt="202" type="#_x0000_t202" style="position:absolute;left:1881505;top:1894205;height:914400;width:1104265;" fillcolor="#FFFFFF [3201]" filled="t" stroked="f" coordsize="21600,21600" o:gfxdata="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">
+                <v:shape id="_x0000_s1026" o:spid="_x0000_s1026" o:spt="202" type="#_x0000_t202" style="position:absolute;left:1881505;top:1894205;height:914400;width:1104265;" fillcolor="#FFFFFF [3201]" filled="t" stroked="f" coordsize="21600,21600" o:gfxdata="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">
                   <v:fill on="t" focussize="0,0"/>
                   <v:stroke on="f" weight="0.5pt"/>
                   <v:imagedata o:title=""/>
@@ -1565,16 +1829,13 @@
                     <w:txbxContent>
                       <w:p>
                         <w:r>
-                          <w:t>no</w:t>
-                        </w:r>
-                        <w:r>
-                          <w:t>login shell</w:t>
+                          <w:t>nologin shell</w:t>
                         </w:r>
                       </w:p>
                     </w:txbxContent>
                   </v:textbox>
                 </v:shape>
-                <v:shape id="_x0000_s1026" o:spid="_x0000_s1026" o:spt="202" type="#_x0000_t202" style="position:absolute;left:3799205;top:154305;height:914400;width:1282700;" fillcolor="#FFFFFF [3201]" filled="t" stroked="f" coordsize="21600,21600" o:gfxdata="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">
+                <v:shape id="_x0000_s1026" o:spid="_x0000_s1026" o:spt="202" type="#_x0000_t202" style="position:absolute;left:3799205;top:154305;height:914400;width:1282700;" fillcolor="#FFFFFF [3201]" filled="t" stroked="f" coordsize="21600,21600" o:gfxdata="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">
                   <v:fill on="t" focussize="0,0"/>
                   <v:stroke on="f" weight="0.5pt"/>
                   <v:imagedata o:title=""/>
@@ -1702,7 +1963,7 @@
                     </w:txbxContent>
                   </v:textbox>
                 </v:shape>
-                <v:shape id="_x0000_s1026" o:spid="_x0000_s1026" o:spt="202" type="#_x0000_t202" style="position:absolute;left:2795905;top:332105;height:431800;width:914400;" fillcolor="#FFFFFF [3201]" filled="t" stroked="f" coordsize="21600,21600" o:gfxdata="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">
+                <v:shape id="_x0000_s1026" o:spid="_x0000_s1026" o:spt="202" type="#_x0000_t202" style="position:absolute;left:2795905;top:332105;height:431800;width:914400;" fillcolor="#FFFFFF [3201]" filled="t" stroked="f" coordsize="21600,21600" o:gfxdata="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">
                   <v:fill on="t" focussize="0,0"/>
                   <v:stroke on="f" weight="0.5pt"/>
                   <v:imagedata o:title=""/>
@@ -1742,18 +2003,52 @@
     </w:p>
     <w:p>
       <w:pPr>
+        <w:rPr>
+          <w:color w:val="FFC000"/>
+        </w:rPr>
+      </w:pPr>
+    </w:p>
+    <w:p>
+      <w:pPr>
+        <w:pStyle w:val="2"/>
+        <w:numPr>
+          <w:ilvl w:val="1"/>
+          <w:numId w:val="0"/>
+        </w:numPr>
+      </w:pPr>
+      <w:r>
+        <w:t xml:space="preserve">1.3 shell </w:t>
+      </w:r>
+      <w:r>
+        <w:t>技术</w:t>
+      </w:r>
+    </w:p>
+    <w:p>
+      <w:pPr>
+        <w:pStyle w:val="3"/>
+        <w:numPr>
+          <w:ilvl w:val="2"/>
+          <w:numId w:val="0"/>
+        </w:numPr>
+      </w:pPr>
+      <w:r>
+        <w:t xml:space="preserve">1.3.1 </w:t>
+      </w:r>
+      <w:r>
+        <w:t xml:space="preserve">shell </w:t>
+      </w:r>
+      <w:r>
+        <w:t>特性</w:t>
+      </w:r>
+    </w:p>
+    <w:p>
+      <w:pPr>
         <w:numPr>
           <w:ilvl w:val="0"/>
           <w:numId w:val="2"/>
         </w:numPr>
-        <w:rPr>
-          <w:sz w:val="21"/>
-        </w:rPr>
-      </w:pPr>
-      <w:r>
-        <w:rPr>
-          <w:sz w:val="21"/>
-        </w:rPr>
+      </w:pPr>
+      <w:r>
         <w:t>命令和文件自动补齐</w:t>
       </w:r>
     </w:p>
@@ -1763,15 +2058,18 @@
           <w:ilvl w:val="0"/>
           <w:numId w:val="2"/>
         </w:numPr>
-        <w:rPr>
-          <w:sz w:val="21"/>
-        </w:rPr>
-      </w:pPr>
-      <w:r>
-        <w:rPr>
-          <w:sz w:val="21"/>
-        </w:rPr>
-        <w:t>命令历史记忆功能 上下键，!number !string !$ !! ^R</w:t>
+      </w:pPr>
+      <w:r>
+        <w:t>命令历史记忆功能</w:t>
+      </w:r>
+      <w:r>
+        <w:t xml:space="preserve"> </w:t>
+      </w:r>
+      <w:r>
+        <w:t>上下键，</w:t>
+      </w:r>
+      <w:r>
+        <w:t>!number !string !$ !! ^R</w:t>
       </w:r>
     </w:p>
     <w:p>
@@ -1780,80 +2078,369 @@
           <w:ilvl w:val="0"/>
           <w:numId w:val="2"/>
         </w:numPr>
+      </w:pPr>
+      <w:r>
+        <w:t>别名功能</w:t>
+      </w:r>
+      <w:r>
+        <w:t xml:space="preserve"> alias  unalias cp  ~username/.bashrc   \cp -rf /etc/hosts</w:t>
+      </w:r>
+    </w:p>
+    <w:p>
+      <w:pPr>
+        <w:numPr>
+          <w:ilvl w:val="0"/>
+          <w:numId w:val="2"/>
+        </w:numPr>
+      </w:pPr>
+      <w:r>
+        <w:t>快捷键：</w:t>
+      </w:r>
+      <w:r>
+        <w:t>ctrl+D</w:t>
+      </w:r>
+      <w:r>
+        <w:t>（退出），</w:t>
+      </w:r>
+      <w:r>
+        <w:t>ctrl+A</w:t>
+      </w:r>
+      <w:r>
+        <w:t>（命令的编辑</w:t>
+      </w:r>
+      <w:r>
+        <w:t>,</w:t>
+      </w:r>
+      <w:r>
+        <w:t>光标移动到命令初始出，）</w:t>
+      </w:r>
+      <w:r>
+        <w:t>ctrl+E</w:t>
+      </w:r>
+      <w:r>
+        <w:t>（命令移动到命令末尾）</w:t>
+      </w:r>
+      <w:r>
+        <w:t>,ctrl+k</w:t>
+      </w:r>
+      <w:r>
+        <w:t>（从光标出删除到命令末尾），</w:t>
+      </w:r>
+      <w:r>
+        <w:t>ctrl+U</w:t>
+      </w:r>
+      <w:r>
+        <w:t>（从光标出删除到命令初始），</w:t>
+      </w:r>
+      <w:r>
+        <w:t>ctrl+s</w:t>
+      </w:r>
+      <w:r>
+        <w:t>，</w:t>
+      </w:r>
+      <w:r>
+        <w:t>ctrl+q</w:t>
+      </w:r>
+      <w:r>
+        <w:t>，（锁屏</w:t>
+      </w:r>
+      <w:r>
+        <w:t>+</w:t>
+      </w:r>
+      <w:r>
+        <w:t>解锁）</w:t>
+      </w:r>
+    </w:p>
+    <w:p>
+      <w:pPr>
+        <w:numPr>
+          <w:ilvl w:val="0"/>
+          <w:numId w:val="2"/>
+        </w:numPr>
+      </w:pPr>
+      <w:r>
+        <w:t>前后台作业控制：</w:t>
+      </w:r>
+      <w:r>
+        <w:t>&amp;</w:t>
+      </w:r>
+      <w:r>
+        <w:t>（后台执行），</w:t>
+      </w:r>
+      <w:r>
+        <w:t>nohup</w:t>
+      </w:r>
+      <w:r>
+        <w:t>（后台执行，关闭也会有），</w:t>
+      </w:r>
+      <w:r>
+        <w:t>screen</w:t>
+      </w:r>
+    </w:p>
+    <w:p>
+      <w:pPr>
+        <w:numPr>
+          <w:ilvl w:val="0"/>
+          <w:numId w:val="2"/>
+        </w:numPr>
+      </w:pPr>
+      <w:r>
+        <w:t>输入输出重定向</w:t>
+      </w:r>
+    </w:p>
+    <w:p>
+      <w:pPr>
+        <w:numPr>
+          <w:ilvl w:val="0"/>
+          <w:numId w:val="2"/>
+        </w:numPr>
+      </w:pPr>
+      <w:r>
+        <w:t>管道</w:t>
+      </w:r>
+      <w:r>
+        <w:t xml:space="preserve"> | tee</w:t>
+      </w:r>
+    </w:p>
+    <w:p>
+      <w:pPr>
+        <w:numPr>
+          <w:ilvl w:val="0"/>
+          <w:numId w:val="2"/>
+        </w:numPr>
+      </w:pPr>
+      <w:r>
+        <w:t>命令排序</w:t>
+      </w:r>
+      <w:r>
+        <w:t xml:space="preserve"> || &amp;&amp; </w:t>
+      </w:r>
+    </w:p>
+    <w:p>
+      <w:pPr>
+        <w:numPr>
+          <w:ilvl w:val="0"/>
+          <w:numId w:val="2"/>
+        </w:numPr>
+      </w:pPr>
+      <w:r>
+        <w:t xml:space="preserve">Shell </w:t>
+      </w:r>
+      <w:r>
+        <w:t>通配符</w:t>
+      </w:r>
+      <w:r>
+        <w:t>(</w:t>
+      </w:r>
+      <w:r>
+        <w:t>元字符</w:t>
+      </w:r>
+      <w:r>
+        <w:t>)</w:t>
+      </w:r>
+    </w:p>
+    <w:p>
+      <w:r>
+        <w:t xml:space="preserve">* </w:t>
+      </w:r>
+      <w:r>
+        <w:t>匹配人一多个字符</w:t>
+      </w:r>
+    </w:p>
+    <w:p>
+      <w:r>
+        <w:t xml:space="preserve">? </w:t>
+      </w:r>
+      <w:r>
+        <w:t>匹配任意一个字符</w:t>
+      </w:r>
+    </w:p>
+    <w:p>
+      <w:r>
+        <w:t>[]</w:t>
+      </w:r>
+      <w:r>
+        <w:t>匹配括号中任意一个字符</w:t>
+      </w:r>
+    </w:p>
+    <w:p>
+      <w:r>
+        <w:t>()</w:t>
+      </w:r>
+      <w:r>
+        <w:t>在子</w:t>
+      </w:r>
+      <w:r>
+        <w:t>shell</w:t>
+      </w:r>
+      <w:r>
+        <w:t>中执行</w:t>
+      </w:r>
+      <w:r>
+        <w:t>(cd /boot;ls)</w:t>
+      </w:r>
+    </w:p>
+    <w:p>
+      <w:r>
+        <w:t>{}</w:t>
+      </w:r>
+      <w:r>
+        <w:t>集合</w:t>
+      </w:r>
+      <w:r>
+        <w:t xml:space="preserve"> touch file {1...9}</w:t>
+      </w:r>
+    </w:p>
+    <w:p>
+      <w:r>
+        <w:t xml:space="preserve">^ </w:t>
+      </w:r>
+      <w:r>
+        <w:t>取反</w:t>
+      </w:r>
+    </w:p>
+    <w:p/>
+    <w:p>
+      <w:pPr>
+        <w:numPr>
+          <w:ilvl w:val="0"/>
+          <w:numId w:val="2"/>
+        </w:numPr>
+      </w:pPr>
+      <w:r>
+        <w:t xml:space="preserve">echo </w:t>
+      </w:r>
+      <w:r>
+        <w:t>颜色输出</w:t>
+      </w:r>
+    </w:p>
+    <w:p>
+      <w:r>
         <w:rPr>
-          <w:sz w:val="21"/>
+          <w:noProof/>
         </w:rPr>
-      </w:pPr>
+        <w:lastRenderedPageBreak/>
+        <w:drawing>
+          <wp:inline distT="0" distB="0" distL="114300" distR="114300" wp14:anchorId="63FDFA19" wp14:editId="217086B9">
+            <wp:extent cx="5274310" cy="1367790"/>
+            <wp:effectExtent l="0" t="0" r="8890" b="3810"/>
+            <wp:docPr id="7" name="图片 1"/>
+            <wp:cNvGraphicFramePr>
+              <a:graphicFrameLocks xmlns:a="http://schemas.openxmlformats.org/drawingml/2006/main" noChangeAspect="1"/>
+            </wp:cNvGraphicFramePr>
+            <a:graphic xmlns:a="http://schemas.openxmlformats.org/drawingml/2006/main">
+              <a:graphicData uri="http://schemas.openxmlformats.org/drawingml/2006/picture">
+                <pic:pic xmlns:pic="http://schemas.openxmlformats.org/drawingml/2006/picture">
+                  <pic:nvPicPr>
+                    <pic:cNvPr id="7" name="图片 1"/>
+                    <pic:cNvPicPr>
+                      <a:picLocks noChangeAspect="1"/>
+                    </pic:cNvPicPr>
+                  </pic:nvPicPr>
+                  <pic:blipFill>
+                    <a:blip r:embed="rId10"/>
+                    <a:stretch>
+                      <a:fillRect/>
+                    </a:stretch>
+                  </pic:blipFill>
+                  <pic:spPr>
+                    <a:xfrm>
+                      <a:off x="0" y="0"/>
+                      <a:ext cx="5274310" cy="1367790"/>
+                    </a:xfrm>
+                    <a:prstGeom prst="rect">
+                      <a:avLst/>
+                    </a:prstGeom>
+                    <a:noFill/>
+                    <a:ln w="9525">
+                      <a:noFill/>
+                    </a:ln>
+                  </pic:spPr>
+                </pic:pic>
+              </a:graphicData>
+            </a:graphic>
+          </wp:inline>
+        </w:drawing>
+      </w:r>
+    </w:p>
+    <w:p>
       <w:r>
         <w:rPr>
-          <w:sz w:val="21"/>
+          <w:noProof/>
         </w:rPr>
-        <w:t>别名功能 alias  unalias cp  ~username/.bashrc   \cp -rf /etc/hosts</w:t>
-      </w:r>
-      <w:bookmarkStart w:id="0" w:name="_GoBack"/>
-      <w:bookmarkEnd w:id="0"/>
-    </w:p>
-    <w:p>
-      <w:pPr>
-        <w:rPr>
-          <w:color w:val="FFC000"/>
-        </w:rPr>
-      </w:pPr>
-    </w:p>
+        <w:drawing>
+          <wp:inline distT="0" distB="0" distL="114300" distR="114300" wp14:anchorId="74ED216C" wp14:editId="4828319B">
+            <wp:extent cx="5274310" cy="1196975"/>
+            <wp:effectExtent l="0" t="0" r="8890" b="22225"/>
+            <wp:docPr id="15" name="图片 2"/>
+            <wp:cNvGraphicFramePr>
+              <a:graphicFrameLocks xmlns:a="http://schemas.openxmlformats.org/drawingml/2006/main" noChangeAspect="1"/>
+            </wp:cNvGraphicFramePr>
+            <a:graphic xmlns:a="http://schemas.openxmlformats.org/drawingml/2006/main">
+              <a:graphicData uri="http://schemas.openxmlformats.org/drawingml/2006/picture">
+                <pic:pic xmlns:pic="http://schemas.openxmlformats.org/drawingml/2006/picture">
+                  <pic:nvPicPr>
+                    <pic:cNvPr id="15" name="图片 2"/>
+                    <pic:cNvPicPr>
+                      <a:picLocks noChangeAspect="1"/>
+                    </pic:cNvPicPr>
+                  </pic:nvPicPr>
+                  <pic:blipFill>
+                    <a:blip r:embed="rId11"/>
+                    <a:stretch>
+                      <a:fillRect/>
+                    </a:stretch>
+                  </pic:blipFill>
+                  <pic:spPr>
+                    <a:xfrm>
+                      <a:off x="0" y="0"/>
+                      <a:ext cx="5274310" cy="1196975"/>
+                    </a:xfrm>
+                    <a:prstGeom prst="rect">
+                      <a:avLst/>
+                    </a:prstGeom>
+                    <a:noFill/>
+                    <a:ln w="9525">
+                      <a:noFill/>
+                    </a:ln>
+                  </pic:spPr>
+                </pic:pic>
+              </a:graphicData>
+            </a:graphic>
+          </wp:inline>
+        </w:drawing>
+      </w:r>
+    </w:p>
+    <w:p>
+      <w:r>
+        <w:t>printf:</w:t>
+      </w:r>
+      <w:r>
+        <w:t>输出格式</w:t>
+      </w:r>
+    </w:p>
+    <w:p>
+      <w:pPr>
+        <w:numPr>
+          <w:ilvl w:val="0"/>
+          <w:numId w:val="2"/>
+        </w:numPr>
+      </w:pPr>
+      <w:r>
+        <w:t>指令</w:t>
+      </w:r>
+    </w:p>
+    <w:p/>
     <w:p>
       <w:pPr>
         <w:pStyle w:val="3"/>
-        <w:numPr>
-          <w:ilvl w:val="1"/>
-          <w:numId w:val="0"/>
-        </w:numPr>
-        <w:ind w:leftChars="0"/>
-      </w:pPr>
-      <w:r>
-        <w:t>1.</w:t>
-      </w:r>
-      <w:r>
-        <w:t>3</w:t>
-      </w:r>
-      <w:r>
-        <w:t xml:space="preserve"> </w:t>
-      </w:r>
-      <w:r>
-        <w:t>shell 技术</w:t>
-      </w:r>
-    </w:p>
-    <w:p>
-      <w:pPr>
-        <w:pStyle w:val="4"/>
-        <w:numPr>
-          <w:numId w:val="0"/>
-        </w:numPr>
-        <w:ind w:leftChars="0"/>
-      </w:pPr>
-      <w:r>
-        <w:t>1.3</w:t>
-      </w:r>
-      <w:r>
-        <w:t>.1 shell 特性</w:t>
-      </w:r>
-    </w:p>
-    <w:p>
-      <w:pPr>
-        <w:pStyle w:val="4"/>
         <w:numPr>
           <w:ilvl w:val="2"/>
           <w:numId w:val="0"/>
         </w:numPr>
-        <w:ind w:leftChars="0"/>
-      </w:pPr>
-      <w:r>
-        <w:t>1.3.</w:t>
-      </w:r>
-      <w:r>
-        <w:t>2</w:t>
-      </w:r>
-      <w:r>
-        <w:t xml:space="preserve"> shell </w:t>
+      </w:pPr>
+      <w:r>
+        <w:t xml:space="preserve">1.3.2 shell </w:t>
       </w:r>
       <w:r>
         <w:t>变量</w:t>
@@ -1862,20 +2449,61 @@
     <w:p>
       <w:pPr>
         <w:pStyle w:val="4"/>
+        <w:rPr>
+          <w:rFonts w:hint="eastAsia"/>
+        </w:rPr>
+      </w:pPr>
+      <w:r>
+        <w:t xml:space="preserve">1.3.2.1 </w:t>
+      </w:r>
+      <w:r>
+        <w:rPr>
+          <w:rFonts w:hint="eastAsia"/>
+        </w:rPr>
+        <w:t>自定义变量</w:t>
+      </w:r>
+    </w:p>
+    <w:p>
+      <w:pPr>
+        <w:pStyle w:val="4"/>
+        <w:rPr>
+          <w:rFonts w:hint="eastAsia"/>
+        </w:rPr>
+      </w:pPr>
+      <w:r>
+        <w:t>1.3.2.2</w:t>
+      </w:r>
+      <w:r>
+        <w:t xml:space="preserve"> </w:t>
+      </w:r>
+      <w:r>
+        <w:rPr>
+          <w:rFonts w:hint="eastAsia"/>
+        </w:rPr>
+        <w:t>系统</w:t>
+      </w:r>
+      <w:r>
+        <w:rPr>
+          <w:rFonts w:hint="eastAsia"/>
+        </w:rPr>
+        <w:t>变量</w:t>
+      </w:r>
+      <w:bookmarkStart w:id="0" w:name="_GoBack"/>
+      <w:bookmarkEnd w:id="0"/>
+    </w:p>
+    <w:p>
+      <w:pPr>
+        <w:pStyle w:val="3"/>
         <w:numPr>
           <w:ilvl w:val="2"/>
           <w:numId w:val="0"/>
         </w:numPr>
-        <w:ind w:leftChars="0"/>
-      </w:pPr>
-      <w:r>
-        <w:t>1.3.</w:t>
-      </w:r>
-      <w:r>
-        <w:t>3</w:t>
-      </w:r>
-      <w:r>
-        <w:t xml:space="preserve"> shell </w:t>
+      </w:pPr>
+      <w:r>
+        <w:t>1</w:t>
+      </w:r>
+      <w:r>
+        <w:t xml:space="preserve">.3.3 shell </w:t>
       </w:r>
       <w:r>
         <w:t>条件测试</w:t>
@@ -1883,43 +2511,29 @@
     </w:p>
     <w:p>
       <w:pPr>
-        <w:pStyle w:val="4"/>
+        <w:pStyle w:val="3"/>
         <w:numPr>
           <w:ilvl w:val="2"/>
           <w:numId w:val="0"/>
         </w:numPr>
-        <w:ind w:leftChars="0"/>
-      </w:pPr>
-      <w:r>
-        <w:t>1.3.</w:t>
-      </w:r>
-      <w:r>
-        <w:t>4</w:t>
-      </w:r>
-      <w:r>
-        <w:t xml:space="preserve"> shell</w:t>
-      </w:r>
-      <w:r>
-        <w:t xml:space="preserve"> 数值运算</w:t>
-      </w:r>
-    </w:p>
-    <w:p>
-      <w:pPr>
-        <w:pStyle w:val="4"/>
+      </w:pPr>
+      <w:r>
+        <w:t xml:space="preserve">1.3.4 shell </w:t>
+      </w:r>
+      <w:r>
+        <w:t>数值运算</w:t>
+      </w:r>
+    </w:p>
+    <w:p>
+      <w:pPr>
+        <w:pStyle w:val="3"/>
         <w:numPr>
           <w:ilvl w:val="2"/>
           <w:numId w:val="0"/>
         </w:numPr>
-        <w:ind w:leftChars="0"/>
-      </w:pPr>
-      <w:r>
-        <w:t>1.3.</w:t>
-      </w:r>
-      <w:r>
-        <w:t>5</w:t>
-      </w:r>
-      <w:r>
-        <w:t xml:space="preserve"> </w:t>
+      </w:pPr>
+      <w:r>
+        <w:t xml:space="preserve">1.3.5 </w:t>
       </w:r>
       <w:r>
         <w:t>流控、循环</w:t>
@@ -1933,21 +2547,15 @@
     <w:p/>
     <w:p>
       <w:pPr>
-        <w:pStyle w:val="3"/>
+        <w:pStyle w:val="2"/>
         <w:numPr>
           <w:ilvl w:val="1"/>
           <w:numId w:val="0"/>
         </w:numPr>
-        <w:ind w:leftChars="0"/>
-      </w:pPr>
-      <w:r>
-        <w:t>1.</w:t>
-      </w:r>
-      <w:r>
-        <w:t>4</w:t>
-      </w:r>
-      <w:r>
-        <w:t xml:space="preserve"> base shell</w:t>
+      </w:pPr>
+      <w:r>
+        <w:lastRenderedPageBreak/>
+        <w:t>1.4 base shell</w:t>
       </w:r>
     </w:p>
     <w:p/>
@@ -1959,23 +2567,23 @@
     <w:sectPr>
       <w:pgSz w:w="11906" w:h="16838"/>
       <w:pgMar w:top="1440" w:right="1800" w:bottom="1440" w:left="1800" w:header="851" w:footer="992" w:gutter="0"/>
-      <w:cols w:space="425" w:num="1"/>
-      <w:docGrid w:type="lines" w:linePitch="312" w:charSpace="0"/>
+      <w:cols w:space="425"/>
+      <w:docGrid w:type="lines" w:linePitch="312"/>
     </w:sectPr>
   </w:body>
 </w:document>
 </file>
 
 <file path=word/numbering.xml><?xml version="1.0" encoding="utf-8"?>
-<w:numbering xmlns:wpc="http://schemas.microsoft.com/office/word/2010/wordprocessingCanvas" xmlns:mc="http://schemas.openxmlformats.org/markup-compatibility/2006" xmlns:o="urn:schemas-microsoft-com:office:office" xmlns:r="http://schemas.openxmlformats.org/officeDocument/2006/relationships" xmlns:m="http://schemas.openxmlformats.org/officeDocument/2006/math" xmlns:v="urn:schemas-microsoft-com:vml" xmlns:wp14="http://schemas.microsoft.com/office/word/2010/wordprocessingDrawing" xmlns:wp="http://schemas.openxmlformats.org/drawingml/2006/wordprocessingDrawing" xmlns:w10="urn:schemas-microsoft-com:office:word" xmlns:w="http://schemas.openxmlformats.org/wordprocessingml/2006/main" xmlns:w14="http://schemas.microsoft.com/office/word/2010/wordml" xmlns:wpg="http://schemas.microsoft.com/office/word/2010/wordprocessingGroup" xmlns:wpi="http://schemas.microsoft.com/office/word/2010/wordprocessingInk" xmlns:wne="http://schemas.microsoft.com/office/word/2006/wordml" xmlns:wps="http://schemas.microsoft.com/office/word/2010/wordprocessingShape" mc:Ignorable="w14 wp14">
+<w:numbering xmlns:wpc="http://schemas.microsoft.com/office/word/2010/wordprocessingCanvas" xmlns:mo="http://schemas.microsoft.com/office/mac/office/2008/main" xmlns:mc="http://schemas.openxmlformats.org/markup-compatibility/2006" xmlns:mv="urn:schemas-microsoft-com:mac:vml" xmlns:o="urn:schemas-microsoft-com:office:office" xmlns:r="http://schemas.openxmlformats.org/officeDocument/2006/relationships" xmlns:m="http://schemas.openxmlformats.org/officeDocument/2006/math" xmlns:v="urn:schemas-microsoft-com:vml" xmlns:wp14="http://schemas.microsoft.com/office/word/2010/wordprocessingDrawing" xmlns:wp="http://schemas.openxmlformats.org/drawingml/2006/wordprocessingDrawing" xmlns:w10="urn:schemas-microsoft-com:office:word" xmlns:w="http://schemas.openxmlformats.org/wordprocessingml/2006/main" xmlns:w14="http://schemas.microsoft.com/office/word/2010/wordml" xmlns:w15="http://schemas.microsoft.com/office/word/2012/wordml" xmlns:wpg="http://schemas.microsoft.com/office/word/2010/wordprocessingGroup" xmlns:wpi="http://schemas.microsoft.com/office/word/2010/wordprocessingInk" xmlns:wne="http://schemas.microsoft.com/office/word/2006/wordml" xmlns:wps="http://schemas.microsoft.com/office/word/2010/wordprocessingShape" mc:Ignorable="w14 w15 wp14">
   <w:abstractNum w:abstractNumId="0">
     <w:nsid w:val="5CDB6DA4"/>
     <w:multiLevelType w:val="multilevel"/>
     <w:tmpl w:val="5CDB6DA4"/>
-    <w:lvl w:ilvl="0" w:tentative="0">
+    <w:lvl w:ilvl="0">
       <w:start w:val="1"/>
       <w:numFmt w:val="decimal"/>
-      <w:pStyle w:val="2"/>
+      <w:pStyle w:val="1"/>
       <w:lvlText w:val="%1."/>
       <w:lvlJc w:val="left"/>
       <w:pPr>
@@ -1985,10 +2593,10 @@
         <w:rFonts w:hint="default"/>
       </w:rPr>
     </w:lvl>
-    <w:lvl w:ilvl="1" w:tentative="0">
+    <w:lvl w:ilvl="1">
       <w:start w:val="1"/>
       <w:numFmt w:val="decimal"/>
-      <w:pStyle w:val="3"/>
+      <w:pStyle w:val="2"/>
       <w:lvlText w:val="%1.%2."/>
       <w:lvlJc w:val="left"/>
       <w:pPr>
@@ -1998,10 +2606,10 @@
         <w:rFonts w:hint="default"/>
       </w:rPr>
     </w:lvl>
-    <w:lvl w:ilvl="2" w:tentative="0">
+    <w:lvl w:ilvl="2">
       <w:start w:val="1"/>
       <w:numFmt w:val="decimal"/>
-      <w:pStyle w:val="4"/>
+      <w:pStyle w:val="3"/>
       <w:lvlText w:val="%1.%2.%3."/>
       <w:lvlJc w:val="left"/>
       <w:pPr>
@@ -2011,7 +2619,7 @@
         <w:rFonts w:hint="default"/>
       </w:rPr>
     </w:lvl>
-    <w:lvl w:ilvl="3" w:tentative="0">
+    <w:lvl w:ilvl="3">
       <w:start w:val="1"/>
       <w:numFmt w:val="decimal"/>
       <w:lvlText w:val="%1.%2.%3.%4."/>
@@ -2023,7 +2631,7 @@
         <w:rFonts w:hint="default"/>
       </w:rPr>
     </w:lvl>
-    <w:lvl w:ilvl="4" w:tentative="0">
+    <w:lvl w:ilvl="4">
       <w:start w:val="1"/>
       <w:numFmt w:val="decimal"/>
       <w:lvlText w:val="%1.%2.%3.%4.%5."/>
@@ -2035,7 +2643,7 @@
         <w:rFonts w:hint="default"/>
       </w:rPr>
     </w:lvl>
-    <w:lvl w:ilvl="5" w:tentative="0">
+    <w:lvl w:ilvl="5">
       <w:start w:val="1"/>
       <w:numFmt w:val="decimal"/>
       <w:lvlText w:val="%1.%2.%3.%4.%5.%6."/>
@@ -2047,7 +2655,7 @@
         <w:rFonts w:hint="default"/>
       </w:rPr>
     </w:lvl>
-    <w:lvl w:ilvl="6" w:tentative="0">
+    <w:lvl w:ilvl="6">
       <w:start w:val="1"/>
       <w:numFmt w:val="decimal"/>
       <w:lvlText w:val="%1.%2.%3.%4.%5.%6.%7."/>
@@ -2059,7 +2667,7 @@
         <w:rFonts w:hint="default"/>
       </w:rPr>
     </w:lvl>
-    <w:lvl w:ilvl="7" w:tentative="0">
+    <w:lvl w:ilvl="7">
       <w:start w:val="1"/>
       <w:numFmt w:val="decimal"/>
       <w:lvlText w:val="%1.%2.%3.%4.%5.%6.%7.%8."/>
@@ -2071,7 +2679,7 @@
         <w:rFonts w:hint="default"/>
       </w:rPr>
     </w:lvl>
-    <w:lvl w:ilvl="8" w:tentative="0">
+    <w:lvl w:ilvl="8">
       <w:start w:val="1"/>
       <w:numFmt w:val="decimal"/>
       <w:lvlText w:val="%1.%2.%3.%4.%5.%6.%7.%8.%9."/>
@@ -2088,7 +2696,7 @@
     <w:nsid w:val="5D4AAC15"/>
     <w:multiLevelType w:val="singleLevel"/>
     <w:tmpl w:val="5D4AAC15"/>
-    <w:lvl w:ilvl="0" w:tentative="0">
+    <w:lvl w:ilvl="0">
       <w:start w:val="1"/>
       <w:numFmt w:val="decimal"/>
       <w:suff w:val="nothing"/>
@@ -2106,291 +2714,331 @@
 </file>
 
 <file path=word/styles.xml><?xml version="1.0" encoding="utf-8"?>
-<w:styles xmlns:mc="http://schemas.openxmlformats.org/markup-compatibility/2006" xmlns:o="urn:schemas-microsoft-com:office:office" xmlns:r="http://schemas.openxmlformats.org/officeDocument/2006/relationships" xmlns:m="http://schemas.openxmlformats.org/officeDocument/2006/math" xmlns:v="urn:schemas-microsoft-com:vml" xmlns:w="http://schemas.openxmlformats.org/wordprocessingml/2006/main" xmlns:w14="http://schemas.microsoft.com/office/word/2010/wordml" xmlns:w10="urn:schemas-microsoft-com:office:word" xmlns:sl="http://schemas.openxmlformats.org/schemaLibrary/2006/main" mc:Ignorable="w14">
+<w:styles xmlns:mc="http://schemas.openxmlformats.org/markup-compatibility/2006" xmlns:r="http://schemas.openxmlformats.org/officeDocument/2006/relationships" xmlns:w="http://schemas.openxmlformats.org/wordprocessingml/2006/main" xmlns:w14="http://schemas.microsoft.com/office/word/2010/wordml" xmlns:w15="http://schemas.microsoft.com/office/word/2012/wordml" mc:Ignorable="w14 w15">
   <w:docDefaults>
     <w:rPrDefault>
       <w:rPr>
-        <w:rFonts w:asciiTheme="minorHAnsi" w:hAnsiTheme="minorHAnsi" w:eastAsiaTheme="minorEastAsia" w:cstheme="minorBidi"/>
+        <w:rFonts w:asciiTheme="minorHAnsi" w:eastAsiaTheme="minorEastAsia" w:hAnsiTheme="minorHAnsi" w:cstheme="minorBidi"/>
+        <w:lang w:val="en-US" w:eastAsia="zh-CN" w:bidi="ar-SA"/>
       </w:rPr>
     </w:rPrDefault>
+    <w:pPrDefault/>
   </w:docDefaults>
-  <w:latentStyles w:count="260" w:defQFormat="0" w:defUnhideWhenUsed="1" w:defSemiHidden="1" w:defUIPriority="99" w:defLockedState="0">
-    <w:lsdException w:qFormat="1" w:unhideWhenUsed="0" w:uiPriority="0" w:semiHidden="0" w:name="Normal"/>
-    <w:lsdException w:qFormat="1" w:unhideWhenUsed="0" w:uiPriority="0" w:semiHidden="0" w:name="heading 1"/>
-    <w:lsdException w:qFormat="1" w:uiPriority="0" w:semiHidden="0" w:name="heading 2"/>
-    <w:lsdException w:qFormat="1" w:uiPriority="0" w:semiHidden="0" w:name="heading 3"/>
-    <w:lsdException w:qFormat="1" w:uiPriority="0" w:name="heading 4"/>
-    <w:lsdException w:qFormat="1" w:uiPriority="0" w:name="heading 5"/>
-    <w:lsdException w:qFormat="1" w:uiPriority="0" w:name="heading 6"/>
-    <w:lsdException w:qFormat="1" w:uiPriority="0" w:name="heading 7"/>
-    <w:lsdException w:qFormat="1" w:uiPriority="0" w:name="heading 8"/>
-    <w:lsdException w:qFormat="1" w:uiPriority="0" w:name="heading 9"/>
-    <w:lsdException w:unhideWhenUsed="0" w:uiPriority="0" w:semiHidden="0" w:name="index 1"/>
-    <w:lsdException w:unhideWhenUsed="0" w:uiPriority="0" w:semiHidden="0" w:name="index 2"/>
-    <w:lsdException w:unhideWhenUsed="0" w:uiPriority="0" w:semiHidden="0" w:name="index 3"/>
-    <w:lsdException w:unhideWhenUsed="0" w:uiPriority="0" w:semiHidden="0" w:name="index 4"/>
-    <w:lsdException w:unhideWhenUsed="0" w:uiPriority="0" w:semiHidden="0" w:name="index 5"/>
-    <w:lsdException w:unhideWhenUsed="0" w:uiPriority="0" w:semiHidden="0" w:name="index 6"/>
-    <w:lsdException w:unhideWhenUsed="0" w:uiPriority="0" w:semiHidden="0" w:name="index 7"/>
-    <w:lsdException w:unhideWhenUsed="0" w:uiPriority="0" w:semiHidden="0" w:name="index 8"/>
-    <w:lsdException w:unhideWhenUsed="0" w:uiPriority="0" w:semiHidden="0" w:name="index 9"/>
-    <w:lsdException w:unhideWhenUsed="0" w:uiPriority="0" w:semiHidden="0" w:name="toc 1"/>
-    <w:lsdException w:unhideWhenUsed="0" w:uiPriority="0" w:semiHidden="0" w:name="toc 2"/>
-    <w:lsdException w:unhideWhenUsed="0" w:uiPriority="0" w:semiHidden="0" w:name="toc 3"/>
-    <w:lsdException w:unhideWhenUsed="0" w:uiPriority="0" w:semiHidden="0" w:name="toc 4"/>
-    <w:lsdException w:unhideWhenUsed="0" w:uiPriority="0" w:semiHidden="0" w:name="toc 5"/>
-    <w:lsdException w:unhideWhenUsed="0" w:uiPriority="0" w:semiHidden="0" w:name="toc 6"/>
-    <w:lsdException w:unhideWhenUsed="0" w:uiPriority="0" w:semiHidden="0" w:name="toc 7"/>
-    <w:lsdException w:unhideWhenUsed="0" w:uiPriority="0" w:semiHidden="0" w:name="toc 8"/>
-    <w:lsdException w:unhideWhenUsed="0" w:uiPriority="0" w:semiHidden="0" w:name="toc 9"/>
-    <w:lsdException w:unhideWhenUsed="0" w:uiPriority="0" w:semiHidden="0" w:name="Normal Indent"/>
-    <w:lsdException w:unhideWhenUsed="0" w:uiPriority="0" w:semiHidden="0" w:name="footnote text"/>
-    <w:lsdException w:unhideWhenUsed="0" w:uiPriority="0" w:semiHidden="0" w:name="annotation text"/>
-    <w:lsdException w:unhideWhenUsed="0" w:uiPriority="0" w:semiHidden="0" w:name="header"/>
-    <w:lsdException w:unhideWhenUsed="0" w:uiPriority="0" w:semiHidden="0" w:name="footer"/>
-    <w:lsdException w:unhideWhenUsed="0" w:uiPriority="0" w:semiHidden="0" w:name="index heading"/>
-    <w:lsdException w:qFormat="1" w:uiPriority="0" w:name="caption"/>
-    <w:lsdException w:unhideWhenUsed="0" w:uiPriority="0" w:semiHidden="0" w:name="table of figures"/>
-    <w:lsdException w:unhideWhenUsed="0" w:uiPriority="0" w:semiHidden="0" w:name="envelope address"/>
-    <w:lsdException w:unhideWhenUsed="0" w:uiPriority="0" w:semiHidden="0" w:name="envelope return"/>
-    <w:lsdException w:unhideWhenUsed="0" w:uiPriority="0" w:semiHidden="0" w:name="footnote reference"/>
-    <w:lsdException w:unhideWhenUsed="0" w:uiPriority="0" w:semiHidden="0" w:name="annotation reference"/>
-    <w:lsdException w:unhideWhenUsed="0" w:uiPriority="0" w:semiHidden="0" w:name="line number"/>
-    <w:lsdException w:unhideWhenUsed="0" w:uiPriority="0" w:semiHidden="0" w:name="page number"/>
-    <w:lsdException w:unhideWhenUsed="0" w:uiPriority="0" w:semiHidden="0" w:name="endnote reference"/>
-    <w:lsdException w:unhideWhenUsed="0" w:uiPriority="0" w:semiHidden="0" w:name="endnote text"/>
-    <w:lsdException w:unhideWhenUsed="0" w:uiPriority="0" w:semiHidden="0" w:name="table of authorities"/>
-    <w:lsdException w:unhideWhenUsed="0" w:uiPriority="0" w:semiHidden="0" w:name="macro"/>
-    <w:lsdException w:unhideWhenUsed="0" w:uiPriority="0" w:semiHidden="0" w:name="toa heading"/>
-    <w:lsdException w:unhideWhenUsed="0" w:uiPriority="0" w:semiHidden="0" w:name="List"/>
-    <w:lsdException w:unhideWhenUsed="0" w:uiPriority="0" w:semiHidden="0" w:name="List Bullet"/>
-    <w:lsdException w:unhideWhenUsed="0" w:uiPriority="0" w:semiHidden="0" w:name="List Number"/>
-    <w:lsdException w:unhideWhenUsed="0" w:uiPriority="0" w:semiHidden="0" w:name="List 2"/>
-    <w:lsdException w:unhideWhenUsed="0" w:uiPriority="0" w:semiHidden="0" w:name="List 3"/>
-    <w:lsdException w:unhideWhenUsed="0" w:uiPriority="0" w:semiHidden="0" w:name="List 4"/>
-    <w:lsdException w:unhideWhenUsed="0" w:uiPriority="0" w:semiHidden="0" w:name="List 5"/>
-    <w:lsdException w:unhideWhenUsed="0" w:uiPriority="0" w:semiHidden="0" w:name="List Bullet 2"/>
-    <w:lsdException w:unhideWhenUsed="0" w:uiPriority="0" w:semiHidden="0" w:name="List Bullet 3"/>
-    <w:lsdException w:unhideWhenUsed="0" w:uiPriority="0" w:semiHidden="0" w:name="List Bullet 4"/>
-    <w:lsdException w:unhideWhenUsed="0" w:uiPriority="0" w:semiHidden="0" w:name="List Bullet 5"/>
-    <w:lsdException w:unhideWhenUsed="0" w:uiPriority="0" w:semiHidden="0" w:name="List Number 2"/>
-    <w:lsdException w:unhideWhenUsed="0" w:uiPriority="0" w:semiHidden="0" w:name="List Number 3"/>
-    <w:lsdException w:unhideWhenUsed="0" w:uiPriority="0" w:semiHidden="0" w:name="List Number 4"/>
-    <w:lsdException w:unhideWhenUsed="0" w:uiPriority="0" w:semiHidden="0" w:name="List Number 5"/>
-    <w:lsdException w:qFormat="1" w:unhideWhenUsed="0" w:uiPriority="0" w:semiHidden="0" w:name="Title"/>
-    <w:lsdException w:unhideWhenUsed="0" w:uiPriority="0" w:semiHidden="0" w:name="Closing"/>
-    <w:lsdException w:unhideWhenUsed="0" w:uiPriority="0" w:semiHidden="0" w:name="Signature"/>
-    <w:lsdException w:qFormat="1" w:unhideWhenUsed="0" w:uiPriority="0" w:name="Default Paragraph Font"/>
-    <w:lsdException w:unhideWhenUsed="0" w:uiPriority="0" w:semiHidden="0" w:name="Body Text"/>
-    <w:lsdException w:unhideWhenUsed="0" w:uiPriority="0" w:semiHidden="0" w:name="Body Text Indent"/>
-    <w:lsdException w:unhideWhenUsed="0" w:uiPriority="0" w:semiHidden="0" w:name="List Continue"/>
-    <w:lsdException w:unhideWhenUsed="0" w:uiPriority="0" w:semiHidden="0" w:name="List Continue 2"/>
-    <w:lsdException w:unhideWhenUsed="0" w:uiPriority="0" w:semiHidden="0" w:name="List Continue 3"/>
-    <w:lsdException w:unhideWhenUsed="0" w:uiPriority="0" w:semiHidden="0" w:name="List Continue 4"/>
-    <w:lsdException w:unhideWhenUsed="0" w:uiPriority="0" w:semiHidden="0" w:name="List Continue 5"/>
-    <w:lsdException w:unhideWhenUsed="0" w:uiPriority="0" w:semiHidden="0" w:name="Message Header"/>
-    <w:lsdException w:qFormat="1" w:unhideWhenUsed="0" w:uiPriority="0" w:semiHidden="0" w:name="Subtitle"/>
-    <w:lsdException w:unhideWhenUsed="0" w:uiPriority="0" w:semiHidden="0" w:name="Salutation"/>
-    <w:lsdException w:unhideWhenUsed="0" w:uiPriority="0" w:semiHidden="0" w:name="Date"/>
-    <w:lsdException w:unhideWhenUsed="0" w:uiPriority="0" w:semiHidden="0" w:name="Body Text First Indent"/>
-    <w:lsdException w:unhideWhenUsed="0" w:uiPriority="0" w:semiHidden="0" w:name="Body Text First Indent 2"/>
-    <w:lsdException w:unhideWhenUsed="0" w:uiPriority="0" w:semiHidden="0" w:name="Note Heading"/>
-    <w:lsdException w:unhideWhenUsed="0" w:uiPriority="0" w:semiHidden="0" w:name="Body Text 2"/>
-    <w:lsdException w:unhideWhenUsed="0" w:uiPriority="0" w:semiHidden="0" w:name="Body Text 3"/>
-    <w:lsdException w:unhideWhenUsed="0" w:uiPriority="0" w:semiHidden="0" w:name="Body Text Indent 2"/>
-    <w:lsdException w:unhideWhenUsed="0" w:uiPriority="0" w:semiHidden="0" w:name="Body Text Indent 3"/>
-    <w:lsdException w:unhideWhenUsed="0" w:uiPriority="0" w:semiHidden="0" w:name="Block Text"/>
-    <w:lsdException w:unhideWhenUsed="0" w:uiPriority="0" w:semiHidden="0" w:name="Hyperlink"/>
-    <w:lsdException w:unhideWhenUsed="0" w:uiPriority="0" w:semiHidden="0" w:name="FollowedHyperlink"/>
-    <w:lsdException w:qFormat="1" w:unhideWhenUsed="0" w:uiPriority="0" w:semiHidden="0" w:name="Strong"/>
-    <w:lsdException w:qFormat="1" w:unhideWhenUsed="0" w:uiPriority="0" w:semiHidden="0" w:name="Emphasis"/>
-    <w:lsdException w:unhideWhenUsed="0" w:uiPriority="0" w:semiHidden="0" w:name="Document Map"/>
-    <w:lsdException w:unhideWhenUsed="0" w:uiPriority="0" w:semiHidden="0" w:name="Plain Text"/>
-    <w:lsdException w:unhideWhenUsed="0" w:uiPriority="0" w:semiHidden="0" w:name="E-mail Signature"/>
-    <w:lsdException w:unhideWhenUsed="0" w:uiPriority="0" w:semiHidden="0" w:name="Normal (Web)"/>
-    <w:lsdException w:unhideWhenUsed="0" w:uiPriority="0" w:semiHidden="0" w:name="HTML Acronym"/>
-    <w:lsdException w:unhideWhenUsed="0" w:uiPriority="0" w:semiHidden="0" w:name="HTML Address"/>
-    <w:lsdException w:unhideWhenUsed="0" w:uiPriority="0" w:semiHidden="0" w:name="HTML Cite"/>
-    <w:lsdException w:unhideWhenUsed="0" w:uiPriority="0" w:semiHidden="0" w:name="HTML Code"/>
-    <w:lsdException w:unhideWhenUsed="0" w:uiPriority="0" w:semiHidden="0" w:name="HTML Definition"/>
-    <w:lsdException w:unhideWhenUsed="0" w:uiPriority="0" w:semiHidden="0" w:name="HTML Keyboard"/>
-    <w:lsdException w:unhideWhenUsed="0" w:uiPriority="0" w:semiHidden="0" w:name="HTML Preformatted"/>
-    <w:lsdException w:unhideWhenUsed="0" w:uiPriority="0" w:semiHidden="0" w:name="HTML Sample"/>
-    <w:lsdException w:unhideWhenUsed="0" w:uiPriority="0" w:semiHidden="0" w:name="HTML Typewriter"/>
-    <w:lsdException w:unhideWhenUsed="0" w:uiPriority="0" w:semiHidden="0" w:name="HTML Variable"/>
-    <w:lsdException w:qFormat="1" w:unhideWhenUsed="0" w:uiPriority="0" w:name="Normal Table"/>
-    <w:lsdException w:unhideWhenUsed="0" w:uiPriority="0" w:semiHidden="0" w:name="annotation subject"/>
-    <w:lsdException w:unhideWhenUsed="0" w:uiPriority="0" w:semiHidden="0" w:name="Table Simple 1"/>
-    <w:lsdException w:unhideWhenUsed="0" w:uiPriority="0" w:semiHidden="0" w:name="Table Simple 2"/>
-    <w:lsdException w:unhideWhenUsed="0" w:uiPriority="0" w:semiHidden="0" w:name="Table Simple 3"/>
-    <w:lsdException w:unhideWhenUsed="0" w:uiPriority="0" w:semiHidden="0" w:name="Table Classic 1"/>
-    <w:lsdException w:unhideWhenUsed="0" w:uiPriority="0" w:semiHidden="0" w:name="Table Classic 2"/>
-    <w:lsdException w:unhideWhenUsed="0" w:uiPriority="0" w:semiHidden="0" w:name="Table Classic 3"/>
-    <w:lsdException w:unhideWhenUsed="0" w:uiPriority="0" w:semiHidden="0" w:name="Table Classic 4"/>
-    <w:lsdException w:unhideWhenUsed="0" w:uiPriority="0" w:semiHidden="0" w:name="Table Colorful 1"/>
-    <w:lsdException w:unhideWhenUsed="0" w:uiPriority="0" w:semiHidden="0" w:name="Table Colorful 2"/>
-    <w:lsdException w:unhideWhenUsed="0" w:uiPriority="0" w:semiHidden="0" w:name="Table Colorful 3"/>
-    <w:lsdException w:unhideWhenUsed="0" w:uiPriority="0" w:semiHidden="0" w:name="Table Columns 1"/>
-    <w:lsdException w:unhideWhenUsed="0" w:uiPriority="0" w:semiHidden="0" w:name="Table Columns 2"/>
-    <w:lsdException w:unhideWhenUsed="0" w:uiPriority="0" w:semiHidden="0" w:name="Table Columns 3"/>
-    <w:lsdException w:unhideWhenUsed="0" w:uiPriority="0" w:semiHidden="0" w:name="Table Columns 4"/>
-    <w:lsdException w:unhideWhenUsed="0" w:uiPriority="0" w:semiHidden="0" w:name="Table Columns 5"/>
-    <w:lsdException w:unhideWhenUsed="0" w:uiPriority="0" w:semiHidden="0" w:name="Table Grid 1"/>
-    <w:lsdException w:unhideWhenUsed="0" w:uiPriority="0" w:semiHidden="0" w:name="Table Grid 2"/>
-    <w:lsdException w:unhideWhenUsed="0" w:uiPriority="0" w:semiHidden="0" w:name="Table Grid 3"/>
-    <w:lsdException w:unhideWhenUsed="0" w:uiPriority="0" w:semiHidden="0" w:name="Table Grid 4"/>
-    <w:lsdException w:unhideWhenUsed="0" w:uiPriority="0" w:semiHidden="0" w:name="Table Grid 5"/>
-    <w:lsdException w:unhideWhenUsed="0" w:uiPriority="0" w:semiHidden="0" w:name="Table Grid 6"/>
-    <w:lsdException w:unhideWhenUsed="0" w:uiPriority="0" w:semiHidden="0" w:name="Table Grid 7"/>
-    <w:lsdException w:unhideWhenUsed="0" w:uiPriority="0" w:semiHidden="0" w:name="Table Grid 8"/>
-    <w:lsdException w:unhideWhenUsed="0" w:uiPriority="0" w:semiHidden="0" w:name="Table List 1"/>
-    <w:lsdException w:unhideWhenUsed="0" w:uiPriority="0" w:semiHidden="0" w:name="Table List 2"/>
-    <w:lsdException w:unhideWhenUsed="0" w:uiPriority="0" w:semiHidden="0" w:name="Table List 3"/>
-    <w:lsdException w:unhideWhenUsed="0" w:uiPriority="0" w:semiHidden="0" w:name="Table List 4"/>
-    <w:lsdException w:unhideWhenUsed="0" w:uiPriority="0" w:semiHidden="0" w:name="Table List 5"/>
-    <w:lsdException w:unhideWhenUsed="0" w:uiPriority="0" w:semiHidden="0" w:name="Table List 6"/>
-    <w:lsdException w:unhideWhenUsed="0" w:uiPriority="0" w:semiHidden="0" w:name="Table List 7"/>
-    <w:lsdException w:unhideWhenUsed="0" w:uiPriority="0" w:semiHidden="0" w:name="Table List 8"/>
-    <w:lsdException w:unhideWhenUsed="0" w:uiPriority="0" w:semiHidden="0" w:name="Table 3D effects 1"/>
-    <w:lsdException w:unhideWhenUsed="0" w:uiPriority="0" w:semiHidden="0" w:name="Table 3D effects 2"/>
-    <w:lsdException w:unhideWhenUsed="0" w:uiPriority="0" w:semiHidden="0" w:name="Table 3D effects 3"/>
-    <w:lsdException w:unhideWhenUsed="0" w:uiPriority="0" w:semiHidden="0" w:name="Table Contemporary"/>
-    <w:lsdException w:unhideWhenUsed="0" w:uiPriority="0" w:semiHidden="0" w:name="Table Elegant"/>
-    <w:lsdException w:unhideWhenUsed="0" w:uiPriority="0" w:semiHidden="0" w:name="Table Professional"/>
-    <w:lsdException w:unhideWhenUsed="0" w:uiPriority="0" w:semiHidden="0" w:name="Table Subtle 1"/>
-    <w:lsdException w:unhideWhenUsed="0" w:uiPriority="0" w:semiHidden="0" w:name="Table Subtle 2"/>
-    <w:lsdException w:unhideWhenUsed="0" w:uiPriority="0" w:semiHidden="0" w:name="Table Web 1"/>
-    <w:lsdException w:unhideWhenUsed="0" w:uiPriority="0" w:semiHidden="0" w:name="Table Web 2"/>
-    <w:lsdException w:unhideWhenUsed="0" w:uiPriority="0" w:semiHidden="0" w:name="Table Web 3"/>
-    <w:lsdException w:unhideWhenUsed="0" w:uiPriority="0" w:semiHidden="0" w:name="Balloon Text"/>
-    <w:lsdException w:unhideWhenUsed="0" w:uiPriority="0" w:semiHidden="0" w:name="Table Grid"/>
-    <w:lsdException w:unhideWhenUsed="0" w:uiPriority="0" w:semiHidden="0" w:name="Table Theme"/>
-    <w:lsdException w:unhideWhenUsed="0" w:uiPriority="60" w:semiHidden="0" w:name="Light Shading"/>
-    <w:lsdException w:unhideWhenUsed="0" w:uiPriority="61" w:semiHidden="0" w:name="Light List"/>
-    <w:lsdException w:unhideWhenUsed="0" w:uiPriority="62" w:semiHidden="0" w:name="Light Grid"/>
-    <w:lsdException w:unhideWhenUsed="0" w:uiPriority="63" w:semiHidden="0" w:name="Medium Shading 1"/>
-    <w:lsdException w:unhideWhenUsed="0" w:uiPriority="64" w:semiHidden="0" w:name="Medium Shading 2"/>
-    <w:lsdException w:unhideWhenUsed="0" w:uiPriority="65" w:semiHidden="0" w:name="Medium List 1"/>
-    <w:lsdException w:unhideWhenUsed="0" w:uiPriority="66" w:semiHidden="0" w:name="Medium List 2"/>
-    <w:lsdException w:unhideWhenUsed="0" w:uiPriority="67" w:semiHidden="0" w:name="Medium Grid 1"/>
-    <w:lsdException w:unhideWhenUsed="0" w:uiPriority="68" w:semiHidden="0" w:name="Medium Grid 2"/>
-    <w:lsdException w:unhideWhenUsed="0" w:uiPriority="69" w:semiHidden="0" w:name="Medium Grid 3"/>
-    <w:lsdException w:unhideWhenUsed="0" w:uiPriority="70" w:semiHidden="0" w:name="Dark List"/>
-    <w:lsdException w:unhideWhenUsed="0" w:uiPriority="71" w:semiHidden="0" w:name="Colorful Shading"/>
-    <w:lsdException w:unhideWhenUsed="0" w:uiPriority="72" w:semiHidden="0" w:name="Colorful List"/>
-    <w:lsdException w:unhideWhenUsed="0" w:uiPriority="73" w:semiHidden="0" w:name="Colorful Grid"/>
-    <w:lsdException w:unhideWhenUsed="0" w:uiPriority="60" w:semiHidden="0" w:name="Light Shading Accent 1"/>
-    <w:lsdException w:unhideWhenUsed="0" w:uiPriority="61" w:semiHidden="0" w:name="Light List Accent 1"/>
-    <w:lsdException w:unhideWhenUsed="0" w:uiPriority="62" w:semiHidden="0" w:name="Light Grid Accent 1"/>
-    <w:lsdException w:unhideWhenUsed="0" w:uiPriority="63" w:semiHidden="0" w:name="Medium Shading 1 Accent 1"/>
-    <w:lsdException w:unhideWhenUsed="0" w:uiPriority="64" w:semiHidden="0" w:name="Medium Shading 2 Accent 1"/>
-    <w:lsdException w:unhideWhenUsed="0" w:uiPriority="65" w:semiHidden="0" w:name="Medium List 1 Accent 1"/>
-    <w:lsdException w:unhideWhenUsed="0" w:uiPriority="66" w:semiHidden="0" w:name="Medium List 2 Accent 1"/>
-    <w:lsdException w:unhideWhenUsed="0" w:uiPriority="67" w:semiHidden="0" w:name="Medium Grid 1 Accent 1"/>
-    <w:lsdException w:unhideWhenUsed="0" w:uiPriority="68" w:semiHidden="0" w:name="Medium Grid 2 Accent 1"/>
-    <w:lsdException w:unhideWhenUsed="0" w:uiPriority="69" w:semiHidden="0" w:name="Medium Grid 3 Accent 1"/>
-    <w:lsdException w:unhideWhenUsed="0" w:uiPriority="70" w:semiHidden="0" w:name="Dark List Accent 1"/>
-    <w:lsdException w:unhideWhenUsed="0" w:uiPriority="71" w:semiHidden="0" w:name="Colorful Shading Accent 1"/>
-    <w:lsdException w:unhideWhenUsed="0" w:uiPriority="72" w:semiHidden="0" w:name="Colorful List Accent 1"/>
-    <w:lsdException w:unhideWhenUsed="0" w:uiPriority="73" w:semiHidden="0" w:name="Colorful Grid Accent 1"/>
-    <w:lsdException w:unhideWhenUsed="0" w:uiPriority="60" w:semiHidden="0" w:name="Light Shading Accent 2"/>
-    <w:lsdException w:unhideWhenUsed="0" w:uiPriority="61" w:semiHidden="0" w:name="Light List Accent 2"/>
-    <w:lsdException w:unhideWhenUsed="0" w:uiPriority="62" w:semiHidden="0" w:name="Light Grid Accent 2"/>
-    <w:lsdException w:unhideWhenUsed="0" w:uiPriority="63" w:semiHidden="0" w:name="Medium Shading 1 Accent 2"/>
-    <w:lsdException w:unhideWhenUsed="0" w:uiPriority="64" w:semiHidden="0" w:name="Medium Shading 2 Accent 2"/>
-    <w:lsdException w:unhideWhenUsed="0" w:uiPriority="65" w:semiHidden="0" w:name="Medium List 1 Accent 2"/>
-    <w:lsdException w:unhideWhenUsed="0" w:uiPriority="66" w:semiHidden="0" w:name="Medium List 2 Accent 2"/>
-    <w:lsdException w:unhideWhenUsed="0" w:uiPriority="67" w:semiHidden="0" w:name="Medium Grid 1 Accent 2"/>
-    <w:lsdException w:unhideWhenUsed="0" w:uiPriority="68" w:semiHidden="0" w:name="Medium Grid 2 Accent 2"/>
-    <w:lsdException w:unhideWhenUsed="0" w:uiPriority="69" w:semiHidden="0" w:name="Medium Grid 3 Accent 2"/>
-    <w:lsdException w:unhideWhenUsed="0" w:uiPriority="70" w:semiHidden="0" w:name="Dark List Accent 2"/>
-    <w:lsdException w:unhideWhenUsed="0" w:uiPriority="71" w:semiHidden="0" w:name="Colorful Shading Accent 2"/>
-    <w:lsdException w:unhideWhenUsed="0" w:uiPriority="72" w:semiHidden="0" w:name="Colorful List Accent 2"/>
-    <w:lsdException w:unhideWhenUsed="0" w:uiPriority="73" w:semiHidden="0" w:name="Colorful Grid Accent 2"/>
-    <w:lsdException w:unhideWhenUsed="0" w:uiPriority="60" w:semiHidden="0" w:name="Light Shading Accent 3"/>
-    <w:lsdException w:unhideWhenUsed="0" w:uiPriority="61" w:semiHidden="0" w:name="Light List Accent 3"/>
-    <w:lsdException w:unhideWhenUsed="0" w:uiPriority="62" w:semiHidden="0" w:name="Light Grid Accent 3"/>
-    <w:lsdException w:unhideWhenUsed="0" w:uiPriority="63" w:semiHidden="0" w:name="Medium Shading 1 Accent 3"/>
-    <w:lsdException w:unhideWhenUsed="0" w:uiPriority="64" w:semiHidden="0" w:name="Medium Shading 2 Accent 3"/>
-    <w:lsdException w:unhideWhenUsed="0" w:uiPriority="65" w:semiHidden="0" w:name="Medium List 1 Accent 3"/>
-    <w:lsdException w:unhideWhenUsed="0" w:uiPriority="66" w:semiHidden="0" w:name="Medium List 2 Accent 3"/>
-    <w:lsdException w:unhideWhenUsed="0" w:uiPriority="67" w:semiHidden="0" w:name="Medium Grid 1 Accent 3"/>
-    <w:lsdException w:unhideWhenUsed="0" w:uiPriority="68" w:semiHidden="0" w:name="Medium Grid 2 Accent 3"/>
-    <w:lsdException w:unhideWhenUsed="0" w:uiPriority="69" w:semiHidden="0" w:name="Medium Grid 3 Accent 3"/>
-    <w:lsdException w:unhideWhenUsed="0" w:uiPriority="70" w:semiHidden="0" w:name="Dark List Accent 3"/>
-    <w:lsdException w:unhideWhenUsed="0" w:uiPriority="71" w:semiHidden="0" w:name="Colorful Shading Accent 3"/>
-    <w:lsdException w:unhideWhenUsed="0" w:uiPriority="72" w:semiHidden="0" w:name="Colorful List Accent 3"/>
-    <w:lsdException w:unhideWhenUsed="0" w:uiPriority="73" w:semiHidden="0" w:name="Colorful Grid Accent 3"/>
-    <w:lsdException w:unhideWhenUsed="0" w:uiPriority="60" w:semiHidden="0" w:name="Light Shading Accent 4"/>
-    <w:lsdException w:unhideWhenUsed="0" w:uiPriority="61" w:semiHidden="0" w:name="Light List Accent 4"/>
-    <w:lsdException w:unhideWhenUsed="0" w:uiPriority="62" w:semiHidden="0" w:name="Light Grid Accent 4"/>
-    <w:lsdException w:unhideWhenUsed="0" w:uiPriority="63" w:semiHidden="0" w:name="Medium Shading 1 Accent 4"/>
-    <w:lsdException w:unhideWhenUsed="0" w:uiPriority="64" w:semiHidden="0" w:name="Medium Shading 2 Accent 4"/>
-    <w:lsdException w:unhideWhenUsed="0" w:uiPriority="65" w:semiHidden="0" w:name="Medium List 1 Accent 4"/>
-    <w:lsdException w:unhideWhenUsed="0" w:uiPriority="66" w:semiHidden="0" w:name="Medium List 2 Accent 4"/>
-    <w:lsdException w:unhideWhenUsed="0" w:uiPriority="67" w:semiHidden="0" w:name="Medium Grid 1 Accent 4"/>
-    <w:lsdException w:unhideWhenUsed="0" w:uiPriority="68" w:semiHidden="0" w:name="Medium Grid 2 Accent 4"/>
-    <w:lsdException w:unhideWhenUsed="0" w:uiPriority="69" w:semiHidden="0" w:name="Medium Grid 3 Accent 4"/>
-    <w:lsdException w:unhideWhenUsed="0" w:uiPriority="70" w:semiHidden="0" w:name="Dark List Accent 4"/>
-    <w:lsdException w:unhideWhenUsed="0" w:uiPriority="71" w:semiHidden="0" w:name="Colorful Shading Accent 4"/>
-    <w:lsdException w:unhideWhenUsed="0" w:uiPriority="72" w:semiHidden="0" w:name="Colorful List Accent 4"/>
-    <w:lsdException w:unhideWhenUsed="0" w:uiPriority="73" w:semiHidden="0" w:name="Colorful Grid Accent 4"/>
-    <w:lsdException w:unhideWhenUsed="0" w:uiPriority="60" w:semiHidden="0" w:name="Light Shading Accent 5"/>
-    <w:lsdException w:unhideWhenUsed="0" w:uiPriority="61" w:semiHidden="0" w:name="Light List Accent 5"/>
-    <w:lsdException w:unhideWhenUsed="0" w:uiPriority="62" w:semiHidden="0" w:name="Light Grid Accent 5"/>
-    <w:lsdException w:unhideWhenUsed="0" w:uiPriority="63" w:semiHidden="0" w:name="Medium Shading 1 Accent 5"/>
-    <w:lsdException w:unhideWhenUsed="0" w:uiPriority="64" w:semiHidden="0" w:name="Medium Shading 2 Accent 5"/>
-    <w:lsdException w:unhideWhenUsed="0" w:uiPriority="65" w:semiHidden="0" w:name="Medium List 1 Accent 5"/>
-    <w:lsdException w:unhideWhenUsed="0" w:uiPriority="66" w:semiHidden="0" w:name="Medium List 2 Accent 5"/>
-    <w:lsdException w:unhideWhenUsed="0" w:uiPriority="67" w:semiHidden="0" w:name="Medium Grid 1 Accent 5"/>
-    <w:lsdException w:unhideWhenUsed="0" w:uiPriority="68" w:semiHidden="0" w:name="Medium Grid 2 Accent 5"/>
-    <w:lsdException w:unhideWhenUsed="0" w:uiPriority="69" w:semiHidden="0" w:name="Medium Grid 3 Accent 5"/>
-    <w:lsdException w:unhideWhenUsed="0" w:uiPriority="70" w:semiHidden="0" w:name="Dark List Accent 5"/>
-    <w:lsdException w:unhideWhenUsed="0" w:uiPriority="71" w:semiHidden="0" w:name="Colorful Shading Accent 5"/>
-    <w:lsdException w:unhideWhenUsed="0" w:uiPriority="72" w:semiHidden="0" w:name="Colorful List Accent 5"/>
-    <w:lsdException w:unhideWhenUsed="0" w:uiPriority="73" w:semiHidden="0" w:name="Colorful Grid Accent 5"/>
-    <w:lsdException w:unhideWhenUsed="0" w:uiPriority="60" w:semiHidden="0" w:name="Light Shading Accent 6"/>
-    <w:lsdException w:unhideWhenUsed="0" w:uiPriority="61" w:semiHidden="0" w:name="Light List Accent 6"/>
-    <w:lsdException w:unhideWhenUsed="0" w:uiPriority="62" w:semiHidden="0" w:name="Light Grid Accent 6"/>
-    <w:lsdException w:unhideWhenUsed="0" w:uiPriority="63" w:semiHidden="0" w:name="Medium Shading 1 Accent 6"/>
-    <w:lsdException w:unhideWhenUsed="0" w:uiPriority="64" w:semiHidden="0" w:name="Medium Shading 2 Accent 6"/>
-    <w:lsdException w:unhideWhenUsed="0" w:uiPriority="65" w:semiHidden="0" w:name="Medium List 1 Accent 6"/>
-    <w:lsdException w:unhideWhenUsed="0" w:uiPriority="66" w:semiHidden="0" w:name="Medium List 2 Accent 6"/>
-    <w:lsdException w:unhideWhenUsed="0" w:uiPriority="67" w:semiHidden="0" w:name="Medium Grid 1 Accent 6"/>
-    <w:lsdException w:unhideWhenUsed="0" w:uiPriority="68" w:semiHidden="0" w:name="Medium Grid 2 Accent 6"/>
-    <w:lsdException w:unhideWhenUsed="0" w:uiPriority="69" w:semiHidden="0" w:name="Medium Grid 3 Accent 6"/>
-    <w:lsdException w:unhideWhenUsed="0" w:uiPriority="70" w:semiHidden="0" w:name="Dark List Accent 6"/>
-    <w:lsdException w:unhideWhenUsed="0" w:uiPriority="71" w:semiHidden="0" w:name="Colorful Shading Accent 6"/>
-    <w:lsdException w:unhideWhenUsed="0" w:uiPriority="72" w:semiHidden="0" w:name="Colorful List Accent 6"/>
-    <w:lsdException w:unhideWhenUsed="0" w:uiPriority="73" w:semiHidden="0" w:name="Colorful Grid Accent 6"/>
+  <w:latentStyles w:defLockedState="0" w:defUIPriority="0" w:defSemiHidden="0" w:defUnhideWhenUsed="0" w:defQFormat="0" w:count="381">
+    <w:lsdException w:name="Normal" w:qFormat="1"/>
+    <w:lsdException w:name="heading 1" w:qFormat="1"/>
+    <w:lsdException w:name="heading 2" w:unhideWhenUsed="1" w:qFormat="1"/>
+    <w:lsdException w:name="heading 3" w:unhideWhenUsed="1" w:qFormat="1"/>
+    <w:lsdException w:name="heading 4" w:semiHidden="1" w:unhideWhenUsed="1" w:qFormat="1"/>
+    <w:lsdException w:name="heading 5" w:semiHidden="1" w:unhideWhenUsed="1" w:qFormat="1"/>
+    <w:lsdException w:name="heading 6" w:semiHidden="1" w:unhideWhenUsed="1" w:qFormat="1"/>
+    <w:lsdException w:name="heading 7" w:semiHidden="1" w:unhideWhenUsed="1" w:qFormat="1"/>
+    <w:lsdException w:name="heading 8" w:semiHidden="1" w:unhideWhenUsed="1" w:qFormat="1"/>
+    <w:lsdException w:name="heading 9" w:semiHidden="1" w:unhideWhenUsed="1" w:qFormat="1"/>
+    <w:lsdException w:name="caption" w:semiHidden="1" w:unhideWhenUsed="1" w:qFormat="1"/>
+    <w:lsdException w:name="Title" w:qFormat="1"/>
+    <w:lsdException w:name="Default Paragraph Font" w:semiHidden="1" w:qFormat="1"/>
+    <w:lsdException w:name="Subtitle" w:qFormat="1"/>
+    <w:lsdException w:name="Strong" w:qFormat="1"/>
+    <w:lsdException w:name="Emphasis" w:qFormat="1"/>
+    <w:lsdException w:name="HTML Top of Form" w:semiHidden="1" w:uiPriority="99" w:unhideWhenUsed="1"/>
+    <w:lsdException w:name="HTML Bottom of Form" w:semiHidden="1" w:uiPriority="99" w:unhideWhenUsed="1"/>
+    <w:lsdException w:name="Normal Table" w:semiHidden="1" w:unhideWhenUsed="1" w:qFormat="1"/>
+    <w:lsdException w:name="No List" w:semiHidden="1" w:uiPriority="99" w:unhideWhenUsed="1"/>
+    <w:lsdException w:name="Outline List 1" w:semiHidden="1" w:uiPriority="99" w:unhideWhenUsed="1"/>
+    <w:lsdException w:name="Outline List 2" w:semiHidden="1" w:uiPriority="99" w:unhideWhenUsed="1"/>
+    <w:lsdException w:name="Outline List 3" w:semiHidden="1" w:uiPriority="99" w:unhideWhenUsed="1"/>
+    <w:lsdException w:name="Table Simple 1" w:semiHidden="1" w:unhideWhenUsed="1"/>
+    <w:lsdException w:name="Table Simple 2" w:semiHidden="1" w:unhideWhenUsed="1"/>
+    <w:lsdException w:name="Table Simple 3" w:semiHidden="1" w:unhideWhenUsed="1"/>
+    <w:lsdException w:name="Table Classic 1" w:semiHidden="1" w:unhideWhenUsed="1"/>
+    <w:lsdException w:name="Table Classic 2" w:semiHidden="1" w:unhideWhenUsed="1"/>
+    <w:lsdException w:name="Table Classic 3" w:semiHidden="1" w:unhideWhenUsed="1"/>
+    <w:lsdException w:name="Table Classic 4" w:semiHidden="1" w:unhideWhenUsed="1"/>
+    <w:lsdException w:name="Table Colorful 1" w:semiHidden="1" w:unhideWhenUsed="1"/>
+    <w:lsdException w:name="Table Colorful 2" w:semiHidden="1" w:unhideWhenUsed="1"/>
+    <w:lsdException w:name="Table Colorful 3" w:semiHidden="1" w:unhideWhenUsed="1"/>
+    <w:lsdException w:name="Table Columns 1" w:semiHidden="1" w:unhideWhenUsed="1"/>
+    <w:lsdException w:name="Table Columns 2" w:semiHidden="1" w:unhideWhenUsed="1"/>
+    <w:lsdException w:name="Table Columns 3" w:semiHidden="1" w:unhideWhenUsed="1"/>
+    <w:lsdException w:name="Table Columns 4" w:semiHidden="1" w:unhideWhenUsed="1"/>
+    <w:lsdException w:name="Table Columns 5" w:semiHidden="1" w:unhideWhenUsed="1"/>
+    <w:lsdException w:name="Table Grid 1" w:semiHidden="1" w:unhideWhenUsed="1"/>
+    <w:lsdException w:name="Table Grid 2" w:semiHidden="1" w:unhideWhenUsed="1"/>
+    <w:lsdException w:name="Table Grid 3" w:semiHidden="1" w:unhideWhenUsed="1"/>
+    <w:lsdException w:name="Table Grid 4" w:semiHidden="1" w:unhideWhenUsed="1"/>
+    <w:lsdException w:name="Table Grid 5" w:semiHidden="1" w:unhideWhenUsed="1"/>
+    <w:lsdException w:name="Table Grid 6" w:semiHidden="1" w:unhideWhenUsed="1"/>
+    <w:lsdException w:name="Table Grid 7" w:semiHidden="1" w:unhideWhenUsed="1"/>
+    <w:lsdException w:name="Table Grid 8" w:semiHidden="1" w:unhideWhenUsed="1"/>
+    <w:lsdException w:name="Table List 1" w:semiHidden="1" w:unhideWhenUsed="1"/>
+    <w:lsdException w:name="Table List 2" w:semiHidden="1" w:unhideWhenUsed="1"/>
+    <w:lsdException w:name="Table List 3" w:semiHidden="1" w:unhideWhenUsed="1"/>
+    <w:lsdException w:name="Table List 4" w:semiHidden="1" w:unhideWhenUsed="1"/>
+    <w:lsdException w:name="Table List 5" w:semiHidden="1" w:unhideWhenUsed="1"/>
+    <w:lsdException w:name="Table List 6" w:semiHidden="1" w:unhideWhenUsed="1"/>
+    <w:lsdException w:name="Table List 7" w:semiHidden="1" w:unhideWhenUsed="1"/>
+    <w:lsdException w:name="Table List 8" w:semiHidden="1" w:unhideWhenUsed="1"/>
+    <w:lsdException w:name="Table 3D effects 1" w:semiHidden="1" w:unhideWhenUsed="1"/>
+    <w:lsdException w:name="Table 3D effects 2" w:semiHidden="1" w:unhideWhenUsed="1"/>
+    <w:lsdException w:name="Table 3D effects 3" w:semiHidden="1" w:unhideWhenUsed="1"/>
+    <w:lsdException w:name="Table Contemporary" w:semiHidden="1" w:unhideWhenUsed="1"/>
+    <w:lsdException w:name="Table Elegant" w:semiHidden="1" w:unhideWhenUsed="1"/>
+    <w:lsdException w:name="Table Professional" w:semiHidden="1" w:unhideWhenUsed="1"/>
+    <w:lsdException w:name="Table Subtle 1" w:semiHidden="1" w:unhideWhenUsed="1"/>
+    <w:lsdException w:name="Table Subtle 2" w:semiHidden="1" w:unhideWhenUsed="1"/>
+    <w:lsdException w:name="Table Web 1" w:semiHidden="1" w:unhideWhenUsed="1"/>
+    <w:lsdException w:name="Table Web 2" w:semiHidden="1" w:unhideWhenUsed="1"/>
+    <w:lsdException w:name="Table Web 3" w:semiHidden="1" w:unhideWhenUsed="1"/>
+    <w:lsdException w:name="Table Theme" w:semiHidden="1" w:unhideWhenUsed="1"/>
+    <w:lsdException w:name="Note Level 1" w:semiHidden="1" w:uiPriority="99" w:unhideWhenUsed="1"/>
+    <w:lsdException w:name="Note Level 2" w:semiHidden="1" w:uiPriority="99" w:unhideWhenUsed="1"/>
+    <w:lsdException w:name="Note Level 3" w:semiHidden="1" w:uiPriority="99" w:unhideWhenUsed="1"/>
+    <w:lsdException w:name="Note Level 4" w:semiHidden="1" w:uiPriority="99" w:unhideWhenUsed="1"/>
+    <w:lsdException w:name="Note Level 5" w:semiHidden="1" w:uiPriority="99" w:unhideWhenUsed="1"/>
+    <w:lsdException w:name="Note Level 6" w:semiHidden="1" w:uiPriority="99" w:unhideWhenUsed="1"/>
+    <w:lsdException w:name="Note Level 7" w:semiHidden="1" w:uiPriority="99" w:unhideWhenUsed="1"/>
+    <w:lsdException w:name="Note Level 8" w:semiHidden="1" w:uiPriority="99" w:unhideWhenUsed="1"/>
+    <w:lsdException w:name="Note Level 9" w:semiHidden="1" w:uiPriority="99" w:unhideWhenUsed="1"/>
+    <w:lsdException w:name="Placeholder Text" w:semiHidden="1" w:uiPriority="99"/>
+    <w:lsdException w:name="No Spacing" w:uiPriority="99"/>
+    <w:lsdException w:name="Light Shading" w:uiPriority="60"/>
+    <w:lsdException w:name="Light List" w:uiPriority="61"/>
+    <w:lsdException w:name="Light Grid" w:uiPriority="62"/>
+    <w:lsdException w:name="Medium Shading 1" w:uiPriority="63"/>
+    <w:lsdException w:name="Medium Shading 2" w:uiPriority="64"/>
+    <w:lsdException w:name="Medium List 1" w:uiPriority="65"/>
+    <w:lsdException w:name="Medium List 2" w:uiPriority="66"/>
+    <w:lsdException w:name="Medium Grid 1" w:uiPriority="67"/>
+    <w:lsdException w:name="Medium Grid 2" w:uiPriority="68"/>
+    <w:lsdException w:name="Medium Grid 3" w:uiPriority="69"/>
+    <w:lsdException w:name="Dark List" w:uiPriority="70"/>
+    <w:lsdException w:name="Colorful Shading" w:uiPriority="71"/>
+    <w:lsdException w:name="Colorful List" w:uiPriority="72"/>
+    <w:lsdException w:name="Colorful Grid" w:uiPriority="73"/>
+    <w:lsdException w:name="Light Shading Accent 1" w:uiPriority="60"/>
+    <w:lsdException w:name="Light List Accent 1" w:uiPriority="61"/>
+    <w:lsdException w:name="Light Grid Accent 1" w:uiPriority="62"/>
+    <w:lsdException w:name="Medium Shading 1 Accent 1" w:uiPriority="63"/>
+    <w:lsdException w:name="Medium Shading 2 Accent 1" w:uiPriority="64"/>
+    <w:lsdException w:name="Medium List 1 Accent 1" w:uiPriority="65"/>
+    <w:lsdException w:name="Revision" w:semiHidden="1" w:uiPriority="99"/>
+    <w:lsdException w:name="List Paragraph" w:uiPriority="99"/>
+    <w:lsdException w:name="Quote" w:uiPriority="99"/>
+    <w:lsdException w:name="Intense Quote" w:uiPriority="99"/>
+    <w:lsdException w:name="Medium List 2 Accent 1" w:uiPriority="66"/>
+    <w:lsdException w:name="Medium Grid 1 Accent 1" w:uiPriority="67"/>
+    <w:lsdException w:name="Medium Grid 2 Accent 1" w:uiPriority="68"/>
+    <w:lsdException w:name="Medium Grid 3 Accent 1" w:uiPriority="69"/>
+    <w:lsdException w:name="Dark List Accent 1" w:uiPriority="70"/>
+    <w:lsdException w:name="Colorful Shading Accent 1" w:uiPriority="71"/>
+    <w:lsdException w:name="Colorful List Accent 1" w:uiPriority="72"/>
+    <w:lsdException w:name="Colorful Grid Accent 1" w:uiPriority="73"/>
+    <w:lsdException w:name="Light Shading Accent 2" w:uiPriority="60"/>
+    <w:lsdException w:name="Light List Accent 2" w:uiPriority="61"/>
+    <w:lsdException w:name="Light Grid Accent 2" w:uiPriority="62"/>
+    <w:lsdException w:name="Medium Shading 1 Accent 2" w:uiPriority="63"/>
+    <w:lsdException w:name="Medium Shading 2 Accent 2" w:uiPriority="64"/>
+    <w:lsdException w:name="Medium List 1 Accent 2" w:uiPriority="65"/>
+    <w:lsdException w:name="Medium List 2 Accent 2" w:uiPriority="66"/>
+    <w:lsdException w:name="Medium Grid 1 Accent 2" w:uiPriority="67"/>
+    <w:lsdException w:name="Medium Grid 2 Accent 2" w:uiPriority="68"/>
+    <w:lsdException w:name="Medium Grid 3 Accent 2" w:uiPriority="69"/>
+    <w:lsdException w:name="Dark List Accent 2" w:uiPriority="70"/>
+    <w:lsdException w:name="Colorful Shading Accent 2" w:uiPriority="71"/>
+    <w:lsdException w:name="Colorful List Accent 2" w:uiPriority="72"/>
+    <w:lsdException w:name="Colorful Grid Accent 2" w:uiPriority="73"/>
+    <w:lsdException w:name="Light Shading Accent 3" w:uiPriority="60"/>
+    <w:lsdException w:name="Light List Accent 3" w:uiPriority="61"/>
+    <w:lsdException w:name="Light Grid Accent 3" w:uiPriority="62"/>
+    <w:lsdException w:name="Medium Shading 1 Accent 3" w:uiPriority="63"/>
+    <w:lsdException w:name="Medium Shading 2 Accent 3" w:uiPriority="64"/>
+    <w:lsdException w:name="Medium List 1 Accent 3" w:uiPriority="65"/>
+    <w:lsdException w:name="Medium List 2 Accent 3" w:uiPriority="66"/>
+    <w:lsdException w:name="Medium Grid 1 Accent 3" w:uiPriority="67"/>
+    <w:lsdException w:name="Medium Grid 2 Accent 3" w:uiPriority="68"/>
+    <w:lsdException w:name="Medium Grid 3 Accent 3" w:uiPriority="69"/>
+    <w:lsdException w:name="Dark List Accent 3" w:uiPriority="70"/>
+    <w:lsdException w:name="Colorful Shading Accent 3" w:uiPriority="71"/>
+    <w:lsdException w:name="Colorful List Accent 3" w:uiPriority="72"/>
+    <w:lsdException w:name="Colorful Grid Accent 3" w:uiPriority="73"/>
+    <w:lsdException w:name="Light Shading Accent 4" w:uiPriority="60"/>
+    <w:lsdException w:name="Light List Accent 4" w:uiPriority="61"/>
+    <w:lsdException w:name="Light Grid Accent 4" w:uiPriority="62"/>
+    <w:lsdException w:name="Medium Shading 1 Accent 4" w:uiPriority="63"/>
+    <w:lsdException w:name="Medium Shading 2 Accent 4" w:uiPriority="64"/>
+    <w:lsdException w:name="Medium List 1 Accent 4" w:uiPriority="65"/>
+    <w:lsdException w:name="Medium List 2 Accent 4" w:uiPriority="66"/>
+    <w:lsdException w:name="Medium Grid 1 Accent 4" w:uiPriority="67"/>
+    <w:lsdException w:name="Medium Grid 2 Accent 4" w:uiPriority="68"/>
+    <w:lsdException w:name="Medium Grid 3 Accent 4" w:uiPriority="69"/>
+    <w:lsdException w:name="Dark List Accent 4" w:uiPriority="70"/>
+    <w:lsdException w:name="Colorful Shading Accent 4" w:uiPriority="71"/>
+    <w:lsdException w:name="Colorful List Accent 4" w:uiPriority="72"/>
+    <w:lsdException w:name="Colorful Grid Accent 4" w:uiPriority="73"/>
+    <w:lsdException w:name="Light Shading Accent 5" w:uiPriority="60"/>
+    <w:lsdException w:name="Light List Accent 5" w:uiPriority="61"/>
+    <w:lsdException w:name="Light Grid Accent 5" w:uiPriority="62"/>
+    <w:lsdException w:name="Medium Shading 1 Accent 5" w:uiPriority="63"/>
+    <w:lsdException w:name="Medium Shading 2 Accent 5" w:uiPriority="64"/>
+    <w:lsdException w:name="Medium List 1 Accent 5" w:uiPriority="65"/>
+    <w:lsdException w:name="Medium List 2 Accent 5" w:uiPriority="66"/>
+    <w:lsdException w:name="Medium Grid 1 Accent 5" w:uiPriority="67"/>
+    <w:lsdException w:name="Medium Grid 2 Accent 5" w:uiPriority="68"/>
+    <w:lsdException w:name="Medium Grid 3 Accent 5" w:uiPriority="69"/>
+    <w:lsdException w:name="Dark List Accent 5" w:uiPriority="70"/>
+    <w:lsdException w:name="Colorful Shading Accent 5" w:uiPriority="71"/>
+    <w:lsdException w:name="Colorful List Accent 5" w:uiPriority="72"/>
+    <w:lsdException w:name="Colorful Grid Accent 5" w:uiPriority="73"/>
+    <w:lsdException w:name="Light Shading Accent 6" w:uiPriority="60"/>
+    <w:lsdException w:name="Light List Accent 6" w:uiPriority="61"/>
+    <w:lsdException w:name="Light Grid Accent 6" w:uiPriority="62"/>
+    <w:lsdException w:name="Medium Shading 1 Accent 6" w:uiPriority="63"/>
+    <w:lsdException w:name="Medium Shading 2 Accent 6" w:uiPriority="64"/>
+    <w:lsdException w:name="Medium List 1 Accent 6" w:uiPriority="65"/>
+    <w:lsdException w:name="Medium List 2 Accent 6" w:uiPriority="66"/>
+    <w:lsdException w:name="Medium Grid 1 Accent 6" w:uiPriority="67"/>
+    <w:lsdException w:name="Medium Grid 2 Accent 6" w:uiPriority="68"/>
+    <w:lsdException w:name="Medium Grid 3 Accent 6" w:uiPriority="69"/>
+    <w:lsdException w:name="Dark List Accent 6" w:uiPriority="70"/>
+    <w:lsdException w:name="Colorful Shading Accent 6" w:uiPriority="71"/>
+    <w:lsdException w:name="Colorful List Accent 6" w:uiPriority="72"/>
+    <w:lsdException w:name="Colorful Grid Accent 6" w:uiPriority="73"/>
+    <w:lsdException w:name="Subtle Emphasis" w:uiPriority="19" w:qFormat="1"/>
+    <w:lsdException w:name="Intense Emphasis" w:uiPriority="21" w:qFormat="1"/>
+    <w:lsdException w:name="Subtle Reference" w:uiPriority="31" w:qFormat="1"/>
+    <w:lsdException w:name="Intense Reference" w:uiPriority="32" w:qFormat="1"/>
+    <w:lsdException w:name="Book Title" w:uiPriority="33" w:qFormat="1"/>
+    <w:lsdException w:name="Bibliography" w:semiHidden="1" w:uiPriority="37" w:unhideWhenUsed="1"/>
+    <w:lsdException w:name="TOC Heading" w:semiHidden="1" w:uiPriority="39" w:unhideWhenUsed="1" w:qFormat="1"/>
+    <w:lsdException w:name="Plain Table 1" w:uiPriority="41"/>
+    <w:lsdException w:name="Plain Table 2" w:uiPriority="42"/>
+    <w:lsdException w:name="Plain Table 3" w:uiPriority="43"/>
+    <w:lsdException w:name="Plain Table 4" w:uiPriority="44"/>
+    <w:lsdException w:name="Plain Table 5" w:uiPriority="45"/>
+    <w:lsdException w:name="Grid Table Light" w:uiPriority="40"/>
+    <w:lsdException w:name="Grid Table 1 Light" w:uiPriority="46"/>
+    <w:lsdException w:name="Grid Table 2" w:uiPriority="47"/>
+    <w:lsdException w:name="Grid Table 3" w:uiPriority="48"/>
+    <w:lsdException w:name="Grid Table 4" w:uiPriority="49"/>
+    <w:lsdException w:name="Grid Table 5 Dark" w:uiPriority="50"/>
+    <w:lsdException w:name="Grid Table 6 Colorful" w:uiPriority="51"/>
+    <w:lsdException w:name="Grid Table 7 Colorful" w:uiPriority="52"/>
+    <w:lsdException w:name="Grid Table 1 Light Accent 1" w:uiPriority="46"/>
+    <w:lsdException w:name="Grid Table 2 Accent 1" w:uiPriority="47"/>
+    <w:lsdException w:name="Grid Table 3 Accent 1" w:uiPriority="48"/>
+    <w:lsdException w:name="Grid Table 4 Accent 1" w:uiPriority="49"/>
+    <w:lsdException w:name="Grid Table 5 Dark Accent 1" w:uiPriority="50"/>
+    <w:lsdException w:name="Grid Table 6 Colorful Accent 1" w:uiPriority="51"/>
+    <w:lsdException w:name="Grid Table 7 Colorful Accent 1" w:uiPriority="52"/>
+    <w:lsdException w:name="Grid Table 1 Light Accent 2" w:uiPriority="46"/>
+    <w:lsdException w:name="Grid Table 2 Accent 2" w:uiPriority="47"/>
+    <w:lsdException w:name="Grid Table 3 Accent 2" w:uiPriority="48"/>
+    <w:lsdException w:name="Grid Table 4 Accent 2" w:uiPriority="49"/>
+    <w:lsdException w:name="Grid Table 5 Dark Accent 2" w:uiPriority="50"/>
+    <w:lsdException w:name="Grid Table 6 Colorful Accent 2" w:uiPriority="51"/>
+    <w:lsdException w:name="Grid Table 7 Colorful Accent 2" w:uiPriority="52"/>
+    <w:lsdException w:name="Grid Table 1 Light Accent 3" w:uiPriority="46"/>
+    <w:lsdException w:name="Grid Table 2 Accent 3" w:uiPriority="47"/>
+    <w:lsdException w:name="Grid Table 3 Accent 3" w:uiPriority="48"/>
+    <w:lsdException w:name="Grid Table 4 Accent 3" w:uiPriority="49"/>
+    <w:lsdException w:name="Grid Table 5 Dark Accent 3" w:uiPriority="50"/>
+    <w:lsdException w:name="Grid Table 6 Colorful Accent 3" w:uiPriority="51"/>
+    <w:lsdException w:name="Grid Table 7 Colorful Accent 3" w:uiPriority="52"/>
+    <w:lsdException w:name="Grid Table 1 Light Accent 4" w:uiPriority="46"/>
+    <w:lsdException w:name="Grid Table 2 Accent 4" w:uiPriority="47"/>
+    <w:lsdException w:name="Grid Table 3 Accent 4" w:uiPriority="48"/>
+    <w:lsdException w:name="Grid Table 4 Accent 4" w:uiPriority="49"/>
+    <w:lsdException w:name="Grid Table 5 Dark Accent 4" w:uiPriority="50"/>
+    <w:lsdException w:name="Grid Table 6 Colorful Accent 4" w:uiPriority="51"/>
+    <w:lsdException w:name="Grid Table 7 Colorful Accent 4" w:uiPriority="52"/>
+    <w:lsdException w:name="Grid Table 1 Light Accent 5" w:uiPriority="46"/>
+    <w:lsdException w:name="Grid Table 2 Accent 5" w:uiPriority="47"/>
+    <w:lsdException w:name="Grid Table 3 Accent 5" w:uiPriority="48"/>
+    <w:lsdException w:name="Grid Table 4 Accent 5" w:uiPriority="49"/>
+    <w:lsdException w:name="Grid Table 5 Dark Accent 5" w:uiPriority="50"/>
+    <w:lsdException w:name="Grid Table 6 Colorful Accent 5" w:uiPriority="51"/>
+    <w:lsdException w:name="Grid Table 7 Colorful Accent 5" w:uiPriority="52"/>
+    <w:lsdException w:name="Grid Table 1 Light Accent 6" w:uiPriority="46"/>
+    <w:lsdException w:name="Grid Table 2 Accent 6" w:uiPriority="47"/>
+    <w:lsdException w:name="Grid Table 3 Accent 6" w:uiPriority="48"/>
+    <w:lsdException w:name="Grid Table 4 Accent 6" w:uiPriority="49"/>
+    <w:lsdException w:name="Grid Table 5 Dark Accent 6" w:uiPriority="50"/>
+    <w:lsdException w:name="Grid Table 6 Colorful Accent 6" w:uiPriority="51"/>
+    <w:lsdException w:name="Grid Table 7 Colorful Accent 6" w:uiPriority="52"/>
+    <w:lsdException w:name="List Table 1 Light" w:uiPriority="46"/>
+    <w:lsdException w:name="List Table 2" w:uiPriority="47"/>
+    <w:lsdException w:name="List Table 3" w:uiPriority="48"/>
+    <w:lsdException w:name="List Table 4" w:uiPriority="49"/>
+    <w:lsdException w:name="List Table 5 Dark" w:uiPriority="50"/>
+    <w:lsdException w:name="List Table 6 Colorful" w:uiPriority="51"/>
+    <w:lsdException w:name="List Table 7 Colorful" w:uiPriority="52"/>
+    <w:lsdException w:name="List Table 1 Light Accent 1" w:uiPriority="46"/>
+    <w:lsdException w:name="List Table 2 Accent 1" w:uiPriority="47"/>
+    <w:lsdException w:name="List Table 3 Accent 1" w:uiPriority="48"/>
+    <w:lsdException w:name="List Table 4 Accent 1" w:uiPriority="49"/>
+    <w:lsdException w:name="List Table 5 Dark Accent 1" w:uiPriority="50"/>
+    <w:lsdException w:name="List Table 6 Colorful Accent 1" w:uiPriority="51"/>
+    <w:lsdException w:name="List Table 7 Colorful Accent 1" w:uiPriority="52"/>
+    <w:lsdException w:name="List Table 1 Light Accent 2" w:uiPriority="46"/>
+    <w:lsdException w:name="List Table 2 Accent 2" w:uiPriority="47"/>
+    <w:lsdException w:name="List Table 3 Accent 2" w:uiPriority="48"/>
+    <w:lsdException w:name="List Table 4 Accent 2" w:uiPriority="49"/>
+    <w:lsdException w:name="List Table 5 Dark Accent 2" w:uiPriority="50"/>
+    <w:lsdException w:name="List Table 6 Colorful Accent 2" w:uiPriority="51"/>
+    <w:lsdException w:name="List Table 7 Colorful Accent 2" w:uiPriority="52"/>
+    <w:lsdException w:name="List Table 1 Light Accent 3" w:uiPriority="46"/>
+    <w:lsdException w:name="List Table 2 Accent 3" w:uiPriority="47"/>
+    <w:lsdException w:name="List Table 3 Accent 3" w:uiPriority="48"/>
+    <w:lsdException w:name="List Table 4 Accent 3" w:uiPriority="49"/>
+    <w:lsdException w:name="List Table 5 Dark Accent 3" w:uiPriority="50"/>
+    <w:lsdException w:name="List Table 6 Colorful Accent 3" w:uiPriority="51"/>
+    <w:lsdException w:name="List Table 7 Colorful Accent 3" w:uiPriority="52"/>
+    <w:lsdException w:name="List Table 1 Light Accent 4" w:uiPriority="46"/>
+    <w:lsdException w:name="List Table 2 Accent 4" w:uiPriority="47"/>
+    <w:lsdException w:name="List Table 3 Accent 4" w:uiPriority="48"/>
+    <w:lsdException w:name="List Table 4 Accent 4" w:uiPriority="49"/>
+    <w:lsdException w:name="List Table 5 Dark Accent 4" w:uiPriority="50"/>
+    <w:lsdException w:name="List Table 6 Colorful Accent 4" w:uiPriority="51"/>
+    <w:lsdException w:name="List Table 7 Colorful Accent 4" w:uiPriority="52"/>
+    <w:lsdException w:name="List Table 1 Light Accent 5" w:uiPriority="46"/>
+    <w:lsdException w:name="List Table 2 Accent 5" w:uiPriority="47"/>
+    <w:lsdException w:name="List Table 3 Accent 5" w:uiPriority="48"/>
+    <w:lsdException w:name="List Table 4 Accent 5" w:uiPriority="49"/>
+    <w:lsdException w:name="List Table 5 Dark Accent 5" w:uiPriority="50"/>
+    <w:lsdException w:name="List Table 6 Colorful Accent 5" w:uiPriority="51"/>
+    <w:lsdException w:name="List Table 7 Colorful Accent 5" w:uiPriority="52"/>
+    <w:lsdException w:name="List Table 1 Light Accent 6" w:uiPriority="46"/>
+    <w:lsdException w:name="List Table 2 Accent 6" w:uiPriority="47"/>
+    <w:lsdException w:name="List Table 3 Accent 6" w:uiPriority="48"/>
+    <w:lsdException w:name="List Table 4 Accent 6" w:uiPriority="49"/>
+    <w:lsdException w:name="List Table 5 Dark Accent 6" w:uiPriority="50"/>
+    <w:lsdException w:name="List Table 6 Colorful Accent 6" w:uiPriority="51"/>
+    <w:lsdException w:name="List Table 7 Colorful Accent 6" w:uiPriority="52"/>
+    <w:lsdException w:name="Mention" w:semiHidden="1" w:uiPriority="99" w:unhideWhenUsed="1"/>
   </w:latentStyles>
-  <w:style w:type="paragraph" w:default="1" w:styleId="1">
+  <w:style w:type="paragraph" w:default="1" w:styleId="a">
     <w:name w:val="Normal"/>
     <w:qFormat/>
-    <w:uiPriority w:val="0"/>
     <w:pPr>
       <w:widowControl w:val="0"/>
       <w:jc w:val="both"/>
     </w:pPr>
     <w:rPr>
-      <w:rFonts w:asciiTheme="minorHAnsi" w:hAnsiTheme="minorHAnsi" w:eastAsiaTheme="minorEastAsia" w:cstheme="minorBidi"/>
       <w:kern w:val="2"/>
       <w:sz w:val="21"/>
       <w:szCs w:val="24"/>
-      <w:lang w:val="en-US" w:eastAsia="zh-CN" w:bidi="ar-SA"/>
     </w:rPr>
   </w:style>
-  <w:style w:type="paragraph" w:styleId="2">
+  <w:style w:type="paragraph" w:styleId="1">
     <w:name w:val="heading 1"/>
-    <w:basedOn w:val="1"/>
-    <w:next w:val="1"/>
+    <w:basedOn w:val="a"/>
+    <w:next w:val="a"/>
     <w:qFormat/>
-    <w:uiPriority w:val="0"/>
     <w:pPr>
       <w:keepNext/>
       <w:keepLines/>
       <w:numPr>
-        <w:ilvl w:val="0"/>
         <w:numId w:val="1"/>
       </w:numPr>
       <w:spacing w:before="340" w:after="330" w:line="576" w:lineRule="auto"/>
@@ -2402,13 +3050,12 @@
       <w:sz w:val="44"/>
     </w:rPr>
   </w:style>
-  <w:style w:type="paragraph" w:styleId="3">
+  <w:style w:type="paragraph" w:styleId="2">
     <w:name w:val="heading 2"/>
-    <w:basedOn w:val="1"/>
-    <w:next w:val="1"/>
+    <w:basedOn w:val="a"/>
+    <w:next w:val="a"/>
     <w:unhideWhenUsed/>
     <w:qFormat/>
-    <w:uiPriority w:val="0"/>
     <w:pPr>
       <w:keepNext/>
       <w:keepLines/>
@@ -2420,18 +3067,17 @@
       <w:outlineLvl w:val="1"/>
     </w:pPr>
     <w:rPr>
-      <w:rFonts w:ascii="DejaVu Sans" w:hAnsi="DejaVu Sans" w:eastAsia="方正黑体_GBK"/>
+      <w:rFonts w:ascii="DejaVu Sans" w:eastAsia="方正黑体_GBK" w:hAnsi="DejaVu Sans"/>
       <w:b/>
       <w:sz w:val="32"/>
     </w:rPr>
   </w:style>
-  <w:style w:type="paragraph" w:styleId="4">
+  <w:style w:type="paragraph" w:styleId="3">
     <w:name w:val="heading 3"/>
-    <w:basedOn w:val="1"/>
-    <w:next w:val="1"/>
+    <w:basedOn w:val="a"/>
+    <w:next w:val="a"/>
     <w:unhideWhenUsed/>
     <w:qFormat/>
-    <w:uiPriority w:val="0"/>
     <w:pPr>
       <w:keepNext/>
       <w:keepLines/>
@@ -2447,19 +3093,41 @@
       <w:sz w:val="32"/>
     </w:rPr>
   </w:style>
-  <w:style w:type="character" w:default="1" w:styleId="5">
+  <w:style w:type="paragraph" w:styleId="4">
+    <w:name w:val="heading 4"/>
+    <w:basedOn w:val="a"/>
+    <w:next w:val="a"/>
+    <w:link w:val="40"/>
+    <w:unhideWhenUsed/>
+    <w:qFormat/>
+    <w:rsid w:val="007C6524"/>
+    <w:pPr>
+      <w:keepNext/>
+      <w:keepLines/>
+      <w:spacing w:before="280" w:after="290" w:line="376" w:lineRule="auto"/>
+      <w:outlineLvl w:val="3"/>
+    </w:pPr>
+    <w:rPr>
+      <w:rFonts w:asciiTheme="majorHAnsi" w:eastAsiaTheme="majorEastAsia" w:hAnsiTheme="majorHAnsi" w:cstheme="majorBidi"/>
+      <w:b/>
+      <w:bCs/>
+      <w:sz w:val="28"/>
+      <w:szCs w:val="28"/>
+    </w:rPr>
+  </w:style>
+  <w:style w:type="character" w:default="1" w:styleId="a0">
     <w:name w:val="Default Paragraph Font"/>
+    <w:uiPriority w:val="1"/>
     <w:semiHidden/>
-    <w:qFormat/>
-    <w:uiPriority w:val="0"/>
+    <w:unhideWhenUsed/>
   </w:style>
-  <w:style w:type="table" w:default="1" w:styleId="6">
+  <w:style w:type="table" w:default="1" w:styleId="a1">
     <w:name w:val="Normal Table"/>
+    <w:uiPriority w:val="99"/>
     <w:semiHidden/>
-    <w:qFormat/>
-    <w:uiPriority w:val="0"/>
+    <w:unhideWhenUsed/>
     <w:tblPr>
-      <w:tblLayout w:type="fixed"/>
+      <w:tblInd w:w="0" w:type="dxa"/>
       <w:tblCellMar>
         <w:top w:w="0" w:type="dxa"/>
         <w:left w:w="108" w:type="dxa"/>
@@ -2467,6 +3135,48 @@
         <w:right w:w="108" w:type="dxa"/>
       </w:tblCellMar>
     </w:tblPr>
+  </w:style>
+  <w:style w:type="numbering" w:default="1" w:styleId="a2">
+    <w:name w:val="No List"/>
+    <w:uiPriority w:val="99"/>
+    <w:semiHidden/>
+    <w:unhideWhenUsed/>
+  </w:style>
+  <w:style w:type="paragraph" w:styleId="a3">
+    <w:name w:val="Document Map"/>
+    <w:basedOn w:val="a"/>
+    <w:link w:val="a4"/>
+    <w:rsid w:val="007C6524"/>
+    <w:rPr>
+      <w:rFonts w:ascii="宋体" w:eastAsia="宋体"/>
+      <w:sz w:val="24"/>
+    </w:rPr>
+  </w:style>
+  <w:style w:type="character" w:customStyle="1" w:styleId="a4">
+    <w:name w:val="文档结构图字符"/>
+    <w:basedOn w:val="a0"/>
+    <w:link w:val="a3"/>
+    <w:rsid w:val="007C6524"/>
+    <w:rPr>
+      <w:rFonts w:ascii="宋体" w:eastAsia="宋体"/>
+      <w:kern w:val="2"/>
+      <w:sz w:val="24"/>
+      <w:szCs w:val="24"/>
+    </w:rPr>
+  </w:style>
+  <w:style w:type="character" w:customStyle="1" w:styleId="40">
+    <w:name w:val="标题 4字符"/>
+    <w:basedOn w:val="a0"/>
+    <w:link w:val="4"/>
+    <w:rsid w:val="007C6524"/>
+    <w:rPr>
+      <w:rFonts w:asciiTheme="majorHAnsi" w:eastAsiaTheme="majorEastAsia" w:hAnsiTheme="majorHAnsi" w:cstheme="majorBidi"/>
+      <w:b/>
+      <w:bCs/>
+      <w:kern w:val="2"/>
+      <w:sz w:val="28"/>
+      <w:szCs w:val="28"/>
+    </w:rPr>
   </w:style>
 </w:styles>
 </file>
@@ -2723,6 +3433,7 @@
     </a:fmtScheme>
   </a:themeElements>
   <a:objectDefaults/>
+  <a:extraClrSchemeLst/>
 </a:theme>
 </file>
 

--- a/linux/shell_base.docx
+++ b/linux/shell_base.docx
@@ -1,10 +1,10 @@
 
 <file path=word/document.xml><?xml version="1.0" encoding="utf-8"?>
-<w:document xmlns:wpc="http://schemas.microsoft.com/office/word/2010/wordprocessingCanvas" xmlns:mo="http://schemas.microsoft.com/office/mac/office/2008/main" xmlns:mc="http://schemas.openxmlformats.org/markup-compatibility/2006" xmlns:mv="urn:schemas-microsoft-com:mac:vml" xmlns:o="urn:schemas-microsoft-com:office:office" xmlns:r="http://schemas.openxmlformats.org/officeDocument/2006/relationships" xmlns:m="http://schemas.openxmlformats.org/officeDocument/2006/math" xmlns:v="urn:schemas-microsoft-com:vml" xmlns:wp14="http://schemas.microsoft.com/office/word/2010/wordprocessingDrawing" xmlns:wp="http://schemas.openxmlformats.org/drawingml/2006/wordprocessingDrawing" xmlns:w10="urn:schemas-microsoft-com:office:word" xmlns:w="http://schemas.openxmlformats.org/wordprocessingml/2006/main" xmlns:w14="http://schemas.microsoft.com/office/word/2010/wordml" xmlns:w15="http://schemas.microsoft.com/office/word/2012/wordml" xmlns:wpg="http://schemas.microsoft.com/office/word/2010/wordprocessingGroup" xmlns:wpi="http://schemas.microsoft.com/office/word/2010/wordprocessingInk" xmlns:wne="http://schemas.microsoft.com/office/word/2006/wordml" xmlns:wps="http://schemas.microsoft.com/office/word/2010/wordprocessingShape" mc:Ignorable="w14 w15 wp14">
+<w:document xmlns:wpc="http://schemas.microsoft.com/office/word/2010/wordprocessingCanvas" xmlns:mc="http://schemas.openxmlformats.org/markup-compatibility/2006" xmlns:o="urn:schemas-microsoft-com:office:office" xmlns:r="http://schemas.openxmlformats.org/officeDocument/2006/relationships" xmlns:m="http://schemas.openxmlformats.org/officeDocument/2006/math" xmlns:v="urn:schemas-microsoft-com:vml" xmlns:wp14="http://schemas.microsoft.com/office/word/2010/wordprocessingDrawing" xmlns:wp="http://schemas.openxmlformats.org/drawingml/2006/wordprocessingDrawing" xmlns:w="http://schemas.openxmlformats.org/wordprocessingml/2006/main" xmlns:w14="http://schemas.microsoft.com/office/word/2010/wordml" xmlns:w10="urn:schemas-microsoft-com:office:word" xmlns:w15="http://schemas.microsoft.com/office/word/2012/wordml" xmlns:wpg="http://schemas.microsoft.com/office/word/2010/wordprocessingGroup" xmlns:wpi="http://schemas.microsoft.com/office/word/2010/wordprocessingInk" xmlns:wne="http://schemas.microsoft.com/office/word/2006/wordml" xmlns:wps="http://schemas.microsoft.com/office/word/2010/wordprocessingShape" xmlns:wpsCustomData="http://www.wps.cn/officeDocument/2013/wpsCustomData" mc:Ignorable="w14 w15 wp14">
   <w:body>
     <w:p>
       <w:pPr>
-        <w:pStyle w:val="1"/>
+        <w:pStyle w:val="2"/>
         <w:numPr>
           <w:ilvl w:val="0"/>
           <w:numId w:val="0"/>
@@ -12,239 +12,86 @@
         <w:jc w:val="center"/>
       </w:pPr>
       <w:r>
-        <w:t>shell</w:t>
-      </w:r>
-      <w:r>
-        <w:t>脚本</w:t>
-      </w:r>
-    </w:p>
-    <w:p>
-      <w:pPr>
-        <w:pStyle w:val="1"/>
+        <w:t>shell脚本</w:t>
+      </w:r>
+    </w:p>
+    <w:p>
+      <w:pPr>
+        <w:pStyle w:val="2"/>
         <w:numPr>
           <w:ilvl w:val="0"/>
           <w:numId w:val="0"/>
         </w:numPr>
       </w:pPr>
       <w:r>
-        <w:t>第一章</w:t>
-      </w:r>
-      <w:r>
-        <w:t xml:space="preserve"> </w:t>
-      </w:r>
-    </w:p>
-    <w:p>
-      <w:pPr>
-        <w:pStyle w:val="2"/>
+        <w:t xml:space="preserve">第一章 </w:t>
+      </w:r>
+    </w:p>
+    <w:p>
+      <w:pPr>
+        <w:pStyle w:val="3"/>
         <w:numPr>
           <w:ilvl w:val="1"/>
           <w:numId w:val="0"/>
         </w:numPr>
       </w:pPr>
       <w:r>
-        <w:t xml:space="preserve">1.1 </w:t>
-      </w:r>
-      <w:r>
-        <w:t>概述</w:t>
-      </w:r>
-    </w:p>
-    <w:p>
-      <w:r>
-        <w:t>1.</w:t>
-      </w:r>
-      <w:r>
-        <w:t>自动化批量系统初始化程序</w:t>
-      </w:r>
-      <w:r>
-        <w:t xml:space="preserve">(update </w:t>
-      </w:r>
-      <w:r>
-        <w:t>，软件安装，时区设置，安全策略</w:t>
-      </w:r>
-      <w:r>
-        <w:t>)</w:t>
-      </w:r>
-    </w:p>
-    <w:p>
-      <w:r>
-        <w:t>2.</w:t>
-      </w:r>
-      <w:r>
-        <w:t>自动化批量软件部署</w:t>
-      </w:r>
-    </w:p>
-    <w:p>
-      <w:r>
-        <w:t>3.</w:t>
-      </w:r>
-      <w:r>
-        <w:t>管理应用程序</w:t>
-      </w:r>
-    </w:p>
-    <w:p>
-      <w:r>
-        <w:t>4.</w:t>
-      </w:r>
-      <w:r>
-        <w:t>日志分析处理程序（</w:t>
-      </w:r>
-      <w:r>
-        <w:t>PV</w:t>
-      </w:r>
-      <w:r>
-        <w:t>，</w:t>
-      </w:r>
-      <w:r>
-        <w:t>UV</w:t>
-      </w:r>
-      <w:r>
-        <w:t>，</w:t>
-      </w:r>
-      <w:r>
-        <w:t>200</w:t>
-      </w:r>
-      <w:r>
-        <w:t>，</w:t>
-      </w:r>
-      <w:r>
-        <w:t>!200,top 100,grep/awk</w:t>
-      </w:r>
-      <w:r>
-        <w:t>）</w:t>
-      </w:r>
-    </w:p>
-    <w:p>
-      <w:r>
-        <w:t>5.</w:t>
-      </w:r>
-      <w:r>
-        <w:t>自动化备份恢复程序</w:t>
-      </w:r>
-      <w:r>
-        <w:t>(MYSQL</w:t>
-      </w:r>
-      <w:r>
-        <w:t>完全备份</w:t>
-      </w:r>
-      <w:r>
-        <w:t>/</w:t>
-      </w:r>
-      <w:r>
-        <w:t>增量</w:t>
-      </w:r>
-      <w:r>
-        <w:t>+Crond)</w:t>
-      </w:r>
-    </w:p>
-    <w:p>
-      <w:r>
-        <w:t>6.</w:t>
-      </w:r>
-      <w:r>
-        <w:t>自动化管理程序</w:t>
-      </w:r>
-      <w:r>
-        <w:t>(</w:t>
-      </w:r>
-      <w:r>
-        <w:t>批量远程修改密码</w:t>
-      </w:r>
-      <w:r>
-        <w:t>)</w:t>
-      </w:r>
-    </w:p>
-    <w:p>
-      <w:r>
-        <w:t>7.</w:t>
-      </w:r>
-      <w:r>
-        <w:t>自动化信息采集及监控程序</w:t>
-      </w:r>
-      <w:r>
-        <w:t>(</w:t>
-      </w:r>
-      <w:r>
-        <w:t>收集系统</w:t>
-      </w:r>
-      <w:r>
-        <w:t>/</w:t>
-      </w:r>
-      <w:r>
-        <w:t>应用状态信息，</w:t>
-      </w:r>
-      <w:r>
-        <w:t>CPU</w:t>
-      </w:r>
-      <w:r>
-        <w:t>，</w:t>
-      </w:r>
-      <w:r>
-        <w:t>Mem</w:t>
-      </w:r>
-      <w:r>
-        <w:t>，</w:t>
-      </w:r>
-      <w:r>
-        <w:t>Disk</w:t>
-      </w:r>
-      <w:r>
-        <w:t>，</w:t>
-      </w:r>
-      <w:r>
-        <w:t>Net</w:t>
-      </w:r>
-      <w:r>
-        <w:t>，</w:t>
-      </w:r>
-      <w:r>
-        <w:t>Apach</w:t>
-      </w:r>
-      <w:r>
-        <w:t>，</w:t>
-      </w:r>
-      <w:r>
-        <w:t>MySQL)</w:t>
-      </w:r>
-    </w:p>
-    <w:p>
-      <w:r>
-        <w:t>8.Tcp</w:t>
-      </w:r>
-      <w:r>
-        <w:t>连接状态，</w:t>
-      </w:r>
-      <w:r>
-        <w:t>Zabbix</w:t>
-      </w:r>
-      <w:r>
-        <w:t>数据采集，自动化扩容（增加云主机</w:t>
-      </w:r>
-      <w:r>
-        <w:t>---</w:t>
-      </w:r>
-      <w:r>
-        <w:t>》部署应用）</w:t>
-      </w:r>
-    </w:p>
-    <w:p>
-      <w:r>
-        <w:t>10.</w:t>
-      </w:r>
-      <w:r>
-        <w:t>俄罗斯方块，打印三角形，打印圣诞树，打印五角星，运行小火车，坦克大战，排序算法实现</w:t>
-      </w:r>
-    </w:p>
-    <w:p>
-      <w:r>
-        <w:t>11.Shell</w:t>
-      </w:r>
-      <w:r>
-        <w:t>可以做任何事</w:t>
-      </w:r>
-    </w:p>
-    <w:p>
-      <w:pPr>
-        <w:pStyle w:val="2"/>
+        <w:t>1.1 概述</w:t>
+      </w:r>
+    </w:p>
+    <w:p>
+      <w:r>
+        <w:t>1.自动化批量系统初始化程序(update ，软件安装，时区设置，安全策略)</w:t>
+      </w:r>
+    </w:p>
+    <w:p>
+      <w:r>
+        <w:t>2.自动化批量软件部署</w:t>
+      </w:r>
+    </w:p>
+    <w:p>
+      <w:r>
+        <w:t>3.管理应用程序</w:t>
+      </w:r>
+    </w:p>
+    <w:p>
+      <w:r>
+        <w:t>4.日志分析处理程序（PV，UV，200，!200,top 100,grep/awk）</w:t>
+      </w:r>
+    </w:p>
+    <w:p>
+      <w:r>
+        <w:t>5.自动化备份恢复程序(MYSQL完全备份/增量+Crond)</w:t>
+      </w:r>
+    </w:p>
+    <w:p>
+      <w:r>
+        <w:t>6.自动化管理程序(批量远程修改密码)</w:t>
+      </w:r>
+    </w:p>
+    <w:p>
+      <w:r>
+        <w:t>7.自动化信息采集及监控程序(收集系统/应用状态信息，CPU，Mem，Disk，Net，Apach，MySQL)</w:t>
+      </w:r>
+    </w:p>
+    <w:p>
+      <w:r>
+        <w:t>8.Tcp连接状态，Zabbix数据采集，自动化扩容（增加云主机---》部署应用）</w:t>
+      </w:r>
+    </w:p>
+    <w:p>
+      <w:r>
+        <w:t>10.俄罗斯方块，打印三角形，打印圣诞树，打印五角星，运行小火车，坦克大战，排序算法实现</w:t>
+      </w:r>
+    </w:p>
+    <w:p>
+      <w:r>
+        <w:t>11.Shell可以做任何事</w:t>
+      </w:r>
+    </w:p>
+    <w:p>
+      <w:pPr>
+        <w:pStyle w:val="3"/>
         <w:numPr>
           <w:ilvl w:val="1"/>
           <w:numId w:val="0"/>
@@ -256,19 +103,13 @@
     </w:p>
     <w:p>
       <w:r>
-        <w:t xml:space="preserve">Ping </w:t>
-      </w:r>
-      <w:r>
-        <w:t>命令</w:t>
-      </w:r>
-    </w:p>
-    <w:p>
-      <w:r>
-        <w:rPr>
-          <w:noProof/>
-        </w:rPr>
+        <w:t>Ping 命令</w:t>
+      </w:r>
+    </w:p>
+    <w:p>
+      <w:r>
         <w:drawing>
-          <wp:inline distT="0" distB="0" distL="114300" distR="114300" wp14:anchorId="2E68BF6C" wp14:editId="038454C6">
+          <wp:inline distT="0" distB="0" distL="114300" distR="114300">
             <wp:extent cx="5270500" cy="1515110"/>
             <wp:effectExtent l="0" t="0" r="12700" b="8890"/>
             <wp:docPr id="1" name="图片 1"/>
@@ -285,7 +126,7 @@
                     </pic:cNvPicPr>
                   </pic:nvPicPr>
                   <pic:blipFill>
-                    <a:blip r:embed="rId6"/>
+                    <a:blip r:embed="rId4"/>
                     <a:stretch>
                       <a:fillRect/>
                     </a:stretch>
@@ -317,11 +158,8 @@
     </w:p>
     <w:p>
       <w:r>
-        <w:rPr>
-          <w:noProof/>
-        </w:rPr>
         <w:drawing>
-          <wp:inline distT="0" distB="0" distL="114300" distR="114300" wp14:anchorId="06B4EECC" wp14:editId="6639CACB">
+          <wp:inline distT="0" distB="0" distL="114300" distR="114300">
             <wp:extent cx="5267325" cy="987425"/>
             <wp:effectExtent l="0" t="0" r="15875" b="3175"/>
             <wp:docPr id="2" name="图片 2"/>
@@ -338,7 +176,7 @@
                     </pic:cNvPicPr>
                   </pic:nvPicPr>
                   <pic:blipFill>
-                    <a:blip r:embed="rId7"/>
+                    <a:blip r:embed="rId5"/>
                     <a:stretch>
                       <a:fillRect/>
                     </a:stretch>
@@ -371,144 +209,32 @@
     </w:p>
     <w:p>
       <w:r>
-        <w:lastRenderedPageBreak/>
-        <w:t>C</w:t>
-      </w:r>
-      <w:r>
-        <w:t>：</w:t>
-      </w:r>
-      <w:r>
-        <w:t>——</w:t>
-      </w:r>
-      <w:r>
-        <w:t>编译</w:t>
-      </w:r>
-      <w:r>
-        <w:t>——</w:t>
-      </w:r>
-      <w:r>
-        <w:t>二进制机器码（</w:t>
-      </w:r>
-      <w:r>
-        <w:t>CPU</w:t>
-      </w:r>
-      <w:r>
-        <w:t>直接执行，不用分析逻辑，）</w:t>
-      </w:r>
-    </w:p>
-    <w:p>
-      <w:r>
-        <w:t>Java</w:t>
-      </w:r>
-      <w:r>
-        <w:t>：</w:t>
-      </w:r>
-      <w:r>
-        <w:t>——</w:t>
-      </w:r>
-      <w:r>
-        <w:t>编译</w:t>
-      </w:r>
-      <w:r>
-        <w:t>——</w:t>
-      </w:r>
-      <w:r>
-        <w:t>字节码（一种中间码，</w:t>
-      </w:r>
-      <w:r>
-        <w:t>vm</w:t>
-      </w:r>
-      <w:r>
-        <w:t>执行）</w:t>
-      </w:r>
-    </w:p>
-    <w:p>
-      <w:r>
-        <w:t>Shell</w:t>
-      </w:r>
-      <w:r>
-        <w:t>：</w:t>
-      </w:r>
-      <w:r>
-        <w:t>——</w:t>
-      </w:r>
-      <w:r>
-        <w:t>解释（</w:t>
-      </w:r>
-      <w:r>
-        <w:t>/usr/bin/bash</w:t>
-      </w:r>
-      <w:r>
-        <w:t>）</w:t>
-      </w:r>
-    </w:p>
-    <w:p>
-      <w:r>
-        <w:t>Perl</w:t>
-      </w:r>
-      <w:r>
-        <w:t>：</w:t>
-      </w:r>
-      <w:r>
-        <w:t>——</w:t>
-      </w:r>
-      <w:r>
-        <w:t>解释</w:t>
-      </w:r>
-      <w:r>
-        <w:t xml:space="preserve"> </w:t>
-      </w:r>
-      <w:r>
-        <w:t>（</w:t>
-      </w:r>
-      <w:r>
-        <w:t>/usr/bun/pe</w:t>
-      </w:r>
-      <w:r>
-        <w:t>rl</w:t>
-      </w:r>
-      <w:r>
-        <w:t>）</w:t>
-      </w:r>
-    </w:p>
-    <w:p>
-      <w:r>
-        <w:t>Expect</w:t>
-      </w:r>
-      <w:r>
-        <w:t>：</w:t>
-      </w:r>
-      <w:r>
-        <w:t>——</w:t>
-      </w:r>
-      <w:r>
-        <w:t>解释</w:t>
-      </w:r>
-      <w:r>
-        <w:t xml:space="preserve"> </w:t>
-      </w:r>
-      <w:r>
-        <w:t>（</w:t>
-      </w:r>
-      <w:r>
-        <w:t>/usr/bin/expect</w:t>
-      </w:r>
-      <w:r>
-        <w:t>）</w:t>
-      </w:r>
-    </w:p>
-    <w:p>
-      <w:r>
-        <w:t>Python</w:t>
-      </w:r>
-      <w:r>
-        <w:t>：</w:t>
-      </w:r>
-      <w:r>
-        <w:t>——</w:t>
-      </w:r>
-      <w:r>
-        <w:t>解释执行</w:t>
+        <w:t>C：——编译——二进制机器码（CPU直接执行，不用分析逻辑，）</w:t>
+      </w:r>
+    </w:p>
+    <w:p>
+      <w:r>
+        <w:t>Java：——编译——字节码（一种中间码，vm执行）</w:t>
+      </w:r>
+    </w:p>
+    <w:p>
+      <w:r>
+        <w:t>Shell：——解释（/usr/bin/bash）</w:t>
+      </w:r>
+    </w:p>
+    <w:p>
+      <w:r>
+        <w:t>Perl：——解释 （/usr/bun/perl）</w:t>
+      </w:r>
+    </w:p>
+    <w:p>
+      <w:r>
+        <w:t>Expect：——解释 （/usr/bin/expect）</w:t>
+      </w:r>
+    </w:p>
+    <w:p>
+      <w:r>
+        <w:t>Python：——解释执行</w:t>
       </w:r>
     </w:p>
     <w:p>
@@ -516,34 +242,13 @@
         <w:ind w:left="420" w:firstLine="420"/>
       </w:pPr>
       <w:r>
-        <w:t>——</w:t>
-      </w:r>
-      <w:r>
-        <w:t>编译执行</w:t>
-      </w:r>
-      <w:r>
-        <w:t>——</w:t>
-      </w:r>
-      <w:r>
-        <w:t>字节码（</w:t>
-      </w:r>
-      <w:r>
-        <w:t>python</w:t>
-      </w:r>
-      <w:r>
-        <w:t>虚拟机）</w:t>
+        <w:t>——编译执行——字节码（python虚拟机）</w:t>
       </w:r>
     </w:p>
     <w:p/>
     <w:p>
       <w:r>
-        <w:t>程序的组成：逻辑</w:t>
-      </w:r>
-      <w:r>
-        <w:t>+</w:t>
-      </w:r>
-      <w:r>
-        <w:t>数据</w:t>
+        <w:t>程序的组成：逻辑+数据</w:t>
       </w:r>
     </w:p>
     <w:p>
@@ -559,11 +264,8 @@
     <w:p/>
     <w:p>
       <w:r>
-        <w:rPr>
-          <w:noProof/>
-        </w:rPr>
         <w:drawing>
-          <wp:inline distT="0" distB="0" distL="114300" distR="114300" wp14:anchorId="5225C0E9" wp14:editId="0D668B75">
+          <wp:inline distT="0" distB="0" distL="114300" distR="114300">
             <wp:extent cx="5269865" cy="1463040"/>
             <wp:effectExtent l="0" t="0" r="13335" b="10160"/>
             <wp:docPr id="3" name="图片 1"/>
@@ -580,7 +282,7 @@
                     </pic:cNvPicPr>
                   </pic:nvPicPr>
                   <pic:blipFill>
-                    <a:blip r:embed="rId8"/>
+                    <a:blip r:embed="rId6"/>
                     <a:stretch>
                       <a:fillRect/>
                     </a:stretch>
@@ -608,11 +310,8 @@
     <w:p/>
     <w:p>
       <w:r>
-        <w:rPr>
-          <w:noProof/>
-        </w:rPr>
         <w:drawing>
-          <wp:inline distT="0" distB="0" distL="114300" distR="114300" wp14:anchorId="3200AEB1" wp14:editId="5F3A9610">
+          <wp:inline distT="0" distB="0" distL="114300" distR="114300">
             <wp:extent cx="5264785" cy="2094865"/>
             <wp:effectExtent l="0" t="0" r="18415" b="13335"/>
             <wp:docPr id="4" name="图片 2"/>
@@ -629,7 +328,7 @@
                     </pic:cNvPicPr>
                   </pic:nvPicPr>
                   <pic:blipFill>
-                    <a:blip r:embed="rId9"/>
+                    <a:blip r:embed="rId7"/>
                     <a:stretch>
                       <a:fillRect/>
                     </a:stretch>
@@ -656,45 +355,18 @@
     </w:p>
     <w:p>
       <w:r>
-        <w:t>Bash</w:t>
-      </w:r>
-      <w:r>
-        <w:t>方式：在子</w:t>
-      </w:r>
-      <w:r>
-        <w:t>shell</w:t>
-      </w:r>
-      <w:r>
-        <w:t>中执行</w:t>
-      </w:r>
-    </w:p>
-    <w:p>
-      <w:r>
-        <w:t>“</w:t>
-      </w:r>
-      <w:r>
-        <w:t>.</w:t>
-      </w:r>
-      <w:r>
-        <w:t>”</w:t>
-      </w:r>
-      <w:r>
-        <w:t>点方式：在当前</w:t>
-      </w:r>
-      <w:r>
-        <w:t>shell</w:t>
-      </w:r>
-      <w:r>
-        <w:t>执行</w:t>
+        <w:t>Bash方式：在子shell中执行</w:t>
+      </w:r>
+    </w:p>
+    <w:p>
+      <w:r>
+        <w:t>“.”点方式：在当前shell执行</w:t>
       </w:r>
     </w:p>
     <w:p/>
     <w:p>
       <w:r>
-        <w:t>系统级</w:t>
-      </w:r>
-      <w:r>
-        <w:t xml:space="preserve"> </w:t>
+        <w:t xml:space="preserve">系统级 </w:t>
       </w:r>
     </w:p>
     <w:p>
@@ -707,13 +379,7 @@
         <w:rPr>
           <w:color w:val="FF0000"/>
         </w:rPr>
-        <w:t>/etc/profile</w:t>
-      </w:r>
-      <w:r>
-        <w:rPr>
-          <w:color w:val="FF0000"/>
-        </w:rPr>
-        <w:t>，</w:t>
+        <w:t>/etc/profile，</w:t>
       </w:r>
     </w:p>
     <w:p>
@@ -789,14 +455,10 @@
     </w:p>
     <w:p>
       <w:r>
-        <w:rPr>
-          <w:noProof/>
-        </w:rPr>
-        <w:lastRenderedPageBreak/>
         <mc:AlternateContent>
           <mc:Choice Requires="wpc">
             <w:drawing>
-              <wp:inline distT="0" distB="0" distL="114300" distR="114300" wp14:anchorId="659BD4E1" wp14:editId="26429940">
+              <wp:inline distT="0" distB="0" distL="114300" distR="114300">
                 <wp:extent cx="5274310" cy="3072130"/>
                 <wp:effectExtent l="0" t="0" r="0" b="0"/>
                 <wp:docPr id="5" name="画布 5"/>
@@ -842,10 +504,7 @@
                           <w:txbxContent>
                             <w:p>
                               <w:r>
-                                <w:t>系统级</w:t>
-                              </w:r>
-                              <w:r>
-                                <w:t xml:space="preserve"> </w:t>
+                                <w:t xml:space="preserve">系统级 </w:t>
                               </w:r>
                             </w:p>
                             <w:p>
@@ -858,13 +517,7 @@
                                 <w:rPr>
                                   <w:color w:val="FF0000"/>
                                 </w:rPr>
-                                <w:t>/etc/profile</w:t>
-                              </w:r>
-                              <w:r>
-                                <w:rPr>
-                                  <w:color w:val="FF0000"/>
-                                </w:rPr>
-                                <w:t>，</w:t>
+                                <w:t>/etc/profile，</w:t>
                               </w:r>
                             </w:p>
                             <w:p>
@@ -890,11 +543,21 @@
                               <w:pPr>
                                 <w:rPr>
                                   <w:color w:val="4472C4" w:themeColor="accent5"/>
+                                  <w14:textFill>
+                                    <w14:solidFill>
+                                      <w14:schemeClr w14:val="accent5"/>
+                                    </w14:solidFill>
+                                  </w14:textFill>
                                 </w:rPr>
                               </w:pPr>
                               <w:r>
                                 <w:rPr>
                                   <w:color w:val="4472C4" w:themeColor="accent5"/>
+                                  <w14:textFill>
+                                    <w14:solidFill>
+                                      <w14:schemeClr w14:val="accent5"/>
+                                    </w14:solidFill>
+                                  </w14:textFill>
                                 </w:rPr>
                                 <w:t xml:space="preserve">~/.bash_profile </w:t>
                               </w:r>
@@ -903,11 +566,21 @@
                               <w:pPr>
                                 <w:rPr>
                                   <w:color w:val="4472C4" w:themeColor="accent5"/>
+                                  <w14:textFill>
+                                    <w14:solidFill>
+                                      <w14:schemeClr w14:val="accent5"/>
+                                    </w14:solidFill>
+                                  </w14:textFill>
                                 </w:rPr>
                               </w:pPr>
                               <w:r>
                                 <w:rPr>
                                   <w:color w:val="4472C4" w:themeColor="accent5"/>
+                                  <w14:textFill>
+                                    <w14:solidFill>
+                                      <w14:schemeClr w14:val="accent5"/>
+                                    </w14:solidFill>
+                                  </w14:textFill>
                                 </w:rPr>
                                 <w:t xml:space="preserve">~/.bashrc </w:t>
                               </w:r>
@@ -1478,11 +1151,21 @@
                               <w:pPr>
                                 <w:rPr>
                                   <w:color w:val="4472C4" w:themeColor="accent5"/>
+                                  <w14:textFill>
+                                    <w14:solidFill>
+                                      <w14:schemeClr w14:val="accent5"/>
+                                    </w14:solidFill>
+                                  </w14:textFill>
                                 </w:rPr>
                               </w:pPr>
                               <w:r>
                                 <w:rPr>
                                   <w:color w:val="4472C4" w:themeColor="accent5"/>
+                                  <w14:textFill>
+                                    <w14:solidFill>
+                                      <w14:schemeClr w14:val="accent5"/>
+                                    </w14:solidFill>
+                                  </w14:textFill>
                                 </w:rPr>
                                 <w:t>~/.bash_profile</w:t>
                               </w:r>
@@ -1491,11 +1174,21 @@
                               <w:pPr>
                                 <w:rPr>
                                   <w:color w:val="4472C4" w:themeColor="accent5"/>
+                                  <w14:textFill>
+                                    <w14:solidFill>
+                                      <w14:schemeClr w14:val="accent5"/>
+                                    </w14:solidFill>
+                                  </w14:textFill>
                                 </w:rPr>
                               </w:pPr>
                               <w:r>
                                 <w:rPr>
                                   <w:color w:val="4472C4" w:themeColor="accent5"/>
+                                  <w14:textFill>
+                                    <w14:solidFill>
+                                      <w14:schemeClr w14:val="accent5"/>
+                                    </w14:solidFill>
+                                  </w14:textFill>
                                 </w:rPr>
                                 <w:t>~/.bashrc</w:t>
                               </w:r>
@@ -1557,11 +1250,21 @@
                               <w:pPr>
                                 <w:rPr>
                                   <w:color w:val="4472C4" w:themeColor="accent5"/>
+                                  <w14:textFill>
+                                    <w14:solidFill>
+                                      <w14:schemeClr w14:val="accent5"/>
+                                    </w14:solidFill>
+                                  </w14:textFill>
                                 </w:rPr>
                               </w:pPr>
                               <w:r>
                                 <w:rPr>
                                   <w:color w:val="4472C4" w:themeColor="accent5"/>
+                                  <w14:textFill>
+                                    <w14:solidFill>
+                                      <w14:schemeClr w14:val="accent5"/>
+                                    </w14:solidFill>
+                                  </w14:textFill>
                                 </w:rPr>
                                 <w:t>~/.bashrc</w:t>
                               </w:r>
@@ -1668,7 +1371,7 @@
               </wp:inline>
             </w:drawing>
           </mc:Choice>
-          <mc:Fallback xmlns:wpsCustomData="http://www.wps.cn/officeDocument/2013/wpsCustomData">
+          <mc:Fallback>
             <w:pict>
               <v:group id="_x0000_s1026" o:spid="_x0000_s1026" o:spt="203" style="height:241.9pt;width:415.3pt;" coordsize="5274310,3072130" editas="canvas" o:gfxdata="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">
                 <o:lock v:ext="edit" aspectratio="f"/>
@@ -2010,35 +1713,26 @@
     </w:p>
     <w:p>
       <w:pPr>
-        <w:pStyle w:val="2"/>
+        <w:pStyle w:val="3"/>
         <w:numPr>
           <w:ilvl w:val="1"/>
           <w:numId w:val="0"/>
         </w:numPr>
       </w:pPr>
       <w:r>
-        <w:t xml:space="preserve">1.3 shell </w:t>
-      </w:r>
-      <w:r>
-        <w:t>技术</w:t>
-      </w:r>
-    </w:p>
-    <w:p>
-      <w:pPr>
-        <w:pStyle w:val="3"/>
+        <w:t>1.3 shell 技术</w:t>
+      </w:r>
+    </w:p>
+    <w:p>
+      <w:pPr>
+        <w:pStyle w:val="4"/>
         <w:numPr>
           <w:ilvl w:val="2"/>
           <w:numId w:val="0"/>
         </w:numPr>
       </w:pPr>
       <w:r>
-        <w:t xml:space="preserve">1.3.1 </w:t>
-      </w:r>
-      <w:r>
-        <w:t xml:space="preserve">shell </w:t>
-      </w:r>
-      <w:r>
-        <w:t>特性</w:t>
+        <w:t>1.3.1 shell 特性</w:t>
       </w:r>
     </w:p>
     <w:p>
@@ -2060,16 +1754,7 @@
         </w:numPr>
       </w:pPr>
       <w:r>
-        <w:t>命令历史记忆功能</w:t>
-      </w:r>
-      <w:r>
-        <w:t xml:space="preserve"> </w:t>
-      </w:r>
-      <w:r>
-        <w:t>上下键，</w:t>
-      </w:r>
-      <w:r>
-        <w:t>!number !string !$ !! ^R</w:t>
+        <w:t>命令历史记忆功能 上下键，!number !string !$ !! ^R</w:t>
       </w:r>
     </w:p>
     <w:p>
@@ -2080,10 +1765,7 @@
         </w:numPr>
       </w:pPr>
       <w:r>
-        <w:t>别名功能</w:t>
-      </w:r>
-      <w:r>
-        <w:t xml:space="preserve"> alias  unalias cp  ~username/.bashrc   \cp -rf /etc/hosts</w:t>
+        <w:t>别名功能 alias  unalias cp  ~username/.bashrc   \cp -rf /etc/hosts</w:t>
       </w:r>
     </w:p>
     <w:p>
@@ -2094,61 +1776,7 @@
         </w:numPr>
       </w:pPr>
       <w:r>
-        <w:t>快捷键：</w:t>
-      </w:r>
-      <w:r>
-        <w:t>ctrl+D</w:t>
-      </w:r>
-      <w:r>
-        <w:t>（退出），</w:t>
-      </w:r>
-      <w:r>
-        <w:t>ctrl+A</w:t>
-      </w:r>
-      <w:r>
-        <w:t>（命令的编辑</w:t>
-      </w:r>
-      <w:r>
-        <w:t>,</w:t>
-      </w:r>
-      <w:r>
-        <w:t>光标移动到命令初始出，）</w:t>
-      </w:r>
-      <w:r>
-        <w:t>ctrl+E</w:t>
-      </w:r>
-      <w:r>
-        <w:t>（命令移动到命令末尾）</w:t>
-      </w:r>
-      <w:r>
-        <w:t>,ctrl+k</w:t>
-      </w:r>
-      <w:r>
-        <w:t>（从光标出删除到命令末尾），</w:t>
-      </w:r>
-      <w:r>
-        <w:t>ctrl+U</w:t>
-      </w:r>
-      <w:r>
-        <w:t>（从光标出删除到命令初始），</w:t>
-      </w:r>
-      <w:r>
-        <w:t>ctrl+s</w:t>
-      </w:r>
-      <w:r>
-        <w:t>，</w:t>
-      </w:r>
-      <w:r>
-        <w:t>ctrl+q</w:t>
-      </w:r>
-      <w:r>
-        <w:t>，（锁屏</w:t>
-      </w:r>
-      <w:r>
-        <w:t>+</w:t>
-      </w:r>
-      <w:r>
-        <w:t>解锁）</w:t>
+        <w:t>快捷键：ctrl+D（退出），ctrl+A（命令的编辑,光标移动到命令初始出，）ctrl+E（命令移动到命令末尾）,ctrl+k（从光标出删除到命令末尾），ctrl+U（从光标出删除到命令初始），ctrl+s，ctrl+q，（锁屏+解锁）</w:t>
       </w:r>
     </w:p>
     <w:p>
@@ -2159,22 +1787,7 @@
         </w:numPr>
       </w:pPr>
       <w:r>
-        <w:t>前后台作业控制：</w:t>
-      </w:r>
-      <w:r>
-        <w:t>&amp;</w:t>
-      </w:r>
-      <w:r>
-        <w:t>（后台执行），</w:t>
-      </w:r>
-      <w:r>
-        <w:t>nohup</w:t>
-      </w:r>
-      <w:r>
-        <w:t>（后台执行，关闭也会有），</w:t>
-      </w:r>
-      <w:r>
-        <w:t>screen</w:t>
+        <w:t>前后台作业控制：&amp;（后台执行），nohup（后台执行，关闭也会有），screen</w:t>
       </w:r>
     </w:p>
     <w:p>
@@ -2196,10 +1809,7 @@
         </w:numPr>
       </w:pPr>
       <w:r>
-        <w:t>管道</w:t>
-      </w:r>
-      <w:r>
-        <w:t xml:space="preserve"> | tee</w:t>
+        <w:t>管道 | tee</w:t>
       </w:r>
     </w:p>
     <w:p>
@@ -2210,10 +1820,7 @@
         </w:numPr>
       </w:pPr>
       <w:r>
-        <w:t>命令排序</w:t>
-      </w:r>
-      <w:r>
-        <w:t xml:space="preserve"> || &amp;&amp; </w:t>
+        <w:t xml:space="preserve">命令排序 || &amp;&amp; </w:t>
       </w:r>
     </w:p>
     <w:p>
@@ -2224,79 +1831,37 @@
         </w:numPr>
       </w:pPr>
       <w:r>
-        <w:t xml:space="preserve">Shell </w:t>
-      </w:r>
-      <w:r>
-        <w:t>通配符</w:t>
-      </w:r>
-      <w:r>
-        <w:t>(</w:t>
-      </w:r>
-      <w:r>
-        <w:t>元字符</w:t>
-      </w:r>
-      <w:r>
-        <w:t>)</w:t>
-      </w:r>
-    </w:p>
-    <w:p>
-      <w:r>
-        <w:t xml:space="preserve">* </w:t>
-      </w:r>
-      <w:r>
-        <w:t>匹配人一多个字符</w:t>
-      </w:r>
-    </w:p>
-    <w:p>
-      <w:r>
-        <w:t xml:space="preserve">? </w:t>
-      </w:r>
-      <w:r>
-        <w:t>匹配任意一个字符</w:t>
-      </w:r>
-    </w:p>
-    <w:p>
-      <w:r>
-        <w:t>[]</w:t>
-      </w:r>
-      <w:r>
-        <w:t>匹配括号中任意一个字符</w:t>
-      </w:r>
-    </w:p>
-    <w:p>
-      <w:r>
-        <w:t>()</w:t>
-      </w:r>
-      <w:r>
-        <w:t>在子</w:t>
-      </w:r>
-      <w:r>
-        <w:t>shell</w:t>
-      </w:r>
-      <w:r>
-        <w:t>中执行</w:t>
-      </w:r>
-      <w:r>
-        <w:t>(cd /boot;ls)</w:t>
-      </w:r>
-    </w:p>
-    <w:p>
-      <w:r>
-        <w:t>{}</w:t>
-      </w:r>
-      <w:r>
-        <w:t>集合</w:t>
-      </w:r>
-      <w:r>
-        <w:t xml:space="preserve"> touch file {1...9}</w:t>
-      </w:r>
-    </w:p>
-    <w:p>
-      <w:r>
-        <w:t xml:space="preserve">^ </w:t>
-      </w:r>
-      <w:r>
-        <w:t>取反</w:t>
+        <w:t>Shell 通配符(元字符)</w:t>
+      </w:r>
+    </w:p>
+    <w:p>
+      <w:r>
+        <w:t>* 匹配人一多个字符</w:t>
+      </w:r>
+    </w:p>
+    <w:p>
+      <w:r>
+        <w:t>? 匹配任意一个字符</w:t>
+      </w:r>
+    </w:p>
+    <w:p>
+      <w:r>
+        <w:t>[]匹配括号中任意一个字符</w:t>
+      </w:r>
+    </w:p>
+    <w:p>
+      <w:r>
+        <w:t>()在子shell中执行(cd /boot;ls)</w:t>
+      </w:r>
+    </w:p>
+    <w:p>
+      <w:r>
+        <w:t>{}集合 touch file {1...9}</w:t>
+      </w:r>
+    </w:p>
+    <w:p>
+      <w:r>
+        <w:t>^ 取反</w:t>
       </w:r>
     </w:p>
     <w:p/>
@@ -2308,20 +1873,13 @@
         </w:numPr>
       </w:pPr>
       <w:r>
-        <w:t xml:space="preserve">echo </w:t>
-      </w:r>
-      <w:r>
-        <w:t>颜色输出</w:t>
-      </w:r>
-    </w:p>
-    <w:p>
-      <w:r>
-        <w:rPr>
-          <w:noProof/>
-        </w:rPr>
-        <w:lastRenderedPageBreak/>
+        <w:t>echo 颜色输出</w:t>
+      </w:r>
+    </w:p>
+    <w:p>
+      <w:r>
         <w:drawing>
-          <wp:inline distT="0" distB="0" distL="114300" distR="114300" wp14:anchorId="63FDFA19" wp14:editId="217086B9">
+          <wp:inline distT="0" distB="0" distL="114300" distR="114300">
             <wp:extent cx="5274310" cy="1367790"/>
             <wp:effectExtent l="0" t="0" r="8890" b="3810"/>
             <wp:docPr id="7" name="图片 1"/>
@@ -2338,7 +1896,7 @@
                     </pic:cNvPicPr>
                   </pic:nvPicPr>
                   <pic:blipFill>
-                    <a:blip r:embed="rId10"/>
+                    <a:blip r:embed="rId8"/>
                     <a:stretch>
                       <a:fillRect/>
                     </a:stretch>
@@ -2365,11 +1923,8 @@
     </w:p>
     <w:p>
       <w:r>
-        <w:rPr>
-          <w:noProof/>
-        </w:rPr>
         <w:drawing>
-          <wp:inline distT="0" distB="0" distL="114300" distR="114300" wp14:anchorId="74ED216C" wp14:editId="4828319B">
+          <wp:inline distT="0" distB="0" distL="114300" distR="114300">
             <wp:extent cx="5274310" cy="1196975"/>
             <wp:effectExtent l="0" t="0" r="8890" b="22225"/>
             <wp:docPr id="15" name="图片 2"/>
@@ -2386,7 +1941,7 @@
                     </pic:cNvPicPr>
                   </pic:nvPicPr>
                   <pic:blipFill>
-                    <a:blip r:embed="rId11"/>
+                    <a:blip r:embed="rId9"/>
                     <a:stretch>
                       <a:fillRect/>
                     </a:stretch>
@@ -2413,10 +1968,7 @@
     </w:p>
     <w:p>
       <w:r>
-        <w:t>printf:</w:t>
-      </w:r>
-      <w:r>
-        <w:t>输出格式</w:t>
+        <w:t>printf:输出格式</w:t>
       </w:r>
     </w:p>
     <w:p>
@@ -2433,22 +1985,19 @@
     <w:p/>
     <w:p>
       <w:pPr>
-        <w:pStyle w:val="3"/>
+        <w:pStyle w:val="4"/>
         <w:numPr>
           <w:ilvl w:val="2"/>
           <w:numId w:val="0"/>
         </w:numPr>
       </w:pPr>
       <w:r>
-        <w:t xml:space="preserve">1.3.2 shell </w:t>
-      </w:r>
-      <w:r>
-        <w:t>变量</w:t>
-      </w:r>
-    </w:p>
-    <w:p>
-      <w:pPr>
-        <w:pStyle w:val="4"/>
+        <w:t>1.3.2 shell 变量</w:t>
+      </w:r>
+    </w:p>
+    <w:p>
+      <w:pPr>
+        <w:pStyle w:val="5"/>
         <w:rPr>
           <w:rFonts w:hint="eastAsia"/>
         </w:rPr>
@@ -2465,78 +2014,283 @@
     </w:p>
     <w:p>
       <w:pPr>
-        <w:pStyle w:val="4"/>
         <w:rPr>
           <w:rFonts w:hint="eastAsia"/>
         </w:rPr>
       </w:pPr>
       <w:r>
-        <w:t>1.3.2.2</w:t>
-      </w:r>
-      <w:r>
-        <w:t xml:space="preserve"> </w:t>
-      </w:r>
-      <w:r>
+        <w:rPr>
+          <w:rFonts w:hint="default"/>
+        </w:rPr>
+        <w:t>If else</w:t>
+      </w:r>
+    </w:p>
+    <w:p>
+      <w:r>
+        <w:drawing>
+          <wp:inline distT="0" distB="0" distL="114300" distR="114300">
+            <wp:extent cx="5267325" cy="1685290"/>
+            <wp:effectExtent l="0" t="0" r="15875" b="16510"/>
+            <wp:docPr id="16" name="图片 1"/>
+            <wp:cNvGraphicFramePr>
+              <a:graphicFrameLocks xmlns:a="http://schemas.openxmlformats.org/drawingml/2006/main" noChangeAspect="1"/>
+            </wp:cNvGraphicFramePr>
+            <a:graphic xmlns:a="http://schemas.openxmlformats.org/drawingml/2006/main">
+              <a:graphicData uri="http://schemas.openxmlformats.org/drawingml/2006/picture">
+                <pic:pic xmlns:pic="http://schemas.openxmlformats.org/drawingml/2006/picture">
+                  <pic:nvPicPr>
+                    <pic:cNvPr id="16" name="图片 1"/>
+                    <pic:cNvPicPr>
+                      <a:picLocks noChangeAspect="1"/>
+                    </pic:cNvPicPr>
+                  </pic:nvPicPr>
+                  <pic:blipFill>
+                    <a:blip r:embed="rId10"/>
+                    <a:stretch>
+                      <a:fillRect/>
+                    </a:stretch>
+                  </pic:blipFill>
+                  <pic:spPr>
+                    <a:xfrm>
+                      <a:off x="0" y="0"/>
+                      <a:ext cx="5267325" cy="1685290"/>
+                    </a:xfrm>
+                    <a:prstGeom prst="rect">
+                      <a:avLst/>
+                    </a:prstGeom>
+                    <a:noFill/>
+                    <a:ln w="9525">
+                      <a:noFill/>
+                    </a:ln>
+                  </pic:spPr>
+                </pic:pic>
+              </a:graphicData>
+            </a:graphic>
+          </wp:inline>
+        </w:drawing>
+      </w:r>
+    </w:p>
+    <w:p>
+      <w:r>
+        <w:t xml:space="preserve">$? eq </w:t>
+      </w:r>
+      <w:r>
+        <w:rPr>
+          <w:rFonts w:hint="default"/>
+        </w:rPr>
+        <w:t>“</w:t>
+      </w:r>
+      <w:r>
+        <w:t>[]</w:t>
+      </w:r>
+      <w:r>
+        <w:rPr>
+          <w:rFonts w:hint="default"/>
+        </w:rPr>
+        <w:t>”</w:t>
+      </w:r>
+    </w:p>
+    <w:p>
+      <w:r>
+        <w:drawing>
+          <wp:inline distT="0" distB="0" distL="114300" distR="114300">
+            <wp:extent cx="5264150" cy="1197610"/>
+            <wp:effectExtent l="0" t="0" r="19050" b="21590"/>
+            <wp:docPr id="17" name="图片 2"/>
+            <wp:cNvGraphicFramePr>
+              <a:graphicFrameLocks xmlns:a="http://schemas.openxmlformats.org/drawingml/2006/main" noChangeAspect="1"/>
+            </wp:cNvGraphicFramePr>
+            <a:graphic xmlns:a="http://schemas.openxmlformats.org/drawingml/2006/main">
+              <a:graphicData uri="http://schemas.openxmlformats.org/drawingml/2006/picture">
+                <pic:pic xmlns:pic="http://schemas.openxmlformats.org/drawingml/2006/picture">
+                  <pic:nvPicPr>
+                    <pic:cNvPr id="17" name="图片 2"/>
+                    <pic:cNvPicPr>
+                      <a:picLocks noChangeAspect="1"/>
+                    </pic:cNvPicPr>
+                  </pic:nvPicPr>
+                  <pic:blipFill>
+                    <a:blip r:embed="rId11"/>
+                    <a:stretch>
+                      <a:fillRect/>
+                    </a:stretch>
+                  </pic:blipFill>
+                  <pic:spPr>
+                    <a:xfrm>
+                      <a:off x="0" y="0"/>
+                      <a:ext cx="5264150" cy="1197610"/>
+                    </a:xfrm>
+                    <a:prstGeom prst="rect">
+                      <a:avLst/>
+                    </a:prstGeom>
+                    <a:noFill/>
+                    <a:ln w="9525">
+                      <a:noFill/>
+                    </a:ln>
+                  </pic:spPr>
+                </pic:pic>
+              </a:graphicData>
+            </a:graphic>
+          </wp:inline>
+        </w:drawing>
+      </w:r>
+    </w:p>
+    <w:p>
+      <w:r>
+        <w:t>从键盘输入</w:t>
+      </w:r>
+    </w:p>
+    <w:p/>
+    <w:p>
+      <w:r>
+        <w:drawing>
+          <wp:inline distT="0" distB="0" distL="114300" distR="114300">
+            <wp:extent cx="5266055" cy="1282700"/>
+            <wp:effectExtent l="0" t="0" r="17145" b="12700"/>
+            <wp:docPr id="18" name="图片 3"/>
+            <wp:cNvGraphicFramePr>
+              <a:graphicFrameLocks xmlns:a="http://schemas.openxmlformats.org/drawingml/2006/main" noChangeAspect="1"/>
+            </wp:cNvGraphicFramePr>
+            <a:graphic xmlns:a="http://schemas.openxmlformats.org/drawingml/2006/main">
+              <a:graphicData uri="http://schemas.openxmlformats.org/drawingml/2006/picture">
+                <pic:pic xmlns:pic="http://schemas.openxmlformats.org/drawingml/2006/picture">
+                  <pic:nvPicPr>
+                    <pic:cNvPr id="18" name="图片 3"/>
+                    <pic:cNvPicPr>
+                      <a:picLocks noChangeAspect="1"/>
+                    </pic:cNvPicPr>
+                  </pic:nvPicPr>
+                  <pic:blipFill>
+                    <a:blip r:embed="rId12"/>
+                    <a:stretch>
+                      <a:fillRect/>
+                    </a:stretch>
+                  </pic:blipFill>
+                  <pic:spPr>
+                    <a:xfrm>
+                      <a:off x="0" y="0"/>
+                      <a:ext cx="5266055" cy="1282700"/>
+                    </a:xfrm>
+                    <a:prstGeom prst="rect">
+                      <a:avLst/>
+                    </a:prstGeom>
+                    <a:noFill/>
+                    <a:ln w="9525">
+                      <a:noFill/>
+                    </a:ln>
+                  </pic:spPr>
+                </pic:pic>
+              </a:graphicData>
+            </a:graphic>
+          </wp:inline>
+        </w:drawing>
+      </w:r>
+    </w:p>
+    <w:p>
+      <w:r>
+        <w:drawing>
+          <wp:inline distT="0" distB="0" distL="114300" distR="114300">
+            <wp:extent cx="5269865" cy="1165225"/>
+            <wp:effectExtent l="0" t="0" r="13335" b="3175"/>
+            <wp:docPr id="19" name="图片 4"/>
+            <wp:cNvGraphicFramePr>
+              <a:graphicFrameLocks xmlns:a="http://schemas.openxmlformats.org/drawingml/2006/main" noChangeAspect="1"/>
+            </wp:cNvGraphicFramePr>
+            <a:graphic xmlns:a="http://schemas.openxmlformats.org/drawingml/2006/main">
+              <a:graphicData uri="http://schemas.openxmlformats.org/drawingml/2006/picture">
+                <pic:pic xmlns:pic="http://schemas.openxmlformats.org/drawingml/2006/picture">
+                  <pic:nvPicPr>
+                    <pic:cNvPr id="19" name="图片 4"/>
+                    <pic:cNvPicPr>
+                      <a:picLocks noChangeAspect="1"/>
+                    </pic:cNvPicPr>
+                  </pic:nvPicPr>
+                  <pic:blipFill>
+                    <a:blip r:embed="rId13"/>
+                    <a:stretch>
+                      <a:fillRect/>
+                    </a:stretch>
+                  </pic:blipFill>
+                  <pic:spPr>
+                    <a:xfrm>
+                      <a:off x="0" y="0"/>
+                      <a:ext cx="5269865" cy="1165225"/>
+                    </a:xfrm>
+                    <a:prstGeom prst="rect">
+                      <a:avLst/>
+                    </a:prstGeom>
+                    <a:noFill/>
+                    <a:ln w="9525">
+                      <a:noFill/>
+                    </a:ln>
+                  </pic:spPr>
+                </pic:pic>
+              </a:graphicData>
+            </a:graphic>
+          </wp:inline>
+        </w:drawing>
+      </w:r>
+    </w:p>
+    <w:p>
+      <w:pPr>
         <w:rPr>
           <w:rFonts w:hint="eastAsia"/>
         </w:rPr>
-        <w:t>系统</w:t>
-      </w:r>
-      <w:r>
+      </w:pPr>
+      <w:bookmarkStart w:id="0" w:name="_GoBack"/>
+      <w:bookmarkEnd w:id="0"/>
+    </w:p>
+    <w:p>
+      <w:pPr>
+        <w:pStyle w:val="5"/>
         <w:rPr>
           <w:rFonts w:hint="eastAsia"/>
         </w:rPr>
-        <w:t>变量</w:t>
-      </w:r>
-      <w:bookmarkStart w:id="0" w:name="_GoBack"/>
-      <w:bookmarkEnd w:id="0"/>
-    </w:p>
-    <w:p>
-      <w:pPr>
-        <w:pStyle w:val="3"/>
+      </w:pPr>
+      <w:r>
+        <w:t xml:space="preserve">1.3.2.2 </w:t>
+      </w:r>
+      <w:r>
+        <w:rPr>
+          <w:rFonts w:hint="eastAsia"/>
+        </w:rPr>
+        <w:t>系统变量</w:t>
+      </w:r>
+    </w:p>
+    <w:p>
+      <w:pPr>
+        <w:pStyle w:val="4"/>
         <w:numPr>
           <w:ilvl w:val="2"/>
           <w:numId w:val="0"/>
         </w:numPr>
       </w:pPr>
       <w:r>
-        <w:t>1</w:t>
-      </w:r>
-      <w:r>
-        <w:t xml:space="preserve">.3.3 shell </w:t>
-      </w:r>
-      <w:r>
-        <w:t>条件测试</w:t>
-      </w:r>
-    </w:p>
-    <w:p>
-      <w:pPr>
-        <w:pStyle w:val="3"/>
+        <w:t>1.3.3 shell 条件测试</w:t>
+      </w:r>
+    </w:p>
+    <w:p>
+      <w:pPr>
+        <w:pStyle w:val="4"/>
         <w:numPr>
           <w:ilvl w:val="2"/>
           <w:numId w:val="0"/>
         </w:numPr>
       </w:pPr>
       <w:r>
-        <w:t xml:space="preserve">1.3.4 shell </w:t>
-      </w:r>
-      <w:r>
-        <w:t>数值运算</w:t>
-      </w:r>
-    </w:p>
-    <w:p>
-      <w:pPr>
-        <w:pStyle w:val="3"/>
+        <w:t>1.3.4 shell 数值运算</w:t>
+      </w:r>
+    </w:p>
+    <w:p>
+      <w:pPr>
+        <w:pStyle w:val="4"/>
         <w:numPr>
           <w:ilvl w:val="2"/>
           <w:numId w:val="0"/>
         </w:numPr>
       </w:pPr>
       <w:r>
-        <w:t xml:space="preserve">1.3.5 </w:t>
-      </w:r>
-      <w:r>
-        <w:t>流控、循环</w:t>
+        <w:t>1.3.5 流控、循环</w:t>
       </w:r>
     </w:p>
     <w:p/>
@@ -2547,14 +2301,13 @@
     <w:p/>
     <w:p>
       <w:pPr>
-        <w:pStyle w:val="2"/>
+        <w:pStyle w:val="3"/>
         <w:numPr>
           <w:ilvl w:val="1"/>
           <w:numId w:val="0"/>
         </w:numPr>
       </w:pPr>
       <w:r>
-        <w:lastRenderedPageBreak/>
         <w:t>1.4 base shell</w:t>
       </w:r>
     </w:p>
@@ -2567,23 +2320,23 @@
     <w:sectPr>
       <w:pgSz w:w="11906" w:h="16838"/>
       <w:pgMar w:top="1440" w:right="1800" w:bottom="1440" w:left="1800" w:header="851" w:footer="992" w:gutter="0"/>
-      <w:cols w:space="425"/>
-      <w:docGrid w:type="lines" w:linePitch="312"/>
+      <w:cols w:space="425" w:num="1"/>
+      <w:docGrid w:type="lines" w:linePitch="312" w:charSpace="0"/>
     </w:sectPr>
   </w:body>
 </w:document>
 </file>
 
 <file path=word/numbering.xml><?xml version="1.0" encoding="utf-8"?>
-<w:numbering xmlns:wpc="http://schemas.microsoft.com/office/word/2010/wordprocessingCanvas" xmlns:mo="http://schemas.microsoft.com/office/mac/office/2008/main" xmlns:mc="http://schemas.openxmlformats.org/markup-compatibility/2006" xmlns:mv="urn:schemas-microsoft-com:mac:vml" xmlns:o="urn:schemas-microsoft-com:office:office" xmlns:r="http://schemas.openxmlformats.org/officeDocument/2006/relationships" xmlns:m="http://schemas.openxmlformats.org/officeDocument/2006/math" xmlns:v="urn:schemas-microsoft-com:vml" xmlns:wp14="http://schemas.microsoft.com/office/word/2010/wordprocessingDrawing" xmlns:wp="http://schemas.openxmlformats.org/drawingml/2006/wordprocessingDrawing" xmlns:w10="urn:schemas-microsoft-com:office:word" xmlns:w="http://schemas.openxmlformats.org/wordprocessingml/2006/main" xmlns:w14="http://schemas.microsoft.com/office/word/2010/wordml" xmlns:w15="http://schemas.microsoft.com/office/word/2012/wordml" xmlns:wpg="http://schemas.microsoft.com/office/word/2010/wordprocessingGroup" xmlns:wpi="http://schemas.microsoft.com/office/word/2010/wordprocessingInk" xmlns:wne="http://schemas.microsoft.com/office/word/2006/wordml" xmlns:wps="http://schemas.microsoft.com/office/word/2010/wordprocessingShape" mc:Ignorable="w14 w15 wp14">
+<w:numbering xmlns:wpc="http://schemas.microsoft.com/office/word/2010/wordprocessingCanvas" xmlns:mc="http://schemas.openxmlformats.org/markup-compatibility/2006" xmlns:o="urn:schemas-microsoft-com:office:office" xmlns:r="http://schemas.openxmlformats.org/officeDocument/2006/relationships" xmlns:m="http://schemas.openxmlformats.org/officeDocument/2006/math" xmlns:v="urn:schemas-microsoft-com:vml" xmlns:wp14="http://schemas.microsoft.com/office/word/2010/wordprocessingDrawing" xmlns:wp="http://schemas.openxmlformats.org/drawingml/2006/wordprocessingDrawing" xmlns:w10="urn:schemas-microsoft-com:office:word" xmlns:w="http://schemas.openxmlformats.org/wordprocessingml/2006/main" xmlns:w14="http://schemas.microsoft.com/office/word/2010/wordml" xmlns:wpg="http://schemas.microsoft.com/office/word/2010/wordprocessingGroup" xmlns:wpi="http://schemas.microsoft.com/office/word/2010/wordprocessingInk" xmlns:wne="http://schemas.microsoft.com/office/word/2006/wordml" xmlns:wps="http://schemas.microsoft.com/office/word/2010/wordprocessingShape" mc:Ignorable="w14 wp14">
   <w:abstractNum w:abstractNumId="0">
     <w:nsid w:val="5CDB6DA4"/>
     <w:multiLevelType w:val="multilevel"/>
     <w:tmpl w:val="5CDB6DA4"/>
-    <w:lvl w:ilvl="0">
+    <w:lvl w:ilvl="0" w:tentative="0">
       <w:start w:val="1"/>
       <w:numFmt w:val="decimal"/>
-      <w:pStyle w:val="1"/>
+      <w:pStyle w:val="2"/>
       <w:lvlText w:val="%1."/>
       <w:lvlJc w:val="left"/>
       <w:pPr>
@@ -2593,10 +2346,10 @@
         <w:rFonts w:hint="default"/>
       </w:rPr>
     </w:lvl>
-    <w:lvl w:ilvl="1">
+    <w:lvl w:ilvl="1" w:tentative="0">
       <w:start w:val="1"/>
       <w:numFmt w:val="decimal"/>
-      <w:pStyle w:val="2"/>
+      <w:pStyle w:val="3"/>
       <w:lvlText w:val="%1.%2."/>
       <w:lvlJc w:val="left"/>
       <w:pPr>
@@ -2606,10 +2359,10 @@
         <w:rFonts w:hint="default"/>
       </w:rPr>
     </w:lvl>
-    <w:lvl w:ilvl="2">
+    <w:lvl w:ilvl="2" w:tentative="0">
       <w:start w:val="1"/>
       <w:numFmt w:val="decimal"/>
-      <w:pStyle w:val="3"/>
+      <w:pStyle w:val="4"/>
       <w:lvlText w:val="%1.%2.%3."/>
       <w:lvlJc w:val="left"/>
       <w:pPr>
@@ -2619,7 +2372,7 @@
         <w:rFonts w:hint="default"/>
       </w:rPr>
     </w:lvl>
-    <w:lvl w:ilvl="3">
+    <w:lvl w:ilvl="3" w:tentative="0">
       <w:start w:val="1"/>
       <w:numFmt w:val="decimal"/>
       <w:lvlText w:val="%1.%2.%3.%4."/>
@@ -2631,7 +2384,7 @@
         <w:rFonts w:hint="default"/>
       </w:rPr>
     </w:lvl>
-    <w:lvl w:ilvl="4">
+    <w:lvl w:ilvl="4" w:tentative="0">
       <w:start w:val="1"/>
       <w:numFmt w:val="decimal"/>
       <w:lvlText w:val="%1.%2.%3.%4.%5."/>
@@ -2643,7 +2396,7 @@
         <w:rFonts w:hint="default"/>
       </w:rPr>
     </w:lvl>
-    <w:lvl w:ilvl="5">
+    <w:lvl w:ilvl="5" w:tentative="0">
       <w:start w:val="1"/>
       <w:numFmt w:val="decimal"/>
       <w:lvlText w:val="%1.%2.%3.%4.%5.%6."/>
@@ -2655,7 +2408,7 @@
         <w:rFonts w:hint="default"/>
       </w:rPr>
     </w:lvl>
-    <w:lvl w:ilvl="6">
+    <w:lvl w:ilvl="6" w:tentative="0">
       <w:start w:val="1"/>
       <w:numFmt w:val="decimal"/>
       <w:lvlText w:val="%1.%2.%3.%4.%5.%6.%7."/>
@@ -2667,7 +2420,7 @@
         <w:rFonts w:hint="default"/>
       </w:rPr>
     </w:lvl>
-    <w:lvl w:ilvl="7">
+    <w:lvl w:ilvl="7" w:tentative="0">
       <w:start w:val="1"/>
       <w:numFmt w:val="decimal"/>
       <w:lvlText w:val="%1.%2.%3.%4.%5.%6.%7.%8."/>
@@ -2679,7 +2432,7 @@
         <w:rFonts w:hint="default"/>
       </w:rPr>
     </w:lvl>
-    <w:lvl w:ilvl="8">
+    <w:lvl w:ilvl="8" w:tentative="0">
       <w:start w:val="1"/>
       <w:numFmt w:val="decimal"/>
       <w:lvlText w:val="%1.%2.%3.%4.%5.%6.%7.%8.%9."/>
@@ -2696,7 +2449,7 @@
     <w:nsid w:val="5D4AAC15"/>
     <w:multiLevelType w:val="singleLevel"/>
     <w:tmpl w:val="5D4AAC15"/>
-    <w:lvl w:ilvl="0">
+    <w:lvl w:ilvl="0" w:tentative="0">
       <w:start w:val="1"/>
       <w:numFmt w:val="decimal"/>
       <w:suff w:val="nothing"/>
@@ -2714,331 +2467,291 @@
 </file>
 
 <file path=word/styles.xml><?xml version="1.0" encoding="utf-8"?>
-<w:styles xmlns:mc="http://schemas.openxmlformats.org/markup-compatibility/2006" xmlns:r="http://schemas.openxmlformats.org/officeDocument/2006/relationships" xmlns:w="http://schemas.openxmlformats.org/wordprocessingml/2006/main" xmlns:w14="http://schemas.microsoft.com/office/word/2010/wordml" xmlns:w15="http://schemas.microsoft.com/office/word/2012/wordml" mc:Ignorable="w14 w15">
+<w:styles xmlns:mc="http://schemas.openxmlformats.org/markup-compatibility/2006" xmlns:o="urn:schemas-microsoft-com:office:office" xmlns:r="http://schemas.openxmlformats.org/officeDocument/2006/relationships" xmlns:m="http://schemas.openxmlformats.org/officeDocument/2006/math" xmlns:v="urn:schemas-microsoft-com:vml" xmlns:w="http://schemas.openxmlformats.org/wordprocessingml/2006/main" xmlns:w14="http://schemas.microsoft.com/office/word/2010/wordml" xmlns:w10="urn:schemas-microsoft-com:office:word" xmlns:sl="http://schemas.openxmlformats.org/schemaLibrary/2006/main" mc:Ignorable="w14">
   <w:docDefaults>
     <w:rPrDefault>
       <w:rPr>
-        <w:rFonts w:asciiTheme="minorHAnsi" w:eastAsiaTheme="minorEastAsia" w:hAnsiTheme="minorHAnsi" w:cstheme="minorBidi"/>
-        <w:lang w:val="en-US" w:eastAsia="zh-CN" w:bidi="ar-SA"/>
+        <w:rFonts w:asciiTheme="minorHAnsi" w:hAnsiTheme="minorHAnsi" w:eastAsiaTheme="minorEastAsia" w:cstheme="minorBidi"/>
       </w:rPr>
     </w:rPrDefault>
-    <w:pPrDefault/>
   </w:docDefaults>
-  <w:latentStyles w:defLockedState="0" w:defUIPriority="0" w:defSemiHidden="0" w:defUnhideWhenUsed="0" w:defQFormat="0" w:count="381">
-    <w:lsdException w:name="Normal" w:qFormat="1"/>
-    <w:lsdException w:name="heading 1" w:qFormat="1"/>
-    <w:lsdException w:name="heading 2" w:unhideWhenUsed="1" w:qFormat="1"/>
-    <w:lsdException w:name="heading 3" w:unhideWhenUsed="1" w:qFormat="1"/>
-    <w:lsdException w:name="heading 4" w:semiHidden="1" w:unhideWhenUsed="1" w:qFormat="1"/>
-    <w:lsdException w:name="heading 5" w:semiHidden="1" w:unhideWhenUsed="1" w:qFormat="1"/>
-    <w:lsdException w:name="heading 6" w:semiHidden="1" w:unhideWhenUsed="1" w:qFormat="1"/>
-    <w:lsdException w:name="heading 7" w:semiHidden="1" w:unhideWhenUsed="1" w:qFormat="1"/>
-    <w:lsdException w:name="heading 8" w:semiHidden="1" w:unhideWhenUsed="1" w:qFormat="1"/>
-    <w:lsdException w:name="heading 9" w:semiHidden="1" w:unhideWhenUsed="1" w:qFormat="1"/>
-    <w:lsdException w:name="caption" w:semiHidden="1" w:unhideWhenUsed="1" w:qFormat="1"/>
-    <w:lsdException w:name="Title" w:qFormat="1"/>
-    <w:lsdException w:name="Default Paragraph Font" w:semiHidden="1" w:qFormat="1"/>
-    <w:lsdException w:name="Subtitle" w:qFormat="1"/>
-    <w:lsdException w:name="Strong" w:qFormat="1"/>
-    <w:lsdException w:name="Emphasis" w:qFormat="1"/>
-    <w:lsdException w:name="HTML Top of Form" w:semiHidden="1" w:uiPriority="99" w:unhideWhenUsed="1"/>
-    <w:lsdException w:name="HTML Bottom of Form" w:semiHidden="1" w:uiPriority="99" w:unhideWhenUsed="1"/>
-    <w:lsdException w:name="Normal Table" w:semiHidden="1" w:unhideWhenUsed="1" w:qFormat="1"/>
-    <w:lsdException w:name="No List" w:semiHidden="1" w:uiPriority="99" w:unhideWhenUsed="1"/>
-    <w:lsdException w:name="Outline List 1" w:semiHidden="1" w:uiPriority="99" w:unhideWhenUsed="1"/>
-    <w:lsdException w:name="Outline List 2" w:semiHidden="1" w:uiPriority="99" w:unhideWhenUsed="1"/>
-    <w:lsdException w:name="Outline List 3" w:semiHidden="1" w:uiPriority="99" w:unhideWhenUsed="1"/>
-    <w:lsdException w:name="Table Simple 1" w:semiHidden="1" w:unhideWhenUsed="1"/>
-    <w:lsdException w:name="Table Simple 2" w:semiHidden="1" w:unhideWhenUsed="1"/>
-    <w:lsdException w:name="Table Simple 3" w:semiHidden="1" w:unhideWhenUsed="1"/>
-    <w:lsdException w:name="Table Classic 1" w:semiHidden="1" w:unhideWhenUsed="1"/>
-    <w:lsdException w:name="Table Classic 2" w:semiHidden="1" w:unhideWhenUsed="1"/>
-    <w:lsdException w:name="Table Classic 3" w:semiHidden="1" w:unhideWhenUsed="1"/>
-    <w:lsdException w:name="Table Classic 4" w:semiHidden="1" w:unhideWhenUsed="1"/>
-    <w:lsdException w:name="Table Colorful 1" w:semiHidden="1" w:unhideWhenUsed="1"/>
-    <w:lsdException w:name="Table Colorful 2" w:semiHidden="1" w:unhideWhenUsed="1"/>
-    <w:lsdException w:name="Table Colorful 3" w:semiHidden="1" w:unhideWhenUsed="1"/>
-    <w:lsdException w:name="Table Columns 1" w:semiHidden="1" w:unhideWhenUsed="1"/>
-    <w:lsdException w:name="Table Columns 2" w:semiHidden="1" w:unhideWhenUsed="1"/>
-    <w:lsdException w:name="Table Columns 3" w:semiHidden="1" w:unhideWhenUsed="1"/>
-    <w:lsdException w:name="Table Columns 4" w:semiHidden="1" w:unhideWhenUsed="1"/>
-    <w:lsdException w:name="Table Columns 5" w:semiHidden="1" w:unhideWhenUsed="1"/>
-    <w:lsdException w:name="Table Grid 1" w:semiHidden="1" w:unhideWhenUsed="1"/>
-    <w:lsdException w:name="Table Grid 2" w:semiHidden="1" w:unhideWhenUsed="1"/>
-    <w:lsdException w:name="Table Grid 3" w:semiHidden="1" w:unhideWhenUsed="1"/>
-    <w:lsdException w:name="Table Grid 4" w:semiHidden="1" w:unhideWhenUsed="1"/>
-    <w:lsdException w:name="Table Grid 5" w:semiHidden="1" w:unhideWhenUsed="1"/>
-    <w:lsdException w:name="Table Grid 6" w:semiHidden="1" w:unhideWhenUsed="1"/>
-    <w:lsdException w:name="Table Grid 7" w:semiHidden="1" w:unhideWhenUsed="1"/>
-    <w:lsdException w:name="Table Grid 8" w:semiHidden="1" w:unhideWhenUsed="1"/>
-    <w:lsdException w:name="Table List 1" w:semiHidden="1" w:unhideWhenUsed="1"/>
-    <w:lsdException w:name="Table List 2" w:semiHidden="1" w:unhideWhenUsed="1"/>
-    <w:lsdException w:name="Table List 3" w:semiHidden="1" w:unhideWhenUsed="1"/>
-    <w:lsdException w:name="Table List 4" w:semiHidden="1" w:unhideWhenUsed="1"/>
-    <w:lsdException w:name="Table List 5" w:semiHidden="1" w:unhideWhenUsed="1"/>
-    <w:lsdException w:name="Table List 6" w:semiHidden="1" w:unhideWhenUsed="1"/>
-    <w:lsdException w:name="Table List 7" w:semiHidden="1" w:unhideWhenUsed="1"/>
-    <w:lsdException w:name="Table List 8" w:semiHidden="1" w:unhideWhenUsed="1"/>
-    <w:lsdException w:name="Table 3D effects 1" w:semiHidden="1" w:unhideWhenUsed="1"/>
-    <w:lsdException w:name="Table 3D effects 2" w:semiHidden="1" w:unhideWhenUsed="1"/>
-    <w:lsdException w:name="Table 3D effects 3" w:semiHidden="1" w:unhideWhenUsed="1"/>
-    <w:lsdException w:name="Table Contemporary" w:semiHidden="1" w:unhideWhenUsed="1"/>
-    <w:lsdException w:name="Table Elegant" w:semiHidden="1" w:unhideWhenUsed="1"/>
-    <w:lsdException w:name="Table Professional" w:semiHidden="1" w:unhideWhenUsed="1"/>
-    <w:lsdException w:name="Table Subtle 1" w:semiHidden="1" w:unhideWhenUsed="1"/>
-    <w:lsdException w:name="Table Subtle 2" w:semiHidden="1" w:unhideWhenUsed="1"/>
-    <w:lsdException w:name="Table Web 1" w:semiHidden="1" w:unhideWhenUsed="1"/>
-    <w:lsdException w:name="Table Web 2" w:semiHidden="1" w:unhideWhenUsed="1"/>
-    <w:lsdException w:name="Table Web 3" w:semiHidden="1" w:unhideWhenUsed="1"/>
-    <w:lsdException w:name="Table Theme" w:semiHidden="1" w:unhideWhenUsed="1"/>
-    <w:lsdException w:name="Note Level 1" w:semiHidden="1" w:uiPriority="99" w:unhideWhenUsed="1"/>
-    <w:lsdException w:name="Note Level 2" w:semiHidden="1" w:uiPriority="99" w:unhideWhenUsed="1"/>
-    <w:lsdException w:name="Note Level 3" w:semiHidden="1" w:uiPriority="99" w:unhideWhenUsed="1"/>
-    <w:lsdException w:name="Note Level 4" w:semiHidden="1" w:uiPriority="99" w:unhideWhenUsed="1"/>
-    <w:lsdException w:name="Note Level 5" w:semiHidden="1" w:uiPriority="99" w:unhideWhenUsed="1"/>
-    <w:lsdException w:name="Note Level 6" w:semiHidden="1" w:uiPriority="99" w:unhideWhenUsed="1"/>
-    <w:lsdException w:name="Note Level 7" w:semiHidden="1" w:uiPriority="99" w:unhideWhenUsed="1"/>
-    <w:lsdException w:name="Note Level 8" w:semiHidden="1" w:uiPriority="99" w:unhideWhenUsed="1"/>
-    <w:lsdException w:name="Note Level 9" w:semiHidden="1" w:uiPriority="99" w:unhideWhenUsed="1"/>
-    <w:lsdException w:name="Placeholder Text" w:semiHidden="1" w:uiPriority="99"/>
-    <w:lsdException w:name="No Spacing" w:uiPriority="99"/>
-    <w:lsdException w:name="Light Shading" w:uiPriority="60"/>
-    <w:lsdException w:name="Light List" w:uiPriority="61"/>
-    <w:lsdException w:name="Light Grid" w:uiPriority="62"/>
-    <w:lsdException w:name="Medium Shading 1" w:uiPriority="63"/>
-    <w:lsdException w:name="Medium Shading 2" w:uiPriority="64"/>
-    <w:lsdException w:name="Medium List 1" w:uiPriority="65"/>
-    <w:lsdException w:name="Medium List 2" w:uiPriority="66"/>
-    <w:lsdException w:name="Medium Grid 1" w:uiPriority="67"/>
-    <w:lsdException w:name="Medium Grid 2" w:uiPriority="68"/>
-    <w:lsdException w:name="Medium Grid 3" w:uiPriority="69"/>
-    <w:lsdException w:name="Dark List" w:uiPriority="70"/>
-    <w:lsdException w:name="Colorful Shading" w:uiPriority="71"/>
-    <w:lsdException w:name="Colorful List" w:uiPriority="72"/>
-    <w:lsdException w:name="Colorful Grid" w:uiPriority="73"/>
-    <w:lsdException w:name="Light Shading Accent 1" w:uiPriority="60"/>
-    <w:lsdException w:name="Light List Accent 1" w:uiPriority="61"/>
-    <w:lsdException w:name="Light Grid Accent 1" w:uiPriority="62"/>
-    <w:lsdException w:name="Medium Shading 1 Accent 1" w:uiPriority="63"/>
-    <w:lsdException w:name="Medium Shading 2 Accent 1" w:uiPriority="64"/>
-    <w:lsdException w:name="Medium List 1 Accent 1" w:uiPriority="65"/>
-    <w:lsdException w:name="Revision" w:semiHidden="1" w:uiPriority="99"/>
-    <w:lsdException w:name="List Paragraph" w:uiPriority="99"/>
-    <w:lsdException w:name="Quote" w:uiPriority="99"/>
-    <w:lsdException w:name="Intense Quote" w:uiPriority="99"/>
-    <w:lsdException w:name="Medium List 2 Accent 1" w:uiPriority="66"/>
-    <w:lsdException w:name="Medium Grid 1 Accent 1" w:uiPriority="67"/>
-    <w:lsdException w:name="Medium Grid 2 Accent 1" w:uiPriority="68"/>
-    <w:lsdException w:name="Medium Grid 3 Accent 1" w:uiPriority="69"/>
-    <w:lsdException w:name="Dark List Accent 1" w:uiPriority="70"/>
-    <w:lsdException w:name="Colorful Shading Accent 1" w:uiPriority="71"/>
-    <w:lsdException w:name="Colorful List Accent 1" w:uiPriority="72"/>
-    <w:lsdException w:name="Colorful Grid Accent 1" w:uiPriority="73"/>
-    <w:lsdException w:name="Light Shading Accent 2" w:uiPriority="60"/>
-    <w:lsdException w:name="Light List Accent 2" w:uiPriority="61"/>
-    <w:lsdException w:name="Light Grid Accent 2" w:uiPriority="62"/>
-    <w:lsdException w:name="Medium Shading 1 Accent 2" w:uiPriority="63"/>
-    <w:lsdException w:name="Medium Shading 2 Accent 2" w:uiPriority="64"/>
-    <w:lsdException w:name="Medium List 1 Accent 2" w:uiPriority="65"/>
-    <w:lsdException w:name="Medium List 2 Accent 2" w:uiPriority="66"/>
-    <w:lsdException w:name="Medium Grid 1 Accent 2" w:uiPriority="67"/>
-    <w:lsdException w:name="Medium Grid 2 Accent 2" w:uiPriority="68"/>
-    <w:lsdException w:name="Medium Grid 3 Accent 2" w:uiPriority="69"/>
-    <w:lsdException w:name="Dark List Accent 2" w:uiPriority="70"/>
-    <w:lsdException w:name="Colorful Shading Accent 2" w:uiPriority="71"/>
-    <w:lsdException w:name="Colorful List Accent 2" w:uiPriority="72"/>
-    <w:lsdException w:name="Colorful Grid Accent 2" w:uiPriority="73"/>
-    <w:lsdException w:name="Light Shading Accent 3" w:uiPriority="60"/>
-    <w:lsdException w:name="Light List Accent 3" w:uiPriority="61"/>
-    <w:lsdException w:name="Light Grid Accent 3" w:uiPriority="62"/>
-    <w:lsdException w:name="Medium Shading 1 Accent 3" w:uiPriority="63"/>
-    <w:lsdException w:name="Medium Shading 2 Accent 3" w:uiPriority="64"/>
-    <w:lsdException w:name="Medium List 1 Accent 3" w:uiPriority="65"/>
-    <w:lsdException w:name="Medium List 2 Accent 3" w:uiPriority="66"/>
-    <w:lsdException w:name="Medium Grid 1 Accent 3" w:uiPriority="67"/>
-    <w:lsdException w:name="Medium Grid 2 Accent 3" w:uiPriority="68"/>
-    <w:lsdException w:name="Medium Grid 3 Accent 3" w:uiPriority="69"/>
-    <w:lsdException w:name="Dark List Accent 3" w:uiPriority="70"/>
-    <w:lsdException w:name="Colorful Shading Accent 3" w:uiPriority="71"/>
-    <w:lsdException w:name="Colorful List Accent 3" w:uiPriority="72"/>
-    <w:lsdException w:name="Colorful Grid Accent 3" w:uiPriority="73"/>
-    <w:lsdException w:name="Light Shading Accent 4" w:uiPriority="60"/>
-    <w:lsdException w:name="Light List Accent 4" w:uiPriority="61"/>
-    <w:lsdException w:name="Light Grid Accent 4" w:uiPriority="62"/>
-    <w:lsdException w:name="Medium Shading 1 Accent 4" w:uiPriority="63"/>
-    <w:lsdException w:name="Medium Shading 2 Accent 4" w:uiPriority="64"/>
-    <w:lsdException w:name="Medium List 1 Accent 4" w:uiPriority="65"/>
-    <w:lsdException w:name="Medium List 2 Accent 4" w:uiPriority="66"/>
-    <w:lsdException w:name="Medium Grid 1 Accent 4" w:uiPriority="67"/>
-    <w:lsdException w:name="Medium Grid 2 Accent 4" w:uiPriority="68"/>
-    <w:lsdException w:name="Medium Grid 3 Accent 4" w:uiPriority="69"/>
-    <w:lsdException w:name="Dark List Accent 4" w:uiPriority="70"/>
-    <w:lsdException w:name="Colorful Shading Accent 4" w:uiPriority="71"/>
-    <w:lsdException w:name="Colorful List Accent 4" w:uiPriority="72"/>
-    <w:lsdException w:name="Colorful Grid Accent 4" w:uiPriority="73"/>
-    <w:lsdException w:name="Light Shading Accent 5" w:uiPriority="60"/>
-    <w:lsdException w:name="Light List Accent 5" w:uiPriority="61"/>
-    <w:lsdException w:name="Light Grid Accent 5" w:uiPriority="62"/>
-    <w:lsdException w:name="Medium Shading 1 Accent 5" w:uiPriority="63"/>
-    <w:lsdException w:name="Medium Shading 2 Accent 5" w:uiPriority="64"/>
-    <w:lsdException w:name="Medium List 1 Accent 5" w:uiPriority="65"/>
-    <w:lsdException w:name="Medium List 2 Accent 5" w:uiPriority="66"/>
-    <w:lsdException w:name="Medium Grid 1 Accent 5" w:uiPriority="67"/>
-    <w:lsdException w:name="Medium Grid 2 Accent 5" w:uiPriority="68"/>
-    <w:lsdException w:name="Medium Grid 3 Accent 5" w:uiPriority="69"/>
-    <w:lsdException w:name="Dark List Accent 5" w:uiPriority="70"/>
-    <w:lsdException w:name="Colorful Shading Accent 5" w:uiPriority="71"/>
-    <w:lsdException w:name="Colorful List Accent 5" w:uiPriority="72"/>
-    <w:lsdException w:name="Colorful Grid Accent 5" w:uiPriority="73"/>
-    <w:lsdException w:name="Light Shading Accent 6" w:uiPriority="60"/>
-    <w:lsdException w:name="Light List Accent 6" w:uiPriority="61"/>
-    <w:lsdException w:name="Light Grid Accent 6" w:uiPriority="62"/>
-    <w:lsdException w:name="Medium Shading 1 Accent 6" w:uiPriority="63"/>
-    <w:lsdException w:name="Medium Shading 2 Accent 6" w:uiPriority="64"/>
-    <w:lsdException w:name="Medium List 1 Accent 6" w:uiPriority="65"/>
-    <w:lsdException w:name="Medium List 2 Accent 6" w:uiPriority="66"/>
-    <w:lsdException w:name="Medium Grid 1 Accent 6" w:uiPriority="67"/>
-    <w:lsdException w:name="Medium Grid 2 Accent 6" w:uiPriority="68"/>
-    <w:lsdException w:name="Medium Grid 3 Accent 6" w:uiPriority="69"/>
-    <w:lsdException w:name="Dark List Accent 6" w:uiPriority="70"/>
-    <w:lsdException w:name="Colorful Shading Accent 6" w:uiPriority="71"/>
-    <w:lsdException w:name="Colorful List Accent 6" w:uiPriority="72"/>
-    <w:lsdException w:name="Colorful Grid Accent 6" w:uiPriority="73"/>
-    <w:lsdException w:name="Subtle Emphasis" w:uiPriority="19" w:qFormat="1"/>
-    <w:lsdException w:name="Intense Emphasis" w:uiPriority="21" w:qFormat="1"/>
-    <w:lsdException w:name="Subtle Reference" w:uiPriority="31" w:qFormat="1"/>
-    <w:lsdException w:name="Intense Reference" w:uiPriority="32" w:qFormat="1"/>
-    <w:lsdException w:name="Book Title" w:uiPriority="33" w:qFormat="1"/>
-    <w:lsdException w:name="Bibliography" w:semiHidden="1" w:uiPriority="37" w:unhideWhenUsed="1"/>
-    <w:lsdException w:name="TOC Heading" w:semiHidden="1" w:uiPriority="39" w:unhideWhenUsed="1" w:qFormat="1"/>
-    <w:lsdException w:name="Plain Table 1" w:uiPriority="41"/>
-    <w:lsdException w:name="Plain Table 2" w:uiPriority="42"/>
-    <w:lsdException w:name="Plain Table 3" w:uiPriority="43"/>
-    <w:lsdException w:name="Plain Table 4" w:uiPriority="44"/>
-    <w:lsdException w:name="Plain Table 5" w:uiPriority="45"/>
-    <w:lsdException w:name="Grid Table Light" w:uiPriority="40"/>
-    <w:lsdException w:name="Grid Table 1 Light" w:uiPriority="46"/>
-    <w:lsdException w:name="Grid Table 2" w:uiPriority="47"/>
-    <w:lsdException w:name="Grid Table 3" w:uiPriority="48"/>
-    <w:lsdException w:name="Grid Table 4" w:uiPriority="49"/>
-    <w:lsdException w:name="Grid Table 5 Dark" w:uiPriority="50"/>
-    <w:lsdException w:name="Grid Table 6 Colorful" w:uiPriority="51"/>
-    <w:lsdException w:name="Grid Table 7 Colorful" w:uiPriority="52"/>
-    <w:lsdException w:name="Grid Table 1 Light Accent 1" w:uiPriority="46"/>
-    <w:lsdException w:name="Grid Table 2 Accent 1" w:uiPriority="47"/>
-    <w:lsdException w:name="Grid Table 3 Accent 1" w:uiPriority="48"/>
-    <w:lsdException w:name="Grid Table 4 Accent 1" w:uiPriority="49"/>
-    <w:lsdException w:name="Grid Table 5 Dark Accent 1" w:uiPriority="50"/>
-    <w:lsdException w:name="Grid Table 6 Colorful Accent 1" w:uiPriority="51"/>
-    <w:lsdException w:name="Grid Table 7 Colorful Accent 1" w:uiPriority="52"/>
-    <w:lsdException w:name="Grid Table 1 Light Accent 2" w:uiPriority="46"/>
-    <w:lsdException w:name="Grid Table 2 Accent 2" w:uiPriority="47"/>
-    <w:lsdException w:name="Grid Table 3 Accent 2" w:uiPriority="48"/>
-    <w:lsdException w:name="Grid Table 4 Accent 2" w:uiPriority="49"/>
-    <w:lsdException w:name="Grid Table 5 Dark Accent 2" w:uiPriority="50"/>
-    <w:lsdException w:name="Grid Table 6 Colorful Accent 2" w:uiPriority="51"/>
-    <w:lsdException w:name="Grid Table 7 Colorful Accent 2" w:uiPriority="52"/>
-    <w:lsdException w:name="Grid Table 1 Light Accent 3" w:uiPriority="46"/>
-    <w:lsdException w:name="Grid Table 2 Accent 3" w:uiPriority="47"/>
-    <w:lsdException w:name="Grid Table 3 Accent 3" w:uiPriority="48"/>
-    <w:lsdException w:name="Grid Table 4 Accent 3" w:uiPriority="49"/>
-    <w:lsdException w:name="Grid Table 5 Dark Accent 3" w:uiPriority="50"/>
-    <w:lsdException w:name="Grid Table 6 Colorful Accent 3" w:uiPriority="51"/>
-    <w:lsdException w:name="Grid Table 7 Colorful Accent 3" w:uiPriority="52"/>
-    <w:lsdException w:name="Grid Table 1 Light Accent 4" w:uiPriority="46"/>
-    <w:lsdException w:name="Grid Table 2 Accent 4" w:uiPriority="47"/>
-    <w:lsdException w:name="Grid Table 3 Accent 4" w:uiPriority="48"/>
-    <w:lsdException w:name="Grid Table 4 Accent 4" w:uiPriority="49"/>
-    <w:lsdException w:name="Grid Table 5 Dark Accent 4" w:uiPriority="50"/>
-    <w:lsdException w:name="Grid Table 6 Colorful Accent 4" w:uiPriority="51"/>
-    <w:lsdException w:name="Grid Table 7 Colorful Accent 4" w:uiPriority="52"/>
-    <w:lsdException w:name="Grid Table 1 Light Accent 5" w:uiPriority="46"/>
-    <w:lsdException w:name="Grid Table 2 Accent 5" w:uiPriority="47"/>
-    <w:lsdException w:name="Grid Table 3 Accent 5" w:uiPriority="48"/>
-    <w:lsdException w:name="Grid Table 4 Accent 5" w:uiPriority="49"/>
-    <w:lsdException w:name="Grid Table 5 Dark Accent 5" w:uiPriority="50"/>
-    <w:lsdException w:name="Grid Table 6 Colorful Accent 5" w:uiPriority="51"/>
-    <w:lsdException w:name="Grid Table 7 Colorful Accent 5" w:uiPriority="52"/>
-    <w:lsdException w:name="Grid Table 1 Light Accent 6" w:uiPriority="46"/>
-    <w:lsdException w:name="Grid Table 2 Accent 6" w:uiPriority="47"/>
-    <w:lsdException w:name="Grid Table 3 Accent 6" w:uiPriority="48"/>
-    <w:lsdException w:name="Grid Table 4 Accent 6" w:uiPriority="49"/>
-    <w:lsdException w:name="Grid Table 5 Dark Accent 6" w:uiPriority="50"/>
-    <w:lsdException w:name="Grid Table 6 Colorful Accent 6" w:uiPriority="51"/>
-    <w:lsdException w:name="Grid Table 7 Colorful Accent 6" w:uiPriority="52"/>
-    <w:lsdException w:name="List Table 1 Light" w:uiPriority="46"/>
-    <w:lsdException w:name="List Table 2" w:uiPriority="47"/>
-    <w:lsdException w:name="List Table 3" w:uiPriority="48"/>
-    <w:lsdException w:name="List Table 4" w:uiPriority="49"/>
-    <w:lsdException w:name="List Table 5 Dark" w:uiPriority="50"/>
-    <w:lsdException w:name="List Table 6 Colorful" w:uiPriority="51"/>
-    <w:lsdException w:name="List Table 7 Colorful" w:uiPriority="52"/>
-    <w:lsdException w:name="List Table 1 Light Accent 1" w:uiPriority="46"/>
-    <w:lsdException w:name="List Table 2 Accent 1" w:uiPriority="47"/>
-    <w:lsdException w:name="List Table 3 Accent 1" w:uiPriority="48"/>
-    <w:lsdException w:name="List Table 4 Accent 1" w:uiPriority="49"/>
-    <w:lsdException w:name="List Table 5 Dark Accent 1" w:uiPriority="50"/>
-    <w:lsdException w:name="List Table 6 Colorful Accent 1" w:uiPriority="51"/>
-    <w:lsdException w:name="List Table 7 Colorful Accent 1" w:uiPriority="52"/>
-    <w:lsdException w:name="List Table 1 Light Accent 2" w:uiPriority="46"/>
-    <w:lsdException w:name="List Table 2 Accent 2" w:uiPriority="47"/>
-    <w:lsdException w:name="List Table 3 Accent 2" w:uiPriority="48"/>
-    <w:lsdException w:name="List Table 4 Accent 2" w:uiPriority="49"/>
-    <w:lsdException w:name="List Table 5 Dark Accent 2" w:uiPriority="50"/>
-    <w:lsdException w:name="List Table 6 Colorful Accent 2" w:uiPriority="51"/>
-    <w:lsdException w:name="List Table 7 Colorful Accent 2" w:uiPriority="52"/>
-    <w:lsdException w:name="List Table 1 Light Accent 3" w:uiPriority="46"/>
-    <w:lsdException w:name="List Table 2 Accent 3" w:uiPriority="47"/>
-    <w:lsdException w:name="List Table 3 Accent 3" w:uiPriority="48"/>
-    <w:lsdException w:name="List Table 4 Accent 3" w:uiPriority="49"/>
-    <w:lsdException w:name="List Table 5 Dark Accent 3" w:uiPriority="50"/>
-    <w:lsdException w:name="List Table 6 Colorful Accent 3" w:uiPriority="51"/>
-    <w:lsdException w:name="List Table 7 Colorful Accent 3" w:uiPriority="52"/>
-    <w:lsdException w:name="List Table 1 Light Accent 4" w:uiPriority="46"/>
-    <w:lsdException w:name="List Table 2 Accent 4" w:uiPriority="47"/>
-    <w:lsdException w:name="List Table 3 Accent 4" w:uiPriority="48"/>
-    <w:lsdException w:name="List Table 4 Accent 4" w:uiPriority="49"/>
-    <w:lsdException w:name="List Table 5 Dark Accent 4" w:uiPriority="50"/>
-    <w:lsdException w:name="List Table 6 Colorful Accent 4" w:uiPriority="51"/>
-    <w:lsdException w:name="List Table 7 Colorful Accent 4" w:uiPriority="52"/>
-    <w:lsdException w:name="List Table 1 Light Accent 5" w:uiPriority="46"/>
-    <w:lsdException w:name="List Table 2 Accent 5" w:uiPriority="47"/>
-    <w:lsdException w:name="List Table 3 Accent 5" w:uiPriority="48"/>
-    <w:lsdException w:name="List Table 4 Accent 5" w:uiPriority="49"/>
-    <w:lsdException w:name="List Table 5 Dark Accent 5" w:uiPriority="50"/>
-    <w:lsdException w:name="List Table 6 Colorful Accent 5" w:uiPriority="51"/>
-    <w:lsdException w:name="List Table 7 Colorful Accent 5" w:uiPriority="52"/>
-    <w:lsdException w:name="List Table 1 Light Accent 6" w:uiPriority="46"/>
-    <w:lsdException w:name="List Table 2 Accent 6" w:uiPriority="47"/>
-    <w:lsdException w:name="List Table 3 Accent 6" w:uiPriority="48"/>
-    <w:lsdException w:name="List Table 4 Accent 6" w:uiPriority="49"/>
-    <w:lsdException w:name="List Table 5 Dark Accent 6" w:uiPriority="50"/>
-    <w:lsdException w:name="List Table 6 Colorful Accent 6" w:uiPriority="51"/>
-    <w:lsdException w:name="List Table 7 Colorful Accent 6" w:uiPriority="52"/>
-    <w:lsdException w:name="Mention" w:semiHidden="1" w:uiPriority="99" w:unhideWhenUsed="1"/>
+  <w:latentStyles w:count="260" w:defQFormat="0" w:defUnhideWhenUsed="1" w:defSemiHidden="1" w:defUIPriority="99" w:defLockedState="0">
+    <w:lsdException w:qFormat="1" w:unhideWhenUsed="0" w:uiPriority="0" w:semiHidden="0" w:name="Normal"/>
+    <w:lsdException w:qFormat="1" w:unhideWhenUsed="0" w:uiPriority="0" w:semiHidden="0" w:name="heading 1"/>
+    <w:lsdException w:qFormat="1" w:uiPriority="0" w:semiHidden="0" w:name="heading 2"/>
+    <w:lsdException w:qFormat="1" w:uiPriority="0" w:semiHidden="0" w:name="heading 3"/>
+    <w:lsdException w:qFormat="1" w:uiPriority="0" w:semiHidden="0" w:name="heading 4"/>
+    <w:lsdException w:qFormat="1" w:uiPriority="0" w:name="heading 5"/>
+    <w:lsdException w:qFormat="1" w:uiPriority="0" w:name="heading 6"/>
+    <w:lsdException w:qFormat="1" w:uiPriority="0" w:name="heading 7"/>
+    <w:lsdException w:qFormat="1" w:uiPriority="0" w:name="heading 8"/>
+    <w:lsdException w:qFormat="1" w:uiPriority="0" w:name="heading 9"/>
+    <w:lsdException w:unhideWhenUsed="0" w:uiPriority="0" w:semiHidden="0" w:name="index 1"/>
+    <w:lsdException w:unhideWhenUsed="0" w:uiPriority="0" w:semiHidden="0" w:name="index 2"/>
+    <w:lsdException w:unhideWhenUsed="0" w:uiPriority="0" w:semiHidden="0" w:name="index 3"/>
+    <w:lsdException w:unhideWhenUsed="0" w:uiPriority="0" w:semiHidden="0" w:name="index 4"/>
+    <w:lsdException w:unhideWhenUsed="0" w:uiPriority="0" w:semiHidden="0" w:name="index 5"/>
+    <w:lsdException w:unhideWhenUsed="0" w:uiPriority="0" w:semiHidden="0" w:name="index 6"/>
+    <w:lsdException w:unhideWhenUsed="0" w:uiPriority="0" w:semiHidden="0" w:name="index 7"/>
+    <w:lsdException w:unhideWhenUsed="0" w:uiPriority="0" w:semiHidden="0" w:name="index 8"/>
+    <w:lsdException w:unhideWhenUsed="0" w:uiPriority="0" w:semiHidden="0" w:name="index 9"/>
+    <w:lsdException w:unhideWhenUsed="0" w:uiPriority="0" w:semiHidden="0" w:name="toc 1"/>
+    <w:lsdException w:unhideWhenUsed="0" w:uiPriority="0" w:semiHidden="0" w:name="toc 2"/>
+    <w:lsdException w:unhideWhenUsed="0" w:uiPriority="0" w:semiHidden="0" w:name="toc 3"/>
+    <w:lsdException w:unhideWhenUsed="0" w:uiPriority="0" w:semiHidden="0" w:name="toc 4"/>
+    <w:lsdException w:unhideWhenUsed="0" w:uiPriority="0" w:semiHidden="0" w:name="toc 5"/>
+    <w:lsdException w:unhideWhenUsed="0" w:uiPriority="0" w:semiHidden="0" w:name="toc 6"/>
+    <w:lsdException w:unhideWhenUsed="0" w:uiPriority="0" w:semiHidden="0" w:name="toc 7"/>
+    <w:lsdException w:unhideWhenUsed="0" w:uiPriority="0" w:semiHidden="0" w:name="toc 8"/>
+    <w:lsdException w:unhideWhenUsed="0" w:uiPriority="0" w:semiHidden="0" w:name="toc 9"/>
+    <w:lsdException w:unhideWhenUsed="0" w:uiPriority="0" w:semiHidden="0" w:name="Normal Indent"/>
+    <w:lsdException w:unhideWhenUsed="0" w:uiPriority="0" w:semiHidden="0" w:name="footnote text"/>
+    <w:lsdException w:unhideWhenUsed="0" w:uiPriority="0" w:semiHidden="0" w:name="annotation text"/>
+    <w:lsdException w:unhideWhenUsed="0" w:uiPriority="0" w:semiHidden="0" w:name="header"/>
+    <w:lsdException w:unhideWhenUsed="0" w:uiPriority="0" w:semiHidden="0" w:name="footer"/>
+    <w:lsdException w:unhideWhenUsed="0" w:uiPriority="0" w:semiHidden="0" w:name="index heading"/>
+    <w:lsdException w:qFormat="1" w:uiPriority="0" w:name="caption"/>
+    <w:lsdException w:unhideWhenUsed="0" w:uiPriority="0" w:semiHidden="0" w:name="table of figures"/>
+    <w:lsdException w:unhideWhenUsed="0" w:uiPriority="0" w:semiHidden="0" w:name="envelope address"/>
+    <w:lsdException w:unhideWhenUsed="0" w:uiPriority="0" w:semiHidden="0" w:name="envelope return"/>
+    <w:lsdException w:unhideWhenUsed="0" w:uiPriority="0" w:semiHidden="0" w:name="footnote reference"/>
+    <w:lsdException w:unhideWhenUsed="0" w:uiPriority="0" w:semiHidden="0" w:name="annotation reference"/>
+    <w:lsdException w:unhideWhenUsed="0" w:uiPriority="0" w:semiHidden="0" w:name="line number"/>
+    <w:lsdException w:unhideWhenUsed="0" w:uiPriority="0" w:semiHidden="0" w:name="page number"/>
+    <w:lsdException w:unhideWhenUsed="0" w:uiPriority="0" w:semiHidden="0" w:name="endnote reference"/>
+    <w:lsdException w:unhideWhenUsed="0" w:uiPriority="0" w:semiHidden="0" w:name="endnote text"/>
+    <w:lsdException w:unhideWhenUsed="0" w:uiPriority="0" w:semiHidden="0" w:name="table of authorities"/>
+    <w:lsdException w:unhideWhenUsed="0" w:uiPriority="0" w:semiHidden="0" w:name="macro"/>
+    <w:lsdException w:unhideWhenUsed="0" w:uiPriority="0" w:semiHidden="0" w:name="toa heading"/>
+    <w:lsdException w:unhideWhenUsed="0" w:uiPriority="0" w:semiHidden="0" w:name="List"/>
+    <w:lsdException w:unhideWhenUsed="0" w:uiPriority="0" w:semiHidden="0" w:name="List Bullet"/>
+    <w:lsdException w:unhideWhenUsed="0" w:uiPriority="0" w:semiHidden="0" w:name="List Number"/>
+    <w:lsdException w:unhideWhenUsed="0" w:uiPriority="0" w:semiHidden="0" w:name="List 2"/>
+    <w:lsdException w:unhideWhenUsed="0" w:uiPriority="0" w:semiHidden="0" w:name="List 3"/>
+    <w:lsdException w:unhideWhenUsed="0" w:uiPriority="0" w:semiHidden="0" w:name="List 4"/>
+    <w:lsdException w:unhideWhenUsed="0" w:uiPriority="0" w:semiHidden="0" w:name="List 5"/>
+    <w:lsdException w:unhideWhenUsed="0" w:uiPriority="0" w:semiHidden="0" w:name="List Bullet 2"/>
+    <w:lsdException w:unhideWhenUsed="0" w:uiPriority="0" w:semiHidden="0" w:name="List Bullet 3"/>
+    <w:lsdException w:unhideWhenUsed="0" w:uiPriority="0" w:semiHidden="0" w:name="List Bullet 4"/>
+    <w:lsdException w:unhideWhenUsed="0" w:uiPriority="0" w:semiHidden="0" w:name="List Bullet 5"/>
+    <w:lsdException w:unhideWhenUsed="0" w:uiPriority="0" w:semiHidden="0" w:name="List Number 2"/>
+    <w:lsdException w:unhideWhenUsed="0" w:uiPriority="0" w:semiHidden="0" w:name="List Number 3"/>
+    <w:lsdException w:unhideWhenUsed="0" w:uiPriority="0" w:semiHidden="0" w:name="List Number 4"/>
+    <w:lsdException w:unhideWhenUsed="0" w:uiPriority="0" w:semiHidden="0" w:name="List Number 5"/>
+    <w:lsdException w:qFormat="1" w:unhideWhenUsed="0" w:uiPriority="0" w:semiHidden="0" w:name="Title"/>
+    <w:lsdException w:unhideWhenUsed="0" w:uiPriority="0" w:semiHidden="0" w:name="Closing"/>
+    <w:lsdException w:unhideWhenUsed="0" w:uiPriority="0" w:semiHidden="0" w:name="Signature"/>
+    <w:lsdException w:uiPriority="1" w:name="Default Paragraph Font"/>
+    <w:lsdException w:unhideWhenUsed="0" w:uiPriority="0" w:semiHidden="0" w:name="Body Text"/>
+    <w:lsdException w:unhideWhenUsed="0" w:uiPriority="0" w:semiHidden="0" w:name="Body Text Indent"/>
+    <w:lsdException w:unhideWhenUsed="0" w:uiPriority="0" w:semiHidden="0" w:name="List Continue"/>
+    <w:lsdException w:unhideWhenUsed="0" w:uiPriority="0" w:semiHidden="0" w:name="List Continue 2"/>
+    <w:lsdException w:unhideWhenUsed="0" w:uiPriority="0" w:semiHidden="0" w:name="List Continue 3"/>
+    <w:lsdException w:unhideWhenUsed="0" w:uiPriority="0" w:semiHidden="0" w:name="List Continue 4"/>
+    <w:lsdException w:unhideWhenUsed="0" w:uiPriority="0" w:semiHidden="0" w:name="List Continue 5"/>
+    <w:lsdException w:unhideWhenUsed="0" w:uiPriority="0" w:semiHidden="0" w:name="Message Header"/>
+    <w:lsdException w:qFormat="1" w:unhideWhenUsed="0" w:uiPriority="0" w:semiHidden="0" w:name="Subtitle"/>
+    <w:lsdException w:unhideWhenUsed="0" w:uiPriority="0" w:semiHidden="0" w:name="Salutation"/>
+    <w:lsdException w:unhideWhenUsed="0" w:uiPriority="0" w:semiHidden="0" w:name="Date"/>
+    <w:lsdException w:unhideWhenUsed="0" w:uiPriority="0" w:semiHidden="0" w:name="Body Text First Indent"/>
+    <w:lsdException w:unhideWhenUsed="0" w:uiPriority="0" w:semiHidden="0" w:name="Body Text First Indent 2"/>
+    <w:lsdException w:unhideWhenUsed="0" w:uiPriority="0" w:semiHidden="0" w:name="Note Heading"/>
+    <w:lsdException w:unhideWhenUsed="0" w:uiPriority="0" w:semiHidden="0" w:name="Body Text 2"/>
+    <w:lsdException w:unhideWhenUsed="0" w:uiPriority="0" w:semiHidden="0" w:name="Body Text 3"/>
+    <w:lsdException w:unhideWhenUsed="0" w:uiPriority="0" w:semiHidden="0" w:name="Body Text Indent 2"/>
+    <w:lsdException w:unhideWhenUsed="0" w:uiPriority="0" w:semiHidden="0" w:name="Body Text Indent 3"/>
+    <w:lsdException w:unhideWhenUsed="0" w:uiPriority="0" w:semiHidden="0" w:name="Block Text"/>
+    <w:lsdException w:unhideWhenUsed="0" w:uiPriority="0" w:semiHidden="0" w:name="Hyperlink"/>
+    <w:lsdException w:unhideWhenUsed="0" w:uiPriority="0" w:semiHidden="0" w:name="FollowedHyperlink"/>
+    <w:lsdException w:qFormat="1" w:unhideWhenUsed="0" w:uiPriority="0" w:semiHidden="0" w:name="Strong"/>
+    <w:lsdException w:qFormat="1" w:unhideWhenUsed="0" w:uiPriority="0" w:semiHidden="0" w:name="Emphasis"/>
+    <w:lsdException w:unhideWhenUsed="0" w:uiPriority="0" w:semiHidden="0" w:name="Document Map"/>
+    <w:lsdException w:unhideWhenUsed="0" w:uiPriority="0" w:semiHidden="0" w:name="Plain Text"/>
+    <w:lsdException w:unhideWhenUsed="0" w:uiPriority="0" w:semiHidden="0" w:name="E-mail Signature"/>
+    <w:lsdException w:unhideWhenUsed="0" w:uiPriority="0" w:semiHidden="0" w:name="Normal (Web)"/>
+    <w:lsdException w:unhideWhenUsed="0" w:uiPriority="0" w:semiHidden="0" w:name="HTML Acronym"/>
+    <w:lsdException w:unhideWhenUsed="0" w:uiPriority="0" w:semiHidden="0" w:name="HTML Address"/>
+    <w:lsdException w:unhideWhenUsed="0" w:uiPriority="0" w:semiHidden="0" w:name="HTML Cite"/>
+    <w:lsdException w:unhideWhenUsed="0" w:uiPriority="0" w:semiHidden="0" w:name="HTML Code"/>
+    <w:lsdException w:unhideWhenUsed="0" w:uiPriority="0" w:semiHidden="0" w:name="HTML Definition"/>
+    <w:lsdException w:unhideWhenUsed="0" w:uiPriority="0" w:semiHidden="0" w:name="HTML Keyboard"/>
+    <w:lsdException w:unhideWhenUsed="0" w:uiPriority="0" w:semiHidden="0" w:name="HTML Preformatted"/>
+    <w:lsdException w:unhideWhenUsed="0" w:uiPriority="0" w:semiHidden="0" w:name="HTML Sample"/>
+    <w:lsdException w:unhideWhenUsed="0" w:uiPriority="0" w:semiHidden="0" w:name="HTML Typewriter"/>
+    <w:lsdException w:unhideWhenUsed="0" w:uiPriority="0" w:semiHidden="0" w:name="HTML Variable"/>
+    <w:lsdException w:uiPriority="99" w:name="Normal Table"/>
+    <w:lsdException w:unhideWhenUsed="0" w:uiPriority="0" w:semiHidden="0" w:name="annotation subject"/>
+    <w:lsdException w:uiPriority="0" w:name="Table Simple 1"/>
+    <w:lsdException w:uiPriority="0" w:name="Table Simple 2"/>
+    <w:lsdException w:uiPriority="0" w:name="Table Simple 3"/>
+    <w:lsdException w:uiPriority="0" w:name="Table Classic 1"/>
+    <w:lsdException w:uiPriority="0" w:name="Table Classic 2"/>
+    <w:lsdException w:uiPriority="0" w:name="Table Classic 3"/>
+    <w:lsdException w:uiPriority="0" w:name="Table Classic 4"/>
+    <w:lsdException w:uiPriority="0" w:name="Table Colorful 1"/>
+    <w:lsdException w:uiPriority="0" w:name="Table Colorful 2"/>
+    <w:lsdException w:uiPriority="0" w:name="Table Colorful 3"/>
+    <w:lsdException w:uiPriority="0" w:name="Table Columns 1"/>
+    <w:lsdException w:uiPriority="0" w:name="Table Columns 2"/>
+    <w:lsdException w:uiPriority="0" w:name="Table Columns 3"/>
+    <w:lsdException w:uiPriority="0" w:name="Table Columns 4"/>
+    <w:lsdException w:uiPriority="0" w:name="Table Columns 5"/>
+    <w:lsdException w:uiPriority="0" w:name="Table Grid 1"/>
+    <w:lsdException w:uiPriority="0" w:name="Table Grid 2"/>
+    <w:lsdException w:uiPriority="0" w:name="Table Grid 3"/>
+    <w:lsdException w:uiPriority="0" w:name="Table Grid 4"/>
+    <w:lsdException w:uiPriority="0" w:name="Table Grid 5"/>
+    <w:lsdException w:uiPriority="0" w:name="Table Grid 6"/>
+    <w:lsdException w:uiPriority="0" w:name="Table Grid 7"/>
+    <w:lsdException w:uiPriority="0" w:name="Table Grid 8"/>
+    <w:lsdException w:uiPriority="0" w:name="Table List 1"/>
+    <w:lsdException w:uiPriority="0" w:name="Table List 2"/>
+    <w:lsdException w:uiPriority="0" w:name="Table List 3"/>
+    <w:lsdException w:uiPriority="0" w:name="Table List 4"/>
+    <w:lsdException w:uiPriority="0" w:name="Table List 5"/>
+    <w:lsdException w:uiPriority="0" w:name="Table List 6"/>
+    <w:lsdException w:uiPriority="0" w:name="Table List 7"/>
+    <w:lsdException w:uiPriority="0" w:name="Table List 8"/>
+    <w:lsdException w:uiPriority="0" w:name="Table 3D effects 1"/>
+    <w:lsdException w:uiPriority="0" w:name="Table 3D effects 2"/>
+    <w:lsdException w:uiPriority="0" w:name="Table 3D effects 3"/>
+    <w:lsdException w:uiPriority="0" w:name="Table Contemporary"/>
+    <w:lsdException w:uiPriority="0" w:name="Table Elegant"/>
+    <w:lsdException w:uiPriority="0" w:name="Table Professional"/>
+    <w:lsdException w:uiPriority="0" w:name="Table Subtle 1"/>
+    <w:lsdException w:uiPriority="0" w:name="Table Subtle 2"/>
+    <w:lsdException w:uiPriority="0" w:name="Table Web 1"/>
+    <w:lsdException w:uiPriority="0" w:name="Table Web 2"/>
+    <w:lsdException w:uiPriority="0" w:name="Table Web 3"/>
+    <w:lsdException w:unhideWhenUsed="0" w:uiPriority="0" w:semiHidden="0" w:name="Balloon Text"/>
+    <w:lsdException w:unhideWhenUsed="0" w:uiPriority="0" w:semiHidden="0" w:name="Table Grid"/>
+    <w:lsdException w:uiPriority="0" w:name="Table Theme"/>
+    <w:lsdException w:unhideWhenUsed="0" w:uiPriority="60" w:semiHidden="0" w:name="Light Shading"/>
+    <w:lsdException w:unhideWhenUsed="0" w:uiPriority="61" w:semiHidden="0" w:name="Light List"/>
+    <w:lsdException w:unhideWhenUsed="0" w:uiPriority="62" w:semiHidden="0" w:name="Light Grid"/>
+    <w:lsdException w:unhideWhenUsed="0" w:uiPriority="63" w:semiHidden="0" w:name="Medium Shading 1"/>
+    <w:lsdException w:unhideWhenUsed="0" w:uiPriority="64" w:semiHidden="0" w:name="Medium Shading 2"/>
+    <w:lsdException w:unhideWhenUsed="0" w:uiPriority="65" w:semiHidden="0" w:name="Medium List 1"/>
+    <w:lsdException w:unhideWhenUsed="0" w:uiPriority="66" w:semiHidden="0" w:name="Medium List 2"/>
+    <w:lsdException w:unhideWhenUsed="0" w:uiPriority="67" w:semiHidden="0" w:name="Medium Grid 1"/>
+    <w:lsdException w:unhideWhenUsed="0" w:uiPriority="68" w:semiHidden="0" w:name="Medium Grid 2"/>
+    <w:lsdException w:unhideWhenUsed="0" w:uiPriority="69" w:semiHidden="0" w:name="Medium Grid 3"/>
+    <w:lsdException w:unhideWhenUsed="0" w:uiPriority="70" w:semiHidden="0" w:name="Dark List"/>
+    <w:lsdException w:unhideWhenUsed="0" w:uiPriority="71" w:semiHidden="0" w:name="Colorful Shading"/>
+    <w:lsdException w:unhideWhenUsed="0" w:uiPriority="72" w:semiHidden="0" w:name="Colorful List"/>
+    <w:lsdException w:unhideWhenUsed="0" w:uiPriority="73" w:semiHidden="0" w:name="Colorful Grid"/>
+    <w:lsdException w:unhideWhenUsed="0" w:uiPriority="60" w:semiHidden="0" w:name="Light Shading Accent 1"/>
+    <w:lsdException w:unhideWhenUsed="0" w:uiPriority="61" w:semiHidden="0" w:name="Light List Accent 1"/>
+    <w:lsdException w:unhideWhenUsed="0" w:uiPriority="62" w:semiHidden="0" w:name="Light Grid Accent 1"/>
+    <w:lsdException w:unhideWhenUsed="0" w:uiPriority="63" w:semiHidden="0" w:name="Medium Shading 1 Accent 1"/>
+    <w:lsdException w:unhideWhenUsed="0" w:uiPriority="64" w:semiHidden="0" w:name="Medium Shading 2 Accent 1"/>
+    <w:lsdException w:unhideWhenUsed="0" w:uiPriority="65" w:semiHidden="0" w:name="Medium List 1 Accent 1"/>
+    <w:lsdException w:unhideWhenUsed="0" w:uiPriority="66" w:semiHidden="0" w:name="Medium List 2 Accent 1"/>
+    <w:lsdException w:unhideWhenUsed="0" w:uiPriority="67" w:semiHidden="0" w:name="Medium Grid 1 Accent 1"/>
+    <w:lsdException w:unhideWhenUsed="0" w:uiPriority="68" w:semiHidden="0" w:name="Medium Grid 2 Accent 1"/>
+    <w:lsdException w:unhideWhenUsed="0" w:uiPriority="69" w:semiHidden="0" w:name="Medium Grid 3 Accent 1"/>
+    <w:lsdException w:unhideWhenUsed="0" w:uiPriority="70" w:semiHidden="0" w:name="Dark List Accent 1"/>
+    <w:lsdException w:unhideWhenUsed="0" w:uiPriority="71" w:semiHidden="0" w:name="Colorful Shading Accent 1"/>
+    <w:lsdException w:unhideWhenUsed="0" w:uiPriority="72" w:semiHidden="0" w:name="Colorful List Accent 1"/>
+    <w:lsdException w:unhideWhenUsed="0" w:uiPriority="73" w:semiHidden="0" w:name="Colorful Grid Accent 1"/>
+    <w:lsdException w:unhideWhenUsed="0" w:uiPriority="60" w:semiHidden="0" w:name="Light Shading Accent 2"/>
+    <w:lsdException w:unhideWhenUsed="0" w:uiPriority="61" w:semiHidden="0" w:name="Light List Accent 2"/>
+    <w:lsdException w:unhideWhenUsed="0" w:uiPriority="62" w:semiHidden="0" w:name="Light Grid Accent 2"/>
+    <w:lsdException w:unhideWhenUsed="0" w:uiPriority="63" w:semiHidden="0" w:name="Medium Shading 1 Accent 2"/>
+    <w:lsdException w:unhideWhenUsed="0" w:uiPriority="64" w:semiHidden="0" w:name="Medium Shading 2 Accent 2"/>
+    <w:lsdException w:unhideWhenUsed="0" w:uiPriority="65" w:semiHidden="0" w:name="Medium List 1 Accent 2"/>
+    <w:lsdException w:unhideWhenUsed="0" w:uiPriority="66" w:semiHidden="0" w:name="Medium List 2 Accent 2"/>
+    <w:lsdException w:unhideWhenUsed="0" w:uiPriority="67" w:semiHidden="0" w:name="Medium Grid 1 Accent 2"/>
+    <w:lsdException w:unhideWhenUsed="0" w:uiPriority="68" w:semiHidden="0" w:name="Medium Grid 2 Accent 2"/>
+    <w:lsdException w:unhideWhenUsed="0" w:uiPriority="69" w:semiHidden="0" w:name="Medium Grid 3 Accent 2"/>
+    <w:lsdException w:unhideWhenUsed="0" w:uiPriority="70" w:semiHidden="0" w:name="Dark List Accent 2"/>
+    <w:lsdException w:unhideWhenUsed="0" w:uiPriority="71" w:semiHidden="0" w:name="Colorful Shading Accent 2"/>
+    <w:lsdException w:unhideWhenUsed="0" w:uiPriority="72" w:semiHidden="0" w:name="Colorful List Accent 2"/>
+    <w:lsdException w:unhideWhenUsed="0" w:uiPriority="73" w:semiHidden="0" w:name="Colorful Grid Accent 2"/>
+    <w:lsdException w:unhideWhenUsed="0" w:uiPriority="60" w:semiHidden="0" w:name="Light Shading Accent 3"/>
+    <w:lsdException w:unhideWhenUsed="0" w:uiPriority="61" w:semiHidden="0" w:name="Light List Accent 3"/>
+    <w:lsdException w:unhideWhenUsed="0" w:uiPriority="62" w:semiHidden="0" w:name="Light Grid Accent 3"/>
+    <w:lsdException w:unhideWhenUsed="0" w:uiPriority="63" w:semiHidden="0" w:name="Medium Shading 1 Accent 3"/>
+    <w:lsdException w:unhideWhenUsed="0" w:uiPriority="64" w:semiHidden="0" w:name="Medium Shading 2 Accent 3"/>
+    <w:lsdException w:unhideWhenUsed="0" w:uiPriority="65" w:semiHidden="0" w:name="Medium List 1 Accent 3"/>
+    <w:lsdException w:unhideWhenUsed="0" w:uiPriority="66" w:semiHidden="0" w:name="Medium List 2 Accent 3"/>
+    <w:lsdException w:unhideWhenUsed="0" w:uiPriority="67" w:semiHidden="0" w:name="Medium Grid 1 Accent 3"/>
+    <w:lsdException w:unhideWhenUsed="0" w:uiPriority="68" w:semiHidden="0" w:name="Medium Grid 2 Accent 3"/>
+    <w:lsdException w:unhideWhenUsed="0" w:uiPriority="69" w:semiHidden="0" w:name="Medium Grid 3 Accent 3"/>
+    <w:lsdException w:unhideWhenUsed="0" w:uiPriority="70" w:semiHidden="0" w:name="Dark List Accent 3"/>
+    <w:lsdException w:unhideWhenUsed="0" w:uiPriority="71" w:semiHidden="0" w:name="Colorful Shading Accent 3"/>
+    <w:lsdException w:unhideWhenUsed="0" w:uiPriority="72" w:semiHidden="0" w:name="Colorful List Accent 3"/>
+    <w:lsdException w:unhideWhenUsed="0" w:uiPriority="73" w:semiHidden="0" w:name="Colorful Grid Accent 3"/>
+    <w:lsdException w:unhideWhenUsed="0" w:uiPriority="60" w:semiHidden="0" w:name="Light Shading Accent 4"/>
+    <w:lsdException w:unhideWhenUsed="0" w:uiPriority="61" w:semiHidden="0" w:name="Light List Accent 4"/>
+    <w:lsdException w:unhideWhenUsed="0" w:uiPriority="62" w:semiHidden="0" w:name="Light Grid Accent 4"/>
+    <w:lsdException w:unhideWhenUsed="0" w:uiPriority="63" w:semiHidden="0" w:name="Medium Shading 1 Accent 4"/>
+    <w:lsdException w:unhideWhenUsed="0" w:uiPriority="64" w:semiHidden="0" w:name="Medium Shading 2 Accent 4"/>
+    <w:lsdException w:unhideWhenUsed="0" w:uiPriority="65" w:semiHidden="0" w:name="Medium List 1 Accent 4"/>
+    <w:lsdException w:unhideWhenUsed="0" w:uiPriority="66" w:semiHidden="0" w:name="Medium List 2 Accent 4"/>
+    <w:lsdException w:unhideWhenUsed="0" w:uiPriority="67" w:semiHidden="0" w:name="Medium Grid 1 Accent 4"/>
+    <w:lsdException w:unhideWhenUsed="0" w:uiPriority="68" w:semiHidden="0" w:name="Medium Grid 2 Accent 4"/>
+    <w:lsdException w:unhideWhenUsed="0" w:uiPriority="69" w:semiHidden="0" w:name="Medium Grid 3 Accent 4"/>
+    <w:lsdException w:unhideWhenUsed="0" w:uiPriority="70" w:semiHidden="0" w:name="Dark List Accent 4"/>
+    <w:lsdException w:unhideWhenUsed="0" w:uiPriority="71" w:semiHidden="0" w:name="Colorful Shading Accent 4"/>
+    <w:lsdException w:unhideWhenUsed="0" w:uiPriority="72" w:semiHidden="0" w:name="Colorful List Accent 4"/>
+    <w:lsdException w:unhideWhenUsed="0" w:uiPriority="73" w:semiHidden="0" w:name="Colorful Grid Accent 4"/>
+    <w:lsdException w:unhideWhenUsed="0" w:uiPriority="60" w:semiHidden="0" w:name="Light Shading Accent 5"/>
+    <w:lsdException w:unhideWhenUsed="0" w:uiPriority="61" w:semiHidden="0" w:name="Light List Accent 5"/>
+    <w:lsdException w:unhideWhenUsed="0" w:uiPriority="62" w:semiHidden="0" w:name="Light Grid Accent 5"/>
+    <w:lsdException w:unhideWhenUsed="0" w:uiPriority="63" w:semiHidden="0" w:name="Medium Shading 1 Accent 5"/>
+    <w:lsdException w:unhideWhenUsed="0" w:uiPriority="64" w:semiHidden="0" w:name="Medium Shading 2 Accent 5"/>
+    <w:lsdException w:unhideWhenUsed="0" w:uiPriority="65" w:semiHidden="0" w:name="Medium List 1 Accent 5"/>
+    <w:lsdException w:unhideWhenUsed="0" w:uiPriority="66" w:semiHidden="0" w:name="Medium List 2 Accent 5"/>
+    <w:lsdException w:unhideWhenUsed="0" w:uiPriority="67" w:semiHidden="0" w:name="Medium Grid 1 Accent 5"/>
+    <w:lsdException w:unhideWhenUsed="0" w:uiPriority="68" w:semiHidden="0" w:name="Medium Grid 2 Accent 5"/>
+    <w:lsdException w:unhideWhenUsed="0" w:uiPriority="69" w:semiHidden="0" w:name="Medium Grid 3 Accent 5"/>
+    <w:lsdException w:unhideWhenUsed="0" w:uiPriority="70" w:semiHidden="0" w:name="Dark List Accent 5"/>
+    <w:lsdException w:unhideWhenUsed="0" w:uiPriority="71" w:semiHidden="0" w:name="Colorful Shading Accent 5"/>
+    <w:lsdException w:unhideWhenUsed="0" w:uiPriority="72" w:semiHidden="0" w:name="Colorful List Accent 5"/>
+    <w:lsdException w:unhideWhenUsed="0" w:uiPriority="73" w:semiHidden="0" w:name="Colorful Grid Accent 5"/>
+    <w:lsdException w:unhideWhenUsed="0" w:uiPriority="60" w:semiHidden="0" w:name="Light Shading Accent 6"/>
+    <w:lsdException w:unhideWhenUsed="0" w:uiPriority="61" w:semiHidden="0" w:name="Light List Accent 6"/>
+    <w:lsdException w:unhideWhenUsed="0" w:uiPriority="62" w:semiHidden="0" w:name="Light Grid Accent 6"/>
+    <w:lsdException w:unhideWhenUsed="0" w:uiPriority="63" w:semiHidden="0" w:name="Medium Shading 1 Accent 6"/>
+    <w:lsdException w:unhideWhenUsed="0" w:uiPriority="64" w:semiHidden="0" w:name="Medium Shading 2 Accent 6"/>
+    <w:lsdException w:unhideWhenUsed="0" w:uiPriority="65" w:semiHidden="0" w:name="Medium List 1 Accent 6"/>
+    <w:lsdException w:unhideWhenUsed="0" w:uiPriority="66" w:semiHidden="0" w:name="Medium List 2 Accent 6"/>
+    <w:lsdException w:unhideWhenUsed="0" w:uiPriority="67" w:semiHidden="0" w:name="Medium Grid 1 Accent 6"/>
+    <w:lsdException w:unhideWhenUsed="0" w:uiPriority="68" w:semiHidden="0" w:name="Medium Grid 2 Accent 6"/>
+    <w:lsdException w:unhideWhenUsed="0" w:uiPriority="69" w:semiHidden="0" w:name="Medium Grid 3 Accent 6"/>
+    <w:lsdException w:unhideWhenUsed="0" w:uiPriority="70" w:semiHidden="0" w:name="Dark List Accent 6"/>
+    <w:lsdException w:unhideWhenUsed="0" w:uiPriority="71" w:semiHidden="0" w:name="Colorful Shading Accent 6"/>
+    <w:lsdException w:unhideWhenUsed="0" w:uiPriority="72" w:semiHidden="0" w:name="Colorful List Accent 6"/>
+    <w:lsdException w:unhideWhenUsed="0" w:uiPriority="73" w:semiHidden="0" w:name="Colorful Grid Accent 6"/>
   </w:latentStyles>
-  <w:style w:type="paragraph" w:default="1" w:styleId="a">
+  <w:style w:type="paragraph" w:default="1" w:styleId="1">
     <w:name w:val="Normal"/>
     <w:qFormat/>
+    <w:uiPriority w:val="0"/>
     <w:pPr>
       <w:widowControl w:val="0"/>
       <w:jc w:val="both"/>
     </w:pPr>
     <w:rPr>
+      <w:rFonts w:asciiTheme="minorHAnsi" w:hAnsiTheme="minorHAnsi" w:eastAsiaTheme="minorEastAsia" w:cstheme="minorBidi"/>
       <w:kern w:val="2"/>
       <w:sz w:val="21"/>
       <w:szCs w:val="24"/>
+      <w:lang w:val="en-US" w:eastAsia="zh-CN" w:bidi="ar-SA"/>
     </w:rPr>
   </w:style>
-  <w:style w:type="paragraph" w:styleId="1">
+  <w:style w:type="paragraph" w:styleId="2">
     <w:name w:val="heading 1"/>
-    <w:basedOn w:val="a"/>
-    <w:next w:val="a"/>
+    <w:basedOn w:val="1"/>
+    <w:next w:val="1"/>
     <w:qFormat/>
+    <w:uiPriority w:val="0"/>
     <w:pPr>
       <w:keepNext/>
       <w:keepLines/>
       <w:numPr>
+        <w:ilvl w:val="0"/>
         <w:numId w:val="1"/>
       </w:numPr>
       <w:spacing w:before="340" w:after="330" w:line="576" w:lineRule="auto"/>
@@ -3050,12 +2763,13 @@
       <w:sz w:val="44"/>
     </w:rPr>
   </w:style>
-  <w:style w:type="paragraph" w:styleId="2">
+  <w:style w:type="paragraph" w:styleId="3">
     <w:name w:val="heading 2"/>
-    <w:basedOn w:val="a"/>
-    <w:next w:val="a"/>
+    <w:basedOn w:val="1"/>
+    <w:next w:val="1"/>
     <w:unhideWhenUsed/>
     <w:qFormat/>
+    <w:uiPriority w:val="0"/>
     <w:pPr>
       <w:keepNext/>
       <w:keepLines/>
@@ -3067,17 +2781,18 @@
       <w:outlineLvl w:val="1"/>
     </w:pPr>
     <w:rPr>
-      <w:rFonts w:ascii="DejaVu Sans" w:eastAsia="方正黑体_GBK" w:hAnsi="DejaVu Sans"/>
+      <w:rFonts w:ascii="DejaVu Sans" w:hAnsi="DejaVu Sans" w:eastAsia="方正黑体_GBK"/>
       <w:b/>
       <w:sz w:val="32"/>
     </w:rPr>
   </w:style>
-  <w:style w:type="paragraph" w:styleId="3">
+  <w:style w:type="paragraph" w:styleId="4">
     <w:name w:val="heading 3"/>
-    <w:basedOn w:val="a"/>
-    <w:next w:val="a"/>
+    <w:basedOn w:val="1"/>
+    <w:next w:val="1"/>
     <w:unhideWhenUsed/>
     <w:qFormat/>
+    <w:uiPriority w:val="0"/>
     <w:pPr>
       <w:keepNext/>
       <w:keepLines/>
@@ -3093,14 +2808,14 @@
       <w:sz w:val="32"/>
     </w:rPr>
   </w:style>
-  <w:style w:type="paragraph" w:styleId="4">
+  <w:style w:type="paragraph" w:styleId="5">
     <w:name w:val="heading 4"/>
-    <w:basedOn w:val="a"/>
-    <w:next w:val="a"/>
-    <w:link w:val="40"/>
+    <w:basedOn w:val="1"/>
+    <w:next w:val="1"/>
+    <w:link w:val="10"/>
     <w:unhideWhenUsed/>
     <w:qFormat/>
-    <w:rsid w:val="007C6524"/>
+    <w:uiPriority w:val="0"/>
     <w:pPr>
       <w:keepNext/>
       <w:keepLines/>
@@ -3108,26 +2823,24 @@
       <w:outlineLvl w:val="3"/>
     </w:pPr>
     <w:rPr>
-      <w:rFonts w:asciiTheme="majorHAnsi" w:eastAsiaTheme="majorEastAsia" w:hAnsiTheme="majorHAnsi" w:cstheme="majorBidi"/>
+      <w:rFonts w:asciiTheme="majorHAnsi" w:hAnsiTheme="majorHAnsi" w:eastAsiaTheme="majorEastAsia" w:cstheme="majorBidi"/>
       <w:b/>
       <w:bCs/>
       <w:sz w:val="28"/>
       <w:szCs w:val="28"/>
     </w:rPr>
   </w:style>
-  <w:style w:type="character" w:default="1" w:styleId="a0">
+  <w:style w:type="character" w:default="1" w:styleId="7">
     <w:name w:val="Default Paragraph Font"/>
+    <w:unhideWhenUsed/>
     <w:uiPriority w:val="1"/>
-    <w:semiHidden/>
+  </w:style>
+  <w:style w:type="table" w:default="1" w:styleId="8">
+    <w:name w:val="Normal Table"/>
     <w:unhideWhenUsed/>
-  </w:style>
-  <w:style w:type="table" w:default="1" w:styleId="a1">
-    <w:name w:val="Normal Table"/>
     <w:uiPriority w:val="99"/>
-    <w:semiHidden/>
-    <w:unhideWhenUsed/>
     <w:tblPr>
-      <w:tblInd w:w="0" w:type="dxa"/>
+      <w:tblLayout w:type="fixed"/>
       <w:tblCellMar>
         <w:top w:w="0" w:type="dxa"/>
         <w:left w:w="108" w:type="dxa"/>
@@ -3136,27 +2849,21 @@
       </w:tblCellMar>
     </w:tblPr>
   </w:style>
-  <w:style w:type="numbering" w:default="1" w:styleId="a2">
-    <w:name w:val="No List"/>
-    <w:uiPriority w:val="99"/>
-    <w:semiHidden/>
-    <w:unhideWhenUsed/>
-  </w:style>
-  <w:style w:type="paragraph" w:styleId="a3">
+  <w:style w:type="paragraph" w:styleId="6">
     <w:name w:val="Document Map"/>
-    <w:basedOn w:val="a"/>
-    <w:link w:val="a4"/>
-    <w:rsid w:val="007C6524"/>
+    <w:basedOn w:val="1"/>
+    <w:link w:val="9"/>
+    <w:uiPriority w:val="0"/>
     <w:rPr>
       <w:rFonts w:ascii="宋体" w:eastAsia="宋体"/>
       <w:sz w:val="24"/>
     </w:rPr>
   </w:style>
-  <w:style w:type="character" w:customStyle="1" w:styleId="a4">
+  <w:style w:type="character" w:customStyle="1" w:styleId="9">
     <w:name w:val="文档结构图字符"/>
-    <w:basedOn w:val="a0"/>
-    <w:link w:val="a3"/>
-    <w:rsid w:val="007C6524"/>
+    <w:basedOn w:val="7"/>
+    <w:link w:val="6"/>
+    <w:uiPriority w:val="0"/>
     <w:rPr>
       <w:rFonts w:ascii="宋体" w:eastAsia="宋体"/>
       <w:kern w:val="2"/>
@@ -3164,13 +2871,13 @@
       <w:szCs w:val="24"/>
     </w:rPr>
   </w:style>
-  <w:style w:type="character" w:customStyle="1" w:styleId="40">
+  <w:style w:type="character" w:customStyle="1" w:styleId="10">
     <w:name w:val="标题 4字符"/>
-    <w:basedOn w:val="a0"/>
-    <w:link w:val="4"/>
-    <w:rsid w:val="007C6524"/>
+    <w:basedOn w:val="7"/>
+    <w:link w:val="5"/>
+    <w:uiPriority w:val="0"/>
     <w:rPr>
-      <w:rFonts w:asciiTheme="majorHAnsi" w:eastAsiaTheme="majorEastAsia" w:hAnsiTheme="majorHAnsi" w:cstheme="majorBidi"/>
+      <w:rFonts w:asciiTheme="majorHAnsi" w:hAnsiTheme="majorHAnsi" w:eastAsiaTheme="majorEastAsia" w:cstheme="majorBidi"/>
       <w:b/>
       <w:bCs/>
       <w:kern w:val="2"/>
@@ -3433,7 +3140,6 @@
     </a:fmtScheme>
   </a:themeElements>
   <a:objectDefaults/>
-  <a:extraClrSchemeLst/>
 </a:theme>
 </file>
 

--- a/linux/shell_base.docx
+++ b/linux/shell_base.docx
@@ -2231,12 +2231,349 @@
         </w:drawing>
       </w:r>
     </w:p>
+    <w:p/>
+    <w:p>
+      <w:r>
+        <w:t>$1,$2,$3....位置变量</w:t>
+      </w:r>
+    </w:p>
+    <w:p>
+      <w:r>
+        <w:t>Export 定义环境变量</w:t>
+      </w:r>
+    </w:p>
+    <w:p>
+      <w:r>
+        <w:t>预定义变量：</w:t>
+      </w:r>
+    </w:p>
+    <w:p>
+      <w:r>
+        <w:t>$0 脚本名</w:t>
+      </w:r>
+    </w:p>
+    <w:p>
+      <w:r>
+        <w:t>$* 所有参数</w:t>
+      </w:r>
+    </w:p>
+    <w:p>
+      <w:r>
+        <w:t>$@ 所有的参数</w:t>
+      </w:r>
+    </w:p>
+    <w:p>
+      <w:r>
+        <w:t>$# 参数的个数</w:t>
+      </w:r>
+    </w:p>
+    <w:p>
+      <w:r>
+        <w:t>$$ 当前进程的PID</w:t>
+      </w:r>
+    </w:p>
+    <w:p>
+      <w:r>
+        <w:t>$! 上一个后台进程的PID</w:t>
+      </w:r>
+    </w:p>
+    <w:p>
+      <w:r>
+        <w:t>$? 上一个命令的返回值 0标识成功</w:t>
+      </w:r>
+    </w:p>
+    <w:p/>
     <w:p>
       <w:pPr>
         <w:rPr>
           <w:rFonts w:hint="eastAsia"/>
         </w:rPr>
       </w:pPr>
+    </w:p>
+    <w:p>
+      <w:r>
+        <w:drawing>
+          <wp:inline distT="0" distB="0" distL="114300" distR="114300">
+            <wp:extent cx="5266055" cy="3076575"/>
+            <wp:effectExtent l="0" t="0" r="17145" b="22225"/>
+            <wp:docPr id="20" name="图片 1"/>
+            <wp:cNvGraphicFramePr>
+              <a:graphicFrameLocks xmlns:a="http://schemas.openxmlformats.org/drawingml/2006/main" noChangeAspect="1"/>
+            </wp:cNvGraphicFramePr>
+            <a:graphic xmlns:a="http://schemas.openxmlformats.org/drawingml/2006/main">
+              <a:graphicData uri="http://schemas.openxmlformats.org/drawingml/2006/picture">
+                <pic:pic xmlns:pic="http://schemas.openxmlformats.org/drawingml/2006/picture">
+                  <pic:nvPicPr>
+                    <pic:cNvPr id="20" name="图片 1"/>
+                    <pic:cNvPicPr>
+                      <a:picLocks noChangeAspect="1"/>
+                    </pic:cNvPicPr>
+                  </pic:nvPicPr>
+                  <pic:blipFill>
+                    <a:blip r:embed="rId14"/>
+                    <a:stretch>
+                      <a:fillRect/>
+                    </a:stretch>
+                  </pic:blipFill>
+                  <pic:spPr>
+                    <a:xfrm>
+                      <a:off x="0" y="0"/>
+                      <a:ext cx="5266055" cy="3076575"/>
+                    </a:xfrm>
+                    <a:prstGeom prst="rect">
+                      <a:avLst/>
+                    </a:prstGeom>
+                    <a:noFill/>
+                    <a:ln w="9525">
+                      <a:noFill/>
+                    </a:ln>
+                  </pic:spPr>
+                </pic:pic>
+              </a:graphicData>
+            </a:graphic>
+          </wp:inline>
+        </w:drawing>
+      </w:r>
+    </w:p>
+    <w:p/>
+    <w:p>
+      <w:r>
+        <w:drawing>
+          <wp:inline distT="0" distB="0" distL="114300" distR="114300">
+            <wp:extent cx="5266055" cy="2447925"/>
+            <wp:effectExtent l="0" t="0" r="17145" b="15875"/>
+            <wp:docPr id="21" name="图片 2"/>
+            <wp:cNvGraphicFramePr>
+              <a:graphicFrameLocks xmlns:a="http://schemas.openxmlformats.org/drawingml/2006/main" noChangeAspect="1"/>
+            </wp:cNvGraphicFramePr>
+            <a:graphic xmlns:a="http://schemas.openxmlformats.org/drawingml/2006/main">
+              <a:graphicData uri="http://schemas.openxmlformats.org/drawingml/2006/picture">
+                <pic:pic xmlns:pic="http://schemas.openxmlformats.org/drawingml/2006/picture">
+                  <pic:nvPicPr>
+                    <pic:cNvPr id="21" name="图片 2"/>
+                    <pic:cNvPicPr>
+                      <a:picLocks noChangeAspect="1"/>
+                    </pic:cNvPicPr>
+                  </pic:nvPicPr>
+                  <pic:blipFill>
+                    <a:blip r:embed="rId15"/>
+                    <a:stretch>
+                      <a:fillRect/>
+                    </a:stretch>
+                  </pic:blipFill>
+                  <pic:spPr>
+                    <a:xfrm>
+                      <a:off x="0" y="0"/>
+                      <a:ext cx="5266055" cy="2447925"/>
+                    </a:xfrm>
+                    <a:prstGeom prst="rect">
+                      <a:avLst/>
+                    </a:prstGeom>
+                    <a:noFill/>
+                    <a:ln w="9525">
+                      <a:noFill/>
+                    </a:ln>
+                  </pic:spPr>
+                </pic:pic>
+              </a:graphicData>
+            </a:graphic>
+          </wp:inline>
+        </w:drawing>
+      </w:r>
+    </w:p>
+    <w:p/>
+    <w:p>
+      <w:r>
+        <w:t>Basename（文件）    dirname(文件夹)</w:t>
+      </w:r>
+    </w:p>
+    <w:p/>
+    <w:p>
+      <w:r>
+        <w:t>命令替换</w:t>
+      </w:r>
+    </w:p>
+    <w:p>
+      <w:r>
+        <w:drawing>
+          <wp:inline distT="0" distB="0" distL="114300" distR="114300">
+            <wp:extent cx="5271135" cy="1772920"/>
+            <wp:effectExtent l="0" t="0" r="12065" b="5080"/>
+            <wp:docPr id="22" name="图片 3"/>
+            <wp:cNvGraphicFramePr>
+              <a:graphicFrameLocks xmlns:a="http://schemas.openxmlformats.org/drawingml/2006/main" noChangeAspect="1"/>
+            </wp:cNvGraphicFramePr>
+            <a:graphic xmlns:a="http://schemas.openxmlformats.org/drawingml/2006/main">
+              <a:graphicData uri="http://schemas.openxmlformats.org/drawingml/2006/picture">
+                <pic:pic xmlns:pic="http://schemas.openxmlformats.org/drawingml/2006/picture">
+                  <pic:nvPicPr>
+                    <pic:cNvPr id="22" name="图片 3"/>
+                    <pic:cNvPicPr>
+                      <a:picLocks noChangeAspect="1"/>
+                    </pic:cNvPicPr>
+                  </pic:nvPicPr>
+                  <pic:blipFill>
+                    <a:blip r:embed="rId16"/>
+                    <a:stretch>
+                      <a:fillRect/>
+                    </a:stretch>
+                  </pic:blipFill>
+                  <pic:spPr>
+                    <a:xfrm>
+                      <a:off x="0" y="0"/>
+                      <a:ext cx="5271135" cy="1772920"/>
+                    </a:xfrm>
+                    <a:prstGeom prst="rect">
+                      <a:avLst/>
+                    </a:prstGeom>
+                    <a:noFill/>
+                    <a:ln w="9525">
+                      <a:noFill/>
+                    </a:ln>
+                  </pic:spPr>
+                </pic:pic>
+              </a:graphicData>
+            </a:graphic>
+          </wp:inline>
+        </w:drawing>
+      </w:r>
+    </w:p>
+    <w:p>
+      <w:pPr>
+        <w:tabs>
+          <w:tab w:val="left" w:pos="937"/>
+        </w:tabs>
+      </w:pPr>
+    </w:p>
+    <w:p>
+      <w:pPr>
+        <w:tabs>
+          <w:tab w:val="left" w:pos="937"/>
+        </w:tabs>
+      </w:pPr>
+      <w:r>
+        <w:t>双引号 单引号里面不能出现引用</w:t>
+      </w:r>
+    </w:p>
+    <w:p>
+      <w:pPr>
+        <w:tabs>
+          <w:tab w:val="left" w:pos="937"/>
+        </w:tabs>
+      </w:pPr>
+      <w:r>
+        <w:drawing>
+          <wp:inline distT="0" distB="0" distL="114300" distR="114300">
+            <wp:extent cx="5267960" cy="3242945"/>
+            <wp:effectExtent l="0" t="0" r="15240" b="8255"/>
+            <wp:docPr id="23" name="图片 4"/>
+            <wp:cNvGraphicFramePr>
+              <a:graphicFrameLocks xmlns:a="http://schemas.openxmlformats.org/drawingml/2006/main" noChangeAspect="1"/>
+            </wp:cNvGraphicFramePr>
+            <a:graphic xmlns:a="http://schemas.openxmlformats.org/drawingml/2006/main">
+              <a:graphicData uri="http://schemas.openxmlformats.org/drawingml/2006/picture">
+                <pic:pic xmlns:pic="http://schemas.openxmlformats.org/drawingml/2006/picture">
+                  <pic:nvPicPr>
+                    <pic:cNvPr id="23" name="图片 4"/>
+                    <pic:cNvPicPr>
+                      <a:picLocks noChangeAspect="1"/>
+                    </pic:cNvPicPr>
+                  </pic:nvPicPr>
+                  <pic:blipFill>
+                    <a:blip r:embed="rId17"/>
+                    <a:stretch>
+                      <a:fillRect/>
+                    </a:stretch>
+                  </pic:blipFill>
+                  <pic:spPr>
+                    <a:xfrm>
+                      <a:off x="0" y="0"/>
+                      <a:ext cx="5267960" cy="3242945"/>
+                    </a:xfrm>
+                    <a:prstGeom prst="rect">
+                      <a:avLst/>
+                    </a:prstGeom>
+                    <a:noFill/>
+                    <a:ln w="9525">
+                      <a:noFill/>
+                    </a:ln>
+                  </pic:spPr>
+                </pic:pic>
+              </a:graphicData>
+            </a:graphic>
+          </wp:inline>
+        </w:drawing>
+      </w:r>
+    </w:p>
+    <w:p>
+      <w:pPr>
+        <w:tabs>
+          <w:tab w:val="left" w:pos="937"/>
+        </w:tabs>
+      </w:pPr>
+    </w:p>
+    <w:p>
+      <w:pPr>
+        <w:rPr>
+          <w:rFonts w:hint="default"/>
+        </w:rPr>
+      </w:pPr>
+      <w:r>
+        <w:rPr>
+          <w:rFonts w:hint="default"/>
+        </w:rPr>
+        <w:t>显示挂载</w:t>
+      </w:r>
+    </w:p>
+    <w:p>
+      <w:pPr>
+        <w:rPr>
+          <w:rFonts w:hint="eastAsia"/>
+        </w:rPr>
+      </w:pPr>
+      <w:r>
+        <w:drawing>
+          <wp:inline distT="0" distB="0" distL="114300" distR="114300">
+            <wp:extent cx="5268595" cy="1427480"/>
+            <wp:effectExtent l="0" t="0" r="14605" b="20320"/>
+            <wp:docPr id="24" name="图片 5"/>
+            <wp:cNvGraphicFramePr>
+              <a:graphicFrameLocks xmlns:a="http://schemas.openxmlformats.org/drawingml/2006/main" noChangeAspect="1"/>
+            </wp:cNvGraphicFramePr>
+            <a:graphic xmlns:a="http://schemas.openxmlformats.org/drawingml/2006/main">
+              <a:graphicData uri="http://schemas.openxmlformats.org/drawingml/2006/picture">
+                <pic:pic xmlns:pic="http://schemas.openxmlformats.org/drawingml/2006/picture">
+                  <pic:nvPicPr>
+                    <pic:cNvPr id="24" name="图片 5"/>
+                    <pic:cNvPicPr>
+                      <a:picLocks noChangeAspect="1"/>
+                    </pic:cNvPicPr>
+                  </pic:nvPicPr>
+                  <pic:blipFill>
+                    <a:blip r:embed="rId18"/>
+                    <a:stretch>
+                      <a:fillRect/>
+                    </a:stretch>
+                  </pic:blipFill>
+                  <pic:spPr>
+                    <a:xfrm>
+                      <a:off x="0" y="0"/>
+                      <a:ext cx="5268595" cy="1427480"/>
+                    </a:xfrm>
+                    <a:prstGeom prst="rect">
+                      <a:avLst/>
+                    </a:prstGeom>
+                    <a:noFill/>
+                    <a:ln w="9525">
+                      <a:noFill/>
+                    </a:ln>
+                  </pic:spPr>
+                </pic:pic>
+              </a:graphicData>
+            </a:graphic>
+          </wp:inline>
+        </w:drawing>
+      </w:r>
       <w:bookmarkStart w:id="0" w:name="_GoBack"/>
       <w:bookmarkEnd w:id="0"/>
     </w:p>
@@ -2541,7 +2878,7 @@
     <w:lsdException w:qFormat="1" w:unhideWhenUsed="0" w:uiPriority="0" w:semiHidden="0" w:name="Title"/>
     <w:lsdException w:unhideWhenUsed="0" w:uiPriority="0" w:semiHidden="0" w:name="Closing"/>
     <w:lsdException w:unhideWhenUsed="0" w:uiPriority="0" w:semiHidden="0" w:name="Signature"/>
-    <w:lsdException w:uiPriority="1" w:name="Default Paragraph Font"/>
+    <w:lsdException w:qFormat="1" w:uiPriority="1" w:semiHidden="0" w:name="Default Paragraph Font"/>
     <w:lsdException w:unhideWhenUsed="0" w:uiPriority="0" w:semiHidden="0" w:name="Body Text"/>
     <w:lsdException w:unhideWhenUsed="0" w:uiPriority="0" w:semiHidden="0" w:name="Body Text Indent"/>
     <w:lsdException w:unhideWhenUsed="0" w:uiPriority="0" w:semiHidden="0" w:name="List Continue"/>
@@ -2565,7 +2902,7 @@
     <w:lsdException w:unhideWhenUsed="0" w:uiPriority="0" w:semiHidden="0" w:name="FollowedHyperlink"/>
     <w:lsdException w:qFormat="1" w:unhideWhenUsed="0" w:uiPriority="0" w:semiHidden="0" w:name="Strong"/>
     <w:lsdException w:qFormat="1" w:unhideWhenUsed="0" w:uiPriority="0" w:semiHidden="0" w:name="Emphasis"/>
-    <w:lsdException w:unhideWhenUsed="0" w:uiPriority="0" w:semiHidden="0" w:name="Document Map"/>
+    <w:lsdException w:qFormat="1" w:unhideWhenUsed="0" w:uiPriority="0" w:semiHidden="0" w:name="Document Map"/>
     <w:lsdException w:unhideWhenUsed="0" w:uiPriority="0" w:semiHidden="0" w:name="Plain Text"/>
     <w:lsdException w:unhideWhenUsed="0" w:uiPriority="0" w:semiHidden="0" w:name="E-mail Signature"/>
     <w:lsdException w:unhideWhenUsed="0" w:uiPriority="0" w:semiHidden="0" w:name="Normal (Web)"/>
@@ -2579,7 +2916,7 @@
     <w:lsdException w:unhideWhenUsed="0" w:uiPriority="0" w:semiHidden="0" w:name="HTML Sample"/>
     <w:lsdException w:unhideWhenUsed="0" w:uiPriority="0" w:semiHidden="0" w:name="HTML Typewriter"/>
     <w:lsdException w:unhideWhenUsed="0" w:uiPriority="0" w:semiHidden="0" w:name="HTML Variable"/>
-    <w:lsdException w:uiPriority="99" w:name="Normal Table"/>
+    <w:lsdException w:qFormat="1" w:uiPriority="99" w:semiHidden="0" w:name="Normal Table"/>
     <w:lsdException w:unhideWhenUsed="0" w:uiPriority="0" w:semiHidden="0" w:name="annotation subject"/>
     <w:lsdException w:uiPriority="0" w:name="Table Simple 1"/>
     <w:lsdException w:uiPriority="0" w:name="Table Simple 2"/>
@@ -2833,11 +3170,13 @@
   <w:style w:type="character" w:default="1" w:styleId="7">
     <w:name w:val="Default Paragraph Font"/>
     <w:unhideWhenUsed/>
+    <w:qFormat/>
     <w:uiPriority w:val="1"/>
   </w:style>
   <w:style w:type="table" w:default="1" w:styleId="8">
     <w:name w:val="Normal Table"/>
     <w:unhideWhenUsed/>
+    <w:qFormat/>
     <w:uiPriority w:val="99"/>
     <w:tblPr>
       <w:tblLayout w:type="fixed"/>
@@ -2853,6 +3192,7 @@
     <w:name w:val="Document Map"/>
     <w:basedOn w:val="1"/>
     <w:link w:val="9"/>
+    <w:qFormat/>
     <w:uiPriority w:val="0"/>
     <w:rPr>
       <w:rFonts w:ascii="宋体" w:eastAsia="宋体"/>
@@ -2863,6 +3203,7 @@
     <w:name w:val="文档结构图字符"/>
     <w:basedOn w:val="7"/>
     <w:link w:val="6"/>
+    <w:qFormat/>
     <w:uiPriority w:val="0"/>
     <w:rPr>
       <w:rFonts w:ascii="宋体" w:eastAsia="宋体"/>
@@ -2875,6 +3216,7 @@
     <w:name w:val="标题 4字符"/>
     <w:basedOn w:val="7"/>
     <w:link w:val="5"/>
+    <w:qFormat/>
     <w:uiPriority w:val="0"/>
     <w:rPr>
       <w:rFonts w:asciiTheme="majorHAnsi" w:hAnsiTheme="majorHAnsi" w:eastAsiaTheme="majorEastAsia" w:cstheme="majorBidi"/>
